--- a/report.docx
+++ b/report.docx
@@ -1,6 +1,6 @@
 
 <file path=word/document.xml><?xml version="1.0" encoding="utf-8"?>
-<w:document xmlns:mc="http://schemas.openxmlformats.org/markup-compatibility/2006" xmlns:o="urn:schemas-microsoft-com:office:office" xmlns:r="http://schemas.openxmlformats.org/officeDocument/2006/relationships" xmlns:m="http://schemas.openxmlformats.org/officeDocument/2006/math" xmlns:v="urn:schemas-microsoft-com:vml" xmlns:wp="http://schemas.openxmlformats.org/drawingml/2006/wordprocessingDrawing" xmlns:w10="urn:schemas-microsoft-com:office:word" xmlns:w="http://schemas.openxmlformats.org/wordprocessingml/2006/main" xmlns:wne="http://schemas.microsoft.com/office/word/2006/wordml" xmlns:sl="http://schemas.openxmlformats.org/schemaLibrary/2006/main" xmlns:a="http://schemas.openxmlformats.org/drawingml/2006/main" xmlns:pic="http://schemas.openxmlformats.org/drawingml/2006/picture" xmlns:c="http://schemas.openxmlformats.org/drawingml/2006/chart" xmlns:lc="http://schemas.openxmlformats.org/drawingml/2006/lockedCanvas" xmlns:dgm="http://schemas.openxmlformats.org/drawingml/2006/diagram" xmlns:wps="http://schemas.microsoft.com/office/word/2010/wordprocessingShape" xmlns:wpg="http://schemas.microsoft.com/office/word/2010/wordprocessingGroup" xmlns:w14="http://schemas.microsoft.com/office/word/2010/wordml" xmlns:w15="http://schemas.microsoft.com/office/word/2012/wordml" xmlns:w16="http://schemas.microsoft.com/office/word/2018/wordml" xmlns:w16cex="http://schemas.microsoft.com/office/word/2018/wordml/cex" xmlns:w16cid="http://schemas.microsoft.com/office/word/2016/wordml/cid" xmlns="http://schemas.microsoft.com/office/tasks/2019/documenttasks" xmlns:cr="http://schemas.microsoft.com/office/comments/2020/reactions">
+<w:document xmlns:wpc="http://schemas.microsoft.com/office/word/2010/wordprocessingCanvas" xmlns:cx="http://schemas.microsoft.com/office/drawing/2014/chartex" xmlns:cx1="http://schemas.microsoft.com/office/drawing/2015/9/8/chartex" xmlns:cx2="http://schemas.microsoft.com/office/drawing/2015/10/21/chartex" xmlns:cx3="http://schemas.microsoft.com/office/drawing/2016/5/9/chartex" xmlns:cx4="http://schemas.microsoft.com/office/drawing/2016/5/10/chartex" xmlns:cx5="http://schemas.microsoft.com/office/drawing/2016/5/11/chartex" xmlns:cx6="http://schemas.microsoft.com/office/drawing/2016/5/12/chartex" xmlns:cx7="http://schemas.microsoft.com/office/drawing/2016/5/13/chartex" xmlns:cx8="http://schemas.microsoft.com/office/drawing/2016/5/14/chartex" xmlns:mc="http://schemas.openxmlformats.org/markup-compatibility/2006" xmlns:aink="http://schemas.microsoft.com/office/drawing/2016/ink" xmlns:am3d="http://schemas.microsoft.com/office/drawing/2017/model3d" xmlns:o="urn:schemas-microsoft-com:office:office" xmlns:oel="http://schemas.microsoft.com/office/2019/extlst" xmlns:r="http://schemas.openxmlformats.org/officeDocument/2006/relationships" xmlns:m="http://schemas.openxmlformats.org/officeDocument/2006/math" xmlns:v="urn:schemas-microsoft-com:vml" xmlns:wp14="http://schemas.microsoft.com/office/word/2010/wordprocessingDrawing" xmlns:wp="http://schemas.openxmlformats.org/drawingml/2006/wordprocessingDrawing" xmlns:w10="urn:schemas-microsoft-com:office:word" xmlns:w="http://schemas.openxmlformats.org/wordprocessingml/2006/main" xmlns:w14="http://schemas.microsoft.com/office/word/2010/wordml" xmlns:w15="http://schemas.microsoft.com/office/word/2012/wordml" xmlns:w16cex="http://schemas.microsoft.com/office/word/2018/wordml/cex" xmlns:w16cid="http://schemas.microsoft.com/office/word/2016/wordml/cid" xmlns:w16="http://schemas.microsoft.com/office/word/2018/wordml" xmlns:w16du="http://schemas.microsoft.com/office/word/2023/wordml/word16du" xmlns:w16sdtdh="http://schemas.microsoft.com/office/word/2020/wordml/sdtdatahash" xmlns:w16sdtfl="http://schemas.microsoft.com/office/word/2024/wordml/sdtformatlock" xmlns:w16se="http://schemas.microsoft.com/office/word/2015/wordml/symex" xmlns:wpg="http://schemas.microsoft.com/office/word/2010/wordprocessingGroup" xmlns:wpi="http://schemas.microsoft.com/office/word/2010/wordprocessingInk" xmlns:wne="http://schemas.microsoft.com/office/word/2006/wordml" xmlns:wps="http://schemas.microsoft.com/office/word/2010/wordprocessingShape" mc:Ignorable="w14 w15 w16se w16cid w16 w16cex w16sdtdh w16sdtfl w16du wp14">
   <w:body>
     <w:p>
       <w:pPr>
@@ -12,210 +12,163 @@
       </w:pPr>
       <w:r>
         <w:rPr>
-          <w:b w:val="1"/>
+          <w:b/>
           <w:sz w:val="40"/>
           <w:szCs w:val="40"/>
-          <w:rtl w:val="0"/>
         </w:rPr>
-        <w:t xml:space="preserve">REPORT</w:t>
-      </w:r>
-      <w:r>
+        <w:t>REPORT</w:t>
+      </w:r>
+    </w:p>
+    <w:p>
+      <w:pPr>
+        <w:jc w:val="both"/>
         <w:rPr>
-          <w:rtl w:val="0"/>
+          <w:b/>
         </w:rPr>
-      </w:r>
-    </w:p>
-    <w:p>
-      <w:pPr>
-        <w:jc w:val="both"/>
+      </w:pPr>
+      <w:r>
         <w:rPr>
-          <w:b w:val="1"/>
+          <w:b/>
         </w:rPr>
-      </w:pPr>
+        <w:t>ABSTRACT</w:t>
+      </w:r>
+    </w:p>
+    <w:p>
+      <w:pPr>
+        <w:jc w:val="both"/>
+      </w:pPr>
+      <w:r>
+        <w:t xml:space="preserve">This </w:t>
+      </w:r>
+      <w:r>
+        <w:t>p</w:t>
+      </w:r>
+      <w:r>
+        <w:t>roject addresses the problem of regression, focusing on the estimation of vehicle CO2 emissions based on technical and fuel consumption data. Using the publicly available “2022 Fuel Consumption Ratings” dataset from Natural Resources Canada (hosted on Kaggle), the objective is to build predictive models that estimate emissions (in grams of CO2 per kilometre) based on attributes such as engine size, number of cylinders, fuel type, transmission, and combine</w:t>
+      </w:r>
+      <w:r>
+        <w:t>d</w:t>
+      </w:r>
+      <w:r>
+        <w:t xml:space="preserve"> fuel consumption. Beyond prediction, the project also explores the explainability of the results through feature importance analysis.</w:t>
+      </w:r>
+    </w:p>
+    <w:p>
+      <w:pPr>
+        <w:jc w:val="both"/>
+      </w:pPr>
+      <w:r>
+        <w:t xml:space="preserve">Several regression algorithms were implemented and compared, including </w:t>
+      </w:r>
       <w:r>
         <w:rPr>
-          <w:b w:val="1"/>
-          <w:rtl w:val="0"/>
-        </w:rPr>
-        <w:t xml:space="preserve">ABSTRACT</w:t>
-      </w:r>
-    </w:p>
-    <w:p>
-      <w:pPr>
-        <w:jc w:val="both"/>
-        <w:rPr/>
-      </w:pPr>
-      <w:r>
-        <w:rPr>
-          <w:rtl w:val="0"/>
-        </w:rPr>
-        <w:t xml:space="preserve">This Project addresses the problem of regression, focusing on the estimation of vehicle CO2 emissions based on technical and fuel consumption data. Using the publicly available “2022 Fuel Consumption Ratings” dataset from Natural Resources Canada (hosted on Kaggle), the objective is to build predictive models that estimate emissions (in grams of CO2 per kilometre) based on attributes such as engine size, number of cylinders, fuel type, transmission, and combines fuel consumption. Beyond prediction, the project also explores the explainability of the results through feature importance analysis.</w:t>
-      </w:r>
-    </w:p>
-    <w:p>
-      <w:pPr>
-        <w:jc w:val="both"/>
-        <w:rPr/>
-      </w:pPr>
-      <w:r>
-        <w:rPr>
-          <w:rtl w:val="0"/>
-        </w:rPr>
-        <w:t xml:space="preserve">Several regression algorithms were implemented and compared, including </w:t>
-      </w:r>
-      <w:r>
-        <w:rPr>
-          <w:b w:val="1"/>
-          <w:rtl w:val="0"/>
+          <w:b/>
         </w:rPr>
         <w:t xml:space="preserve">Linear Regression, Random Forest Regressor, </w:t>
       </w:r>
       <w:r>
+        <w:t xml:space="preserve">and </w:t>
+      </w:r>
+      <w:r>
         <w:rPr>
-          <w:rtl w:val="0"/>
-        </w:rPr>
-        <w:t xml:space="preserve">and </w:t>
-      </w:r>
-      <w:r>
-        <w:rPr>
-          <w:b w:val="1"/>
-          <w:rtl w:val="0"/>
+          <w:b/>
         </w:rPr>
         <w:t xml:space="preserve">Gradient Boosting Regressor. </w:t>
       </w:r>
       <w:r>
-        <w:rPr>
-          <w:rtl w:val="0"/>
-        </w:rPr>
-        <w:t xml:space="preserve">These models were trained and evaluated using an 80/20 train-test split. The best results were obtained using tree-based models, with Random Forest and Gradient Boosting achieving R</w:t>
+        <w:t>These models were trained and evaluated using an 80/20 train-test split. The best results were obtained using tree-based models, with Random Forest and Gradient Boosting achieving R</w:t>
       </w:r>
       <w:r>
         <w:rPr>
           <w:vertAlign w:val="superscript"/>
-          <w:rtl w:val="0"/>
         </w:rPr>
-        <w:t xml:space="preserve">2</w:t>
-      </w:r>
+        <w:t>2</w:t>
+      </w:r>
+      <w:r>
+        <w:t xml:space="preserve"> scores above 0.95 and significantly lower RMSE values compared to Linear Regression. The interpretability analysis confirmed that fuel consumption and engine characteristics are the most important predictors, aligning well with domain expectations and findings in related literature. The results demonstrate the effectiveness of ensemble methods for emission prediction tasks and highlight the value of combining predictive accuracy with model explainability. </w:t>
+      </w:r>
+    </w:p>
+    <w:p>
+      <w:pPr>
+        <w:ind w:left="720" w:hanging="720"/>
+        <w:jc w:val="both"/>
+      </w:pPr>
+    </w:p>
+    <w:p>
+      <w:pPr>
+        <w:jc w:val="both"/>
+      </w:pPr>
       <w:r>
         <w:rPr>
-          <w:rtl w:val="0"/>
+          <w:b/>
         </w:rPr>
-        <w:t xml:space="preserve"> scores above 0.95 and significantly lower RMSE values compared to Linear Regression. The interpretability analysis confirmed that fuel consumption and engine characteristics are the most important predictors, aligning well with domain expectations and findings in related literature. The results demonstrate the effectiveness of ensemble methods for emission prediction tasks and highlight the value of combining predictive accuracy with model explainability. </w:t>
-      </w:r>
-    </w:p>
-    <w:p>
-      <w:pPr>
-        <w:jc w:val="both"/>
-        <w:rPr/>
-      </w:pPr>
-      <w:r>
+        <w:t>INTRODUCTION</w:t>
+      </w:r>
+    </w:p>
+    <w:p>
+      <w:pPr>
+        <w:jc w:val="both"/>
+      </w:pPr>
+      <w:r>
+        <w:t xml:space="preserve">Carbin dioxide (CO2) emissions from vehicles represent a major contributor to climate change and environmental degradation. As urban transportation continues to grow globally, reducing vehicular emissions has become a key priority for governments, industries, and citizens. Accurate prediction of CO2 emissions based on vehicle characteristics can support the development of eco-friendly policies, inform consumers, and guide automotive manufacturers in designing cleaner technologies. </w:t>
+      </w:r>
+    </w:p>
+    <w:p>
+      <w:pPr>
+        <w:jc w:val="both"/>
+      </w:pPr>
+      <w:r>
+        <w:t xml:space="preserve">The problem addressed in this project is regression, specifically the estimation of CO2 emissions (in grams per kilometre) </w:t>
+      </w:r>
+      <w:r>
+        <w:t>based on various technical features of a vehicle, such as engine size, fuel type, transmission, and number of cylinders</w:t>
+      </w:r>
+      <w:r>
+        <w:t>, where the goal is not only to estimate outputs but also to understand the contribution of each input feature to the outcome.</w:t>
+      </w:r>
+    </w:p>
+    <w:p>
+      <w:pPr>
+        <w:jc w:val="both"/>
+      </w:pPr>
+      <w:r>
+        <w:t>Several studies have explored similar predictive tasks. Sahin et al. (2020) applied machine learning algorithms to transportation-related emissions data, demonstrating the effectiveness of ensemble models like Random Forest and Gradient Boosting in capturing complex non-linear relationships. Meanwhile, Chen et al. (2023) investigated hybrid models and emphasized the integration of feature importance analysis to interpret and validate predictions.</w:t>
+      </w:r>
+    </w:p>
+    <w:p>
+      <w:pPr>
+        <w:jc w:val="both"/>
+      </w:pPr>
+      <w:r>
+        <w:t xml:space="preserve">Building in these insights, the present work proposes a data mining solution that combines multiple regression algorithms – namely, Linear Regression, Random Forest Regressor, and Gradient Boosting Regressor – to estimate CO2 emissions from vehicle attributes. Additionally, permutation-based feature importance is used to identify the most influential variables in the prediction process. </w:t>
+      </w:r>
+    </w:p>
+    <w:p>
+      <w:pPr>
+        <w:jc w:val="both"/>
+      </w:pPr>
+    </w:p>
+    <w:p>
+      <w:pPr>
+        <w:jc w:val="both"/>
         <w:rPr>
-          <w:rtl w:val="0"/>
+          <w:b/>
         </w:rPr>
-      </w:r>
-    </w:p>
-    <w:p>
-      <w:pPr>
-        <w:jc w:val="both"/>
-        <w:rPr/>
       </w:pPr>
       <w:r>
         <w:rPr>
-          <w:b w:val="1"/>
-          <w:rtl w:val="0"/>
+          <w:b/>
         </w:rPr>
-        <w:t xml:space="preserve">INTRODUCTION</w:t>
-      </w:r>
-      <w:r>
-        <w:rPr>
-          <w:rtl w:val="0"/>
-        </w:rPr>
-      </w:r>
-    </w:p>
-    <w:p>
-      <w:pPr>
-        <w:jc w:val="both"/>
-        <w:rPr/>
-      </w:pPr>
-      <w:r>
-        <w:rPr>
-          <w:rtl w:val="0"/>
-        </w:rPr>
-        <w:t xml:space="preserve">Carbin dioxide (CO2) emissions from vehicles represent a major contributor to climate change and environmental degradation. As urban transportation continues to grow globally, reducing vehicular emissions has become a key priority for governments, industries, and citizens. Accurate prediction of CO2 emissions based on vehicle characteristics can support the development of eco-friendly policies, inform consumers, and guide automotive manufacturers in designing cleaner technologies. </w:t>
-      </w:r>
-    </w:p>
-    <w:p>
-      <w:pPr>
-        <w:jc w:val="both"/>
-        <w:rPr/>
-      </w:pPr>
-      <w:r>
-        <w:rPr>
-          <w:rtl w:val="0"/>
-        </w:rPr>
-        <w:t xml:space="preserve">The problem addressed in this project is regression, specifically the estimation of CO2 emissions (in grams per kilometre) based on various technical features of a vehicle. These include engine size, fuel type, transmission, number of environmental data mining and predictive modelling, where the goal is not only to estimate outputs but also to understand the contribution of each input feature to the outcome.</w:t>
-      </w:r>
-    </w:p>
-    <w:p>
-      <w:pPr>
-        <w:jc w:val="both"/>
-        <w:rPr/>
-      </w:pPr>
-      <w:r>
-        <w:rPr>
-          <w:rtl w:val="0"/>
-        </w:rPr>
-        <w:t xml:space="preserve">Several studies have explored similar predictive tasks. Sahin et al. (2020) applied machine learning algorithms to transportation-related emissions data, demonstrating the effectiveness of ensemble models like Random Forest and Gradient Boosting in capturing complex non-linear relationships. Meanwhile, Chen et al. (2023) investigated hybrid models and emphasized the integration of feature importance analysis to interpret and validate predictions.</w:t>
-      </w:r>
-    </w:p>
-    <w:p>
-      <w:pPr>
-        <w:jc w:val="both"/>
-        <w:rPr/>
-      </w:pPr>
-      <w:r>
-        <w:rPr>
-          <w:rtl w:val="0"/>
-        </w:rPr>
-        <w:t xml:space="preserve">Building in these insights, the present work proposes a data mining solution that combines multiple regression algorithms – namely, Linear Regression, Random Forest Regressor, and Gradient Boosting Regressor – to estimate CO2 emissions from vehicle attributes. Additionally, permutation-based feature importance is used to identify the most influential variables in the prediction process. </w:t>
-      </w:r>
-    </w:p>
-    <w:p>
-      <w:pPr>
-        <w:jc w:val="both"/>
-        <w:rPr/>
-      </w:pPr>
-      <w:r>
-        <w:rPr>
-          <w:rtl w:val="0"/>
-        </w:rPr>
-      </w:r>
-    </w:p>
-    <w:p>
-      <w:pPr>
-        <w:jc w:val="both"/>
-        <w:rPr>
-          <w:b w:val="1"/>
-        </w:rPr>
-      </w:pPr>
-      <w:r>
-        <w:rPr>
-          <w:b w:val="1"/>
-          <w:rtl w:val="0"/>
-        </w:rPr>
-        <w:t xml:space="preserve">DATASET DESCRIPTION</w:t>
-      </w:r>
-    </w:p>
-    <w:p>
-      <w:pPr>
-        <w:jc w:val="both"/>
-        <w:rPr/>
-      </w:pPr>
-      <w:r>
-        <w:rPr>
-          <w:rtl w:val="0"/>
-        </w:rPr>
-        <w:t xml:space="preserve">The dataset used in this project is titled “2022 Fuel Consumption Ratings”, compiled by Natural Resources Canada and made available on Kaggle. It contains detailed technical specifications and fuel consumption data for light-duty vehicles released in Canada in the year 2022.</w:t>
+        <w:lastRenderedPageBreak/>
+        <w:t>DATASET DESCRIPTION</w:t>
+      </w:r>
+    </w:p>
+    <w:p>
+      <w:pPr>
+        <w:jc w:val="both"/>
+      </w:pPr>
+      <w:r>
+        <w:t>The dataset used in this project is titled “2022 Fuel Consumption Ratings”, compiled by Natural Resources Canada and made available on Kaggle. It contains detailed technical specifications and fuel consumption data for light-duty vehicles released in Canada in the year 2022.</w:t>
       </w:r>
     </w:p>
     <w:p>
@@ -224,18 +177,11 @@
           <w:ilvl w:val="0"/>
           <w:numId w:val="5"/>
         </w:numPr>
-        <w:spacing w:after="0" w:afterAutospacing="0"/>
-        <w:ind w:left="720" w:hanging="360"/>
-        <w:jc w:val="both"/>
-        <w:rPr>
-          <w:u w:val="none"/>
-        </w:rPr>
-      </w:pPr>
-      <w:r>
-        <w:rPr>
-          <w:rtl w:val="0"/>
-        </w:rPr>
-        <w:t xml:space="preserve">Number of instances: 946</w:t>
+        <w:spacing w:after="0"/>
+        <w:jc w:val="both"/>
+      </w:pPr>
+      <w:r>
+        <w:t>Number of instances: 946</w:t>
       </w:r>
     </w:p>
     <w:p>
@@ -244,29 +190,18 @@
           <w:ilvl w:val="0"/>
           <w:numId w:val="5"/>
         </w:numPr>
-        <w:ind w:left="720" w:hanging="360"/>
-        <w:jc w:val="both"/>
-        <w:rPr>
-          <w:u w:val="none"/>
-        </w:rPr>
-      </w:pPr>
-      <w:r>
-        <w:rPr>
-          <w:rtl w:val="0"/>
-        </w:rPr>
-        <w:t xml:space="preserve">Number of attributes: 15</w:t>
-      </w:r>
-    </w:p>
-    <w:p>
-      <w:pPr>
-        <w:jc w:val="both"/>
-        <w:rPr/>
-      </w:pPr>
-      <w:r>
-        <w:rPr>
-          <w:rtl w:val="0"/>
-        </w:rPr>
-        <w:t xml:space="preserve">Attribute types:</w:t>
+        <w:jc w:val="both"/>
+      </w:pPr>
+      <w:r>
+        <w:t>Number of attributes: 15</w:t>
+      </w:r>
+    </w:p>
+    <w:p>
+      <w:pPr>
+        <w:jc w:val="both"/>
+      </w:pPr>
+      <w:r>
+        <w:t>Attribute types:</w:t>
       </w:r>
     </w:p>
     <w:p>
@@ -275,18 +210,11 @@
           <w:ilvl w:val="0"/>
           <w:numId w:val="14"/>
         </w:numPr>
-        <w:spacing w:after="0" w:afterAutospacing="0"/>
-        <w:ind w:left="720" w:hanging="360"/>
-        <w:jc w:val="both"/>
-        <w:rPr>
-          <w:u w:val="none"/>
-        </w:rPr>
-      </w:pPr>
-      <w:r>
-        <w:rPr>
-          <w:rtl w:val="0"/>
-        </w:rPr>
-        <w:t xml:space="preserve">Numerical (e.g., Engine Size (L), Cylinders, Fuel Consumption (City, Hwy, Comb), CO2 Emissions (g/km))</w:t>
+        <w:spacing w:after="0"/>
+        <w:jc w:val="both"/>
+      </w:pPr>
+      <w:r>
+        <w:t>Numerical (e.g., Engine Size (L), Cylinders, Fuel Consumption (City, Hwy, Comb), CO2 Emissions (g/km))</w:t>
       </w:r>
     </w:p>
     <w:p>
@@ -295,29 +223,18 @@
           <w:ilvl w:val="0"/>
           <w:numId w:val="14"/>
         </w:numPr>
-        <w:ind w:left="720" w:hanging="360"/>
-        <w:jc w:val="both"/>
-        <w:rPr>
-          <w:u w:val="none"/>
-        </w:rPr>
-      </w:pPr>
-      <w:r>
-        <w:rPr>
-          <w:rtl w:val="0"/>
-        </w:rPr>
-        <w:t xml:space="preserve">Categorical (e.g., Fuel Type, Transmission, Make, Model, Vehicle Class)</w:t>
-      </w:r>
-    </w:p>
-    <w:p>
-      <w:pPr>
-        <w:jc w:val="both"/>
-        <w:rPr/>
-      </w:pPr>
-      <w:r>
-        <w:rPr>
-          <w:rtl w:val="0"/>
-        </w:rPr>
-        <w:t xml:space="preserve">A sample of the dataset reveals information such as:</w:t>
+        <w:jc w:val="both"/>
+      </w:pPr>
+      <w:r>
+        <w:t>Categorical (e.g., Fuel Type, Transmission, Make, Model, Vehicle Class)</w:t>
+      </w:r>
+    </w:p>
+    <w:p>
+      <w:pPr>
+        <w:jc w:val="both"/>
+      </w:pPr>
+      <w:r>
+        <w:t>A sample of the dataset reveals information such as:</w:t>
       </w:r>
     </w:p>
     <w:p>
@@ -326,18 +243,11 @@
           <w:ilvl w:val="0"/>
           <w:numId w:val="11"/>
         </w:numPr>
-        <w:spacing w:after="0" w:afterAutospacing="0"/>
-        <w:ind w:left="720" w:hanging="360"/>
-        <w:jc w:val="both"/>
-        <w:rPr>
-          <w:u w:val="none"/>
-        </w:rPr>
-      </w:pPr>
-      <w:r>
-        <w:rPr>
-          <w:rtl w:val="0"/>
-        </w:rPr>
-        <w:t xml:space="preserve">Vehicle year, make, and model</w:t>
+        <w:spacing w:after="0"/>
+        <w:jc w:val="both"/>
+      </w:pPr>
+      <w:r>
+        <w:t>Vehicle year, make, and model</w:t>
       </w:r>
     </w:p>
     <w:p>
@@ -346,18 +256,19 @@
           <w:ilvl w:val="0"/>
           <w:numId w:val="11"/>
         </w:numPr>
-        <w:spacing w:after="0" w:afterAutospacing="0"/>
-        <w:ind w:left="720" w:hanging="360"/>
-        <w:jc w:val="both"/>
-        <w:rPr>
-          <w:u w:val="none"/>
-        </w:rPr>
-      </w:pPr>
-      <w:r>
-        <w:rPr>
-          <w:rtl w:val="0"/>
-        </w:rPr>
-        <w:t xml:space="preserve">Engine size (liters)</w:t>
+        <w:spacing w:after="0"/>
+        <w:jc w:val="both"/>
+      </w:pPr>
+      <w:r>
+        <w:t>Engine size (</w:t>
+      </w:r>
+      <w:proofErr w:type="spellStart"/>
+      <w:r>
+        <w:t>liters</w:t>
+      </w:r>
+      <w:proofErr w:type="spellEnd"/>
+      <w:r>
+        <w:t>)</w:t>
       </w:r>
     </w:p>
     <w:p>
@@ -366,18 +277,11 @@
           <w:ilvl w:val="0"/>
           <w:numId w:val="11"/>
         </w:numPr>
-        <w:spacing w:after="0" w:afterAutospacing="0"/>
-        <w:ind w:left="720" w:hanging="360"/>
-        <w:jc w:val="both"/>
-        <w:rPr>
-          <w:u w:val="none"/>
-        </w:rPr>
-      </w:pPr>
-      <w:r>
-        <w:rPr>
-          <w:rtl w:val="0"/>
-        </w:rPr>
-        <w:t xml:space="preserve">Cylinders count</w:t>
+        <w:spacing w:after="0"/>
+        <w:jc w:val="both"/>
+      </w:pPr>
+      <w:r>
+        <w:t>Cylinders count</w:t>
       </w:r>
     </w:p>
     <w:p>
@@ -386,18 +290,11 @@
           <w:ilvl w:val="0"/>
           <w:numId w:val="11"/>
         </w:numPr>
-        <w:spacing w:after="0" w:afterAutospacing="0"/>
-        <w:ind w:left="720" w:hanging="360"/>
-        <w:jc w:val="both"/>
-        <w:rPr>
-          <w:u w:val="none"/>
-        </w:rPr>
-      </w:pPr>
-      <w:r>
-        <w:rPr>
-          <w:rtl w:val="0"/>
-        </w:rPr>
-        <w:t xml:space="preserve">Transmission type</w:t>
+        <w:spacing w:after="0"/>
+        <w:jc w:val="both"/>
+      </w:pPr>
+      <w:r>
+        <w:t>Transmission type</w:t>
       </w:r>
     </w:p>
     <w:p>
@@ -406,18 +303,11 @@
           <w:ilvl w:val="0"/>
           <w:numId w:val="11"/>
         </w:numPr>
-        <w:spacing w:after="0" w:afterAutospacing="0"/>
-        <w:ind w:left="720" w:hanging="360"/>
-        <w:jc w:val="both"/>
-        <w:rPr>
-          <w:u w:val="none"/>
-        </w:rPr>
-      </w:pPr>
-      <w:r>
-        <w:rPr>
-          <w:rtl w:val="0"/>
-        </w:rPr>
-        <w:t xml:space="preserve">Fuel consumption in different driving conditions</w:t>
+        <w:spacing w:after="0"/>
+        <w:jc w:val="both"/>
+      </w:pPr>
+      <w:r>
+        <w:t>Fuel consumption in different driving conditions</w:t>
       </w:r>
     </w:p>
     <w:p>
@@ -426,52 +316,39 @@
           <w:ilvl w:val="0"/>
           <w:numId w:val="11"/>
         </w:numPr>
-        <w:ind w:left="720" w:hanging="360"/>
-        <w:jc w:val="both"/>
-        <w:rPr>
-          <w:u w:val="none"/>
-        </w:rPr>
-      </w:pPr>
-      <w:r>
-        <w:rPr>
-          <w:rtl w:val="0"/>
-        </w:rPr>
-        <w:t xml:space="preserve">CO2 emissions (in grams per kilometer)</w:t>
-      </w:r>
-    </w:p>
-    <w:p>
-      <w:pPr>
-        <w:jc w:val="both"/>
-        <w:rPr/>
-      </w:pPr>
-      <w:r>
-        <w:rPr>
-          <w:rtl w:val="0"/>
-        </w:rPr>
-        <w:t xml:space="preserve">Missing values: None. The dataset is clean and consistent after inspection.</w:t>
-      </w:r>
-    </w:p>
-    <w:p>
-      <w:pPr>
-        <w:jc w:val="both"/>
-        <w:rPr/>
-      </w:pPr>
-      <w:r>
-        <w:rPr>
-          <w:rtl w:val="0"/>
-        </w:rPr>
-      </w:r>
-    </w:p>
-    <w:p>
-      <w:pPr>
-        <w:jc w:val="both"/>
-        <w:rPr/>
-      </w:pPr>
-      <w:r>
-        <w:rPr>
-          <w:rtl w:val="0"/>
-        </w:rPr>
-        <w:t xml:space="preserve">Exploratory Data Analysis (EDA):</w:t>
+        <w:jc w:val="both"/>
+      </w:pPr>
+      <w:r>
+        <w:t xml:space="preserve">CO2 emissions (in grams per </w:t>
+      </w:r>
+      <w:proofErr w:type="spellStart"/>
+      <w:r>
+        <w:t>kilometer</w:t>
+      </w:r>
+      <w:proofErr w:type="spellEnd"/>
+      <w:r>
+        <w:t>)</w:t>
+      </w:r>
+    </w:p>
+    <w:p>
+      <w:pPr>
+        <w:jc w:val="both"/>
+      </w:pPr>
+      <w:r>
+        <w:t>Missing values: None. The dataset is clean and consistent after inspection.</w:t>
+      </w:r>
+    </w:p>
+    <w:p>
+      <w:pPr>
+        <w:jc w:val="both"/>
+      </w:pPr>
+    </w:p>
+    <w:p>
+      <w:pPr>
+        <w:jc w:val="both"/>
+      </w:pPr>
+      <w:r>
+        <w:t>Exploratory Data Analysis (EDA):</w:t>
       </w:r>
     </w:p>
     <w:p>
@@ -480,18 +357,11 @@
           <w:ilvl w:val="0"/>
           <w:numId w:val="13"/>
         </w:numPr>
-        <w:spacing w:after="0" w:afterAutospacing="0"/>
-        <w:ind w:left="720" w:hanging="360"/>
-        <w:jc w:val="both"/>
-        <w:rPr>
-          <w:u w:val="none"/>
-        </w:rPr>
-      </w:pPr>
-      <w:r>
-        <w:rPr>
-          <w:rtl w:val="0"/>
-        </w:rPr>
-        <w:t xml:space="preserve">CO2 Emissions Distribution: Positively skewed (most vehicles emit between 200–300 g/km, with fewer high-emission outliers).</w:t>
+        <w:spacing w:after="0"/>
+        <w:jc w:val="both"/>
+      </w:pPr>
+      <w:r>
+        <w:t>CO2 Emissions Distribution: Positively skewed (most vehicles emit between 200–300 g/km, with fewer high-emission outliers).</w:t>
       </w:r>
     </w:p>
     <w:p>
@@ -500,18 +370,11 @@
           <w:ilvl w:val="0"/>
           <w:numId w:val="2"/>
         </w:numPr>
-        <w:spacing w:after="0" w:afterAutospacing="0"/>
-        <w:ind w:left="720" w:hanging="360"/>
-        <w:jc w:val="both"/>
-        <w:rPr>
-          <w:u w:val="none"/>
-        </w:rPr>
-      </w:pPr>
-      <w:r>
-        <w:rPr>
-          <w:rtl w:val="0"/>
-        </w:rPr>
-        <w:t xml:space="preserve">Boxplot Analysis: Indicates that Fuel Consumption (Comb) and Engine Size are directly associated with higher emissions.</w:t>
+        <w:spacing w:after="0"/>
+        <w:jc w:val="both"/>
+      </w:pPr>
+      <w:r>
+        <w:t>Boxplot Analysis: Indicates that Fuel Consumption (Comb) and Engine Size are directly associated with higher emissions.</w:t>
       </w:r>
     </w:p>
     <w:p>
@@ -520,18 +383,11 @@
           <w:ilvl w:val="0"/>
           <w:numId w:val="12"/>
         </w:numPr>
-        <w:spacing w:after="0" w:afterAutospacing="0"/>
-        <w:ind w:left="720" w:hanging="360"/>
-        <w:jc w:val="both"/>
-        <w:rPr>
-          <w:u w:val="none"/>
-        </w:rPr>
-      </w:pPr>
-      <w:r>
-        <w:rPr>
-          <w:rtl w:val="0"/>
-        </w:rPr>
-        <w:t xml:space="preserve">Correlation Matrix:</w:t>
+        <w:spacing w:after="0"/>
+        <w:jc w:val="both"/>
+      </w:pPr>
+      <w:r>
+        <w:t>Correlation Matrix:</w:t>
       </w:r>
     </w:p>
     <w:p>
@@ -540,18 +396,11 @@
           <w:ilvl w:val="1"/>
           <w:numId w:val="12"/>
         </w:numPr>
-        <w:spacing w:after="0" w:afterAutospacing="0"/>
-        <w:ind w:left="1440" w:hanging="360"/>
-        <w:jc w:val="both"/>
-        <w:rPr>
-          <w:u w:val="none"/>
-        </w:rPr>
-      </w:pPr>
-      <w:r>
-        <w:rPr>
-          <w:rtl w:val="0"/>
-        </w:rPr>
-        <w:t xml:space="preserve">Strong positive correlations:</w:t>
+        <w:spacing w:after="0"/>
+        <w:jc w:val="both"/>
+      </w:pPr>
+      <w:r>
+        <w:t>Strong positive correlations:</w:t>
       </w:r>
     </w:p>
     <w:p>
@@ -560,18 +409,11 @@
           <w:ilvl w:val="2"/>
           <w:numId w:val="12"/>
         </w:numPr>
-        <w:spacing w:after="0" w:afterAutospacing="0"/>
-        <w:ind w:left="2160" w:hanging="360"/>
-        <w:jc w:val="both"/>
-        <w:rPr>
-          <w:u w:val="none"/>
-        </w:rPr>
-      </w:pPr>
-      <w:r>
-        <w:rPr>
-          <w:rtl w:val="0"/>
-        </w:rPr>
-        <w:t xml:space="preserve">CO2 Emissions vs Fuel Consumption (Comb) → 0.97</w:t>
+        <w:spacing w:after="0"/>
+        <w:jc w:val="both"/>
+      </w:pPr>
+      <w:r>
+        <w:t>CO2 Emissions vs Fuel Consumption (Comb) → 0.97</w:t>
       </w:r>
     </w:p>
     <w:p>
@@ -580,18 +422,11 @@
           <w:ilvl w:val="2"/>
           <w:numId w:val="12"/>
         </w:numPr>
-        <w:spacing w:after="0" w:afterAutospacing="0"/>
-        <w:ind w:left="2160" w:hanging="360"/>
-        <w:jc w:val="both"/>
-        <w:rPr>
-          <w:u w:val="none"/>
-        </w:rPr>
-      </w:pPr>
-      <w:r>
-        <w:rPr>
-          <w:rtl w:val="0"/>
-        </w:rPr>
-        <w:t xml:space="preserve">CO2 Emissions vs Engine Size → 0.82</w:t>
+        <w:spacing w:after="0"/>
+        <w:jc w:val="both"/>
+      </w:pPr>
+      <w:r>
+        <w:t>CO2 Emissions vs Engine Size → 0.82</w:t>
       </w:r>
     </w:p>
     <w:p>
@@ -600,18 +435,11 @@
           <w:ilvl w:val="1"/>
           <w:numId w:val="12"/>
         </w:numPr>
-        <w:spacing w:after="0" w:afterAutospacing="0"/>
-        <w:ind w:left="1440" w:hanging="360"/>
-        <w:jc w:val="both"/>
-        <w:rPr>
-          <w:u w:val="none"/>
-        </w:rPr>
-      </w:pPr>
-      <w:r>
-        <w:rPr>
-          <w:rtl w:val="0"/>
-        </w:rPr>
-        <w:t xml:space="preserve">Strong negative correlation:</w:t>
+        <w:spacing w:after="0"/>
+        <w:jc w:val="both"/>
+      </w:pPr>
+      <w:r>
+        <w:t>Strong negative correlation:</w:t>
       </w:r>
     </w:p>
     <w:p>
@@ -620,90 +448,56 @@
           <w:ilvl w:val="2"/>
           <w:numId w:val="12"/>
         </w:numPr>
-        <w:ind w:left="2160" w:hanging="360"/>
+        <w:jc w:val="both"/>
+      </w:pPr>
+      <w:r>
+        <w:t>CO2 Emissions vs CO2 Rating → -0.95</w:t>
+      </w:r>
+    </w:p>
+    <w:p>
+      <w:pPr>
+        <w:jc w:val="both"/>
+      </w:pPr>
+    </w:p>
+    <w:p>
+      <w:pPr>
+        <w:jc w:val="both"/>
+      </w:pPr>
+      <w:r>
+        <w:t>These patterns confirm that engine specifications and fuel efficiency directly affect emission levels.</w:t>
+      </w:r>
+    </w:p>
+    <w:p>
+      <w:pPr>
+        <w:jc w:val="both"/>
+      </w:pPr>
+    </w:p>
+    <w:p>
+      <w:pPr>
         <w:jc w:val="both"/>
         <w:rPr>
-          <w:u w:val="none"/>
+          <w:b/>
         </w:rPr>
       </w:pPr>
       <w:r>
         <w:rPr>
-          <w:rtl w:val="0"/>
+          <w:b/>
         </w:rPr>
-        <w:t xml:space="preserve">CO2 Emissions vs CO2 Rating → -0.95</w:t>
-      </w:r>
-    </w:p>
-    <w:p>
-      <w:pPr>
-        <w:jc w:val="both"/>
-        <w:rPr/>
-      </w:pPr>
-      <w:r>
-        <w:rPr>
-          <w:rtl w:val="0"/>
-        </w:rPr>
-      </w:r>
-    </w:p>
-    <w:p>
-      <w:pPr>
-        <w:jc w:val="both"/>
-        <w:rPr/>
-      </w:pPr>
-      <w:r>
-        <w:rPr>
-          <w:rtl w:val="0"/>
-        </w:rPr>
-        <w:t xml:space="preserve">These patterns confirm that engine specifications and fuel efficiency directly affect emission levels.</w:t>
-      </w:r>
-    </w:p>
-    <w:p>
-      <w:pPr>
-        <w:jc w:val="both"/>
-        <w:rPr/>
-      </w:pPr>
-      <w:r>
-        <w:rPr>
-          <w:rtl w:val="0"/>
-        </w:rPr>
-      </w:r>
-    </w:p>
-    <w:p>
-      <w:pPr>
-        <w:jc w:val="both"/>
-        <w:rPr>
-          <w:b w:val="1"/>
-        </w:rPr>
-      </w:pPr>
-      <w:r>
-        <w:rPr>
-          <w:b w:val="1"/>
-          <w:rtl w:val="0"/>
-        </w:rPr>
-        <w:t xml:space="preserve">PROCESSING FLOW</w:t>
-      </w:r>
-    </w:p>
-    <w:p>
-      <w:pPr>
-        <w:jc w:val="both"/>
-        <w:rPr/>
-      </w:pPr>
-      <w:r>
-        <w:rPr>
-          <w:rtl w:val="0"/>
-        </w:rPr>
-        <w:t xml:space="preserve">The machine learning pipeline followed the steps below:</w:t>
-      </w:r>
-    </w:p>
-    <w:p>
-      <w:pPr>
-        <w:jc w:val="both"/>
-        <w:rPr/>
-      </w:pPr>
-      <w:r>
-        <w:rPr>
-          <w:rtl w:val="0"/>
-        </w:rPr>
-      </w:r>
+        <w:t>PROCESSING FLOW</w:t>
+      </w:r>
+    </w:p>
+    <w:p>
+      <w:pPr>
+        <w:jc w:val="both"/>
+      </w:pPr>
+      <w:r>
+        <w:t>The machine learning pipeline followed the steps below:</w:t>
+      </w:r>
+    </w:p>
+    <w:p>
+      <w:pPr>
+        <w:jc w:val="both"/>
+      </w:pPr>
     </w:p>
     <w:p>
       <w:pPr>
@@ -711,30 +505,20 @@
           <w:ilvl w:val="0"/>
           <w:numId w:val="7"/>
         </w:numPr>
-        <w:ind w:left="720" w:hanging="360"/>
-        <w:jc w:val="both"/>
-        <w:rPr>
-          <w:u w:val="none"/>
-        </w:rPr>
-      </w:pPr>
-      <w:r>
-        <w:rPr>
-          <w:rtl w:val="0"/>
-        </w:rPr>
-        <w:t xml:space="preserve">Data Ingestion and Exploration:</w:t>
-      </w:r>
-    </w:p>
-    <w:p>
-      <w:pPr>
-        <w:ind w:left="720" w:firstLine="0"/>
-        <w:jc w:val="both"/>
-        <w:rPr/>
-      </w:pPr>
-      <w:r>
-        <w:rPr>
-          <w:rtl w:val="0"/>
-        </w:rPr>
-        <w:t xml:space="preserve">The dataset was loaded using pandas, visualized using matplotlib and seaborn, and explored to identify patterns, missing values, and outliers.</w:t>
+        <w:jc w:val="both"/>
+      </w:pPr>
+      <w:r>
+        <w:t>Data Ingestion and Exploration:</w:t>
+      </w:r>
+    </w:p>
+    <w:p>
+      <w:pPr>
+        <w:ind w:left="720"/>
+        <w:jc w:val="both"/>
+      </w:pPr>
+      <w:r>
+        <w:lastRenderedPageBreak/>
+        <w:t>The dataset was loaded using pandas, visualized using matplotlib and seaborn, and explored to identify patterns, missing values, and outliers.</w:t>
       </w:r>
     </w:p>
     <w:p>
@@ -743,42 +527,35 @@
           <w:ilvl w:val="0"/>
           <w:numId w:val="7"/>
         </w:numPr>
-        <w:ind w:left="720" w:hanging="360"/>
-        <w:jc w:val="both"/>
-        <w:rPr>
-          <w:u w:val="none"/>
-        </w:rPr>
-      </w:pPr>
-      <w:r>
-        <w:rPr>
-          <w:rtl w:val="0"/>
-        </w:rPr>
-        <w:t xml:space="preserve">Cleaning:</w:t>
-      </w:r>
-    </w:p>
-    <w:p>
-      <w:pPr>
-        <w:ind w:left="720" w:firstLine="0"/>
-        <w:jc w:val="both"/>
-        <w:rPr/>
-      </w:pPr>
-      <w:r>
-        <w:rPr>
-          <w:rtl w:val="0"/>
-        </w:rPr>
-        <w:t xml:space="preserve">Although the dataset was largely clean, an extra verification step removed any potential null entries (df.dropna()), leaving 946 valid entries.</w:t>
-      </w:r>
-    </w:p>
-    <w:p>
-      <w:pPr>
-        <w:jc w:val="both"/>
-        <w:rPr/>
-      </w:pPr>
-      <w:r>
-        <w:rPr>
-          <w:rtl w:val="0"/>
-        </w:rPr>
-      </w:r>
+        <w:jc w:val="both"/>
+      </w:pPr>
+      <w:r>
+        <w:t>Cleaning:</w:t>
+      </w:r>
+    </w:p>
+    <w:p>
+      <w:pPr>
+        <w:ind w:left="720"/>
+        <w:jc w:val="both"/>
+      </w:pPr>
+      <w:r>
+        <w:t>Although the dataset was largely clean, an extra verification step removed any potential null entries (</w:t>
+      </w:r>
+      <w:proofErr w:type="spellStart"/>
+      <w:proofErr w:type="gramStart"/>
+      <w:r>
+        <w:t>df.dropna</w:t>
+      </w:r>
+      <w:proofErr w:type="spellEnd"/>
+      <w:proofErr w:type="gramEnd"/>
+      <w:r>
+        <w:t>()), leaving 946 valid entries.</w:t>
+      </w:r>
+    </w:p>
+    <w:p>
+      <w:pPr>
+        <w:jc w:val="both"/>
+      </w:pPr>
     </w:p>
     <w:p>
       <w:pPr>
@@ -786,18 +563,11 @@
           <w:ilvl w:val="0"/>
           <w:numId w:val="7"/>
         </w:numPr>
-        <w:spacing w:after="0" w:afterAutospacing="0"/>
-        <w:ind w:left="720" w:hanging="360"/>
-        <w:jc w:val="both"/>
-        <w:rPr>
-          <w:u w:val="none"/>
-        </w:rPr>
-      </w:pPr>
-      <w:r>
-        <w:rPr>
-          <w:rtl w:val="0"/>
-        </w:rPr>
-        <w:t xml:space="preserve">Feature Engineering:</w:t>
+        <w:spacing w:after="0"/>
+        <w:jc w:val="both"/>
+      </w:pPr>
+      <w:r>
+        <w:t>Feature Engineering:</w:t>
       </w:r>
     </w:p>
     <w:p>
@@ -806,18 +576,19 @@
           <w:ilvl w:val="0"/>
           <w:numId w:val="1"/>
         </w:numPr>
-        <w:spacing w:after="0" w:afterAutospacing="0"/>
-        <w:ind w:left="720" w:hanging="360"/>
-        <w:jc w:val="both"/>
-        <w:rPr>
-          <w:u w:val="none"/>
-        </w:rPr>
-      </w:pPr>
-      <w:r>
-        <w:rPr>
-          <w:rtl w:val="0"/>
-        </w:rPr>
-        <w:t xml:space="preserve">Applied One-Hot Encoding to convert categorical variables like Fuel Type and Transmission into numerical dummy variables (e.g., Fuel Type_E, Transmission_A6).</w:t>
+        <w:spacing w:after="0"/>
+        <w:jc w:val="both"/>
+      </w:pPr>
+      <w:r>
+        <w:t xml:space="preserve">Applied One-Hot Encoding to convert categorical variables like Fuel Type and Transmission into numerical dummy variables (e.g., Fuel </w:t>
+      </w:r>
+      <w:proofErr w:type="spellStart"/>
+      <w:r>
+        <w:t>Type_E</w:t>
+      </w:r>
+      <w:proofErr w:type="spellEnd"/>
+      <w:r>
+        <w:t>, Transmission_A6).</w:t>
       </w:r>
     </w:p>
     <w:p>
@@ -826,18 +597,11 @@
           <w:ilvl w:val="0"/>
           <w:numId w:val="1"/>
         </w:numPr>
-        <w:spacing w:after="0" w:afterAutospacing="0"/>
-        <w:ind w:left="720" w:hanging="360"/>
-        <w:jc w:val="both"/>
-        <w:rPr>
-          <w:u w:val="none"/>
-        </w:rPr>
-      </w:pPr>
-      <w:r>
-        <w:rPr>
-          <w:rtl w:val="0"/>
-        </w:rPr>
-        <w:t xml:space="preserve">Target variable: CO2 Emissions (g/km)</w:t>
+        <w:spacing w:after="0"/>
+        <w:jc w:val="both"/>
+      </w:pPr>
+      <w:r>
+        <w:t>Target variable: CO2 Emissions (g/km)</w:t>
       </w:r>
     </w:p>
     <w:p>
@@ -846,18 +610,11 @@
           <w:ilvl w:val="0"/>
           <w:numId w:val="1"/>
         </w:numPr>
-        <w:spacing w:after="0" w:afterAutospacing="0"/>
-        <w:ind w:left="720" w:hanging="360"/>
-        <w:jc w:val="both"/>
-        <w:rPr>
-          <w:u w:val="none"/>
-        </w:rPr>
-      </w:pPr>
-      <w:r>
-        <w:rPr>
-          <w:rtl w:val="0"/>
-        </w:rPr>
-        <w:t xml:space="preserve">Feature variables included:</w:t>
+        <w:spacing w:after="0"/>
+        <w:jc w:val="both"/>
+      </w:pPr>
+      <w:r>
+        <w:t>Feature variables included:</w:t>
       </w:r>
     </w:p>
     <w:p>
@@ -866,18 +623,11 @@
           <w:ilvl w:val="1"/>
           <w:numId w:val="1"/>
         </w:numPr>
-        <w:spacing w:after="0" w:afterAutospacing="0"/>
-        <w:ind w:left="1440" w:hanging="360"/>
-        <w:jc w:val="both"/>
-        <w:rPr>
-          <w:u w:val="none"/>
-        </w:rPr>
-      </w:pPr>
-      <w:r>
-        <w:rPr>
-          <w:rtl w:val="0"/>
-        </w:rPr>
-        <w:t xml:space="preserve">Engine characteristics</w:t>
+        <w:spacing w:after="0"/>
+        <w:jc w:val="both"/>
+      </w:pPr>
+      <w:r>
+        <w:t>Engine characteristics</w:t>
       </w:r>
     </w:p>
     <w:p>
@@ -886,18 +636,11 @@
           <w:ilvl w:val="1"/>
           <w:numId w:val="1"/>
         </w:numPr>
-        <w:spacing w:after="0" w:afterAutospacing="0"/>
-        <w:ind w:left="1440" w:hanging="360"/>
-        <w:jc w:val="both"/>
-        <w:rPr>
-          <w:u w:val="none"/>
-        </w:rPr>
-      </w:pPr>
-      <w:r>
-        <w:rPr>
-          <w:rtl w:val="0"/>
-        </w:rPr>
-        <w:t xml:space="preserve">Fuel consumption metrics</w:t>
+        <w:spacing w:after="0"/>
+        <w:jc w:val="both"/>
+      </w:pPr>
+      <w:r>
+        <w:t>Fuel consumption metrics</w:t>
       </w:r>
     </w:p>
     <w:p>
@@ -906,30 +649,17 @@
           <w:ilvl w:val="1"/>
           <w:numId w:val="1"/>
         </w:numPr>
-        <w:ind w:left="1440" w:hanging="360"/>
-        <w:jc w:val="both"/>
-        <w:rPr>
-          <w:u w:val="none"/>
-        </w:rPr>
-      </w:pPr>
-      <w:r>
-        <w:rPr>
-          <w:rtl w:val="0"/>
-        </w:rPr>
-        <w:t xml:space="preserve">Encoded transmission and fuel type variables</w:t>
-      </w:r>
-    </w:p>
-    <w:p>
-      <w:pPr>
-        <w:ind w:left="1440" w:firstLine="0"/>
-        <w:jc w:val="both"/>
-        <w:rPr/>
-      </w:pPr>
-      <w:r>
-        <w:rPr>
-          <w:rtl w:val="0"/>
-        </w:rPr>
-      </w:r>
+        <w:jc w:val="both"/>
+      </w:pPr>
+      <w:r>
+        <w:t>Encoded transmission and fuel type variables</w:t>
+      </w:r>
+    </w:p>
+    <w:p>
+      <w:pPr>
+        <w:ind w:left="1440"/>
+        <w:jc w:val="both"/>
+      </w:pPr>
     </w:p>
     <w:p>
       <w:pPr>
@@ -937,18 +667,11 @@
           <w:ilvl w:val="0"/>
           <w:numId w:val="7"/>
         </w:numPr>
-        <w:spacing w:after="0" w:afterAutospacing="0"/>
-        <w:ind w:left="720" w:hanging="360"/>
-        <w:jc w:val="both"/>
-        <w:rPr>
-          <w:u w:val="none"/>
-        </w:rPr>
-      </w:pPr>
-      <w:r>
-        <w:rPr>
-          <w:rtl w:val="0"/>
-        </w:rPr>
-        <w:t xml:space="preserve">Train-Test Split:</w:t>
+        <w:spacing w:after="0"/>
+        <w:jc w:val="both"/>
+      </w:pPr>
+      <w:r>
+        <w:t>Train-Test Split:</w:t>
       </w:r>
     </w:p>
     <w:p>
@@ -957,18 +680,27 @@
           <w:ilvl w:val="0"/>
           <w:numId w:val="10"/>
         </w:numPr>
-        <w:spacing w:after="0" w:afterAutospacing="0"/>
-        <w:ind w:left="720" w:hanging="360"/>
-        <w:jc w:val="both"/>
-        <w:rPr>
-          <w:u w:val="none"/>
-        </w:rPr>
-      </w:pPr>
-      <w:r>
-        <w:rPr>
-          <w:rtl w:val="0"/>
-        </w:rPr>
-        <w:t xml:space="preserve">The data was divided into 80% training and 20% testing using train_test_split from sklearn.</w:t>
+        <w:spacing w:after="0"/>
+        <w:jc w:val="both"/>
+      </w:pPr>
+      <w:r>
+        <w:t xml:space="preserve">The data was divided into 80% training and 20% testing using </w:t>
+      </w:r>
+      <w:proofErr w:type="spellStart"/>
+      <w:r>
+        <w:t>train_test_split</w:t>
+      </w:r>
+      <w:proofErr w:type="spellEnd"/>
+      <w:r>
+        <w:t xml:space="preserve"> from </w:t>
+      </w:r>
+      <w:proofErr w:type="spellStart"/>
+      <w:r>
+        <w:t>sklearn</w:t>
+      </w:r>
+      <w:proofErr w:type="spellEnd"/>
+      <w:r>
+        <w:t>.</w:t>
       </w:r>
     </w:p>
     <w:p>
@@ -977,29 +709,24 @@
           <w:ilvl w:val="0"/>
           <w:numId w:val="10"/>
         </w:numPr>
-        <w:ind w:left="720" w:hanging="360"/>
-        <w:jc w:val="both"/>
-        <w:rPr>
-          <w:u w:val="none"/>
-        </w:rPr>
-      </w:pPr>
-      <w:r>
-        <w:rPr>
-          <w:rtl w:val="0"/>
-        </w:rPr>
-        <w:t xml:space="preserve">A random seed (random_state=42) ensured reproducibility.</w:t>
-      </w:r>
-    </w:p>
-    <w:p>
-      <w:pPr>
-        <w:jc w:val="both"/>
-        <w:rPr/>
-      </w:pPr>
-      <w:r>
-        <w:rPr>
-          <w:rtl w:val="0"/>
-        </w:rPr>
-      </w:r>
+        <w:jc w:val="both"/>
+      </w:pPr>
+      <w:r>
+        <w:t>A random seed (</w:t>
+      </w:r>
+      <w:proofErr w:type="spellStart"/>
+      <w:r>
+        <w:t>random_state</w:t>
+      </w:r>
+      <w:proofErr w:type="spellEnd"/>
+      <w:r>
+        <w:t>=42) ensured reproducibility.</w:t>
+      </w:r>
+    </w:p>
+    <w:p>
+      <w:pPr>
+        <w:jc w:val="both"/>
+      </w:pPr>
     </w:p>
     <w:p>
       <w:pPr>
@@ -1007,18 +734,11 @@
           <w:ilvl w:val="0"/>
           <w:numId w:val="7"/>
         </w:numPr>
-        <w:spacing w:after="0" w:afterAutospacing="0"/>
-        <w:ind w:left="720" w:hanging="360"/>
-        <w:jc w:val="both"/>
-        <w:rPr>
-          <w:u w:val="none"/>
-        </w:rPr>
-      </w:pPr>
-      <w:r>
-        <w:rPr>
-          <w:rtl w:val="0"/>
-        </w:rPr>
-        <w:t xml:space="preserve">Model Training:</w:t>
+        <w:spacing w:after="0"/>
+        <w:jc w:val="both"/>
+      </w:pPr>
+      <w:r>
+        <w:t>Model Training:</w:t>
       </w:r>
     </w:p>
     <w:p>
@@ -1027,18 +747,11 @@
           <w:ilvl w:val="0"/>
           <w:numId w:val="8"/>
         </w:numPr>
-        <w:spacing w:after="0" w:afterAutospacing="0"/>
-        <w:ind w:left="720" w:hanging="360"/>
-        <w:jc w:val="both"/>
-        <w:rPr>
-          <w:u w:val="none"/>
-        </w:rPr>
-      </w:pPr>
-      <w:r>
-        <w:rPr>
-          <w:rtl w:val="0"/>
-        </w:rPr>
-        <w:t xml:space="preserve">Three regression models were trained:</w:t>
+        <w:spacing w:after="0"/>
+        <w:jc w:val="both"/>
+      </w:pPr>
+      <w:r>
+        <w:t>Three regression models were trained:</w:t>
       </w:r>
     </w:p>
     <w:p>
@@ -1047,18 +760,11 @@
           <w:ilvl w:val="0"/>
           <w:numId w:val="8"/>
         </w:numPr>
-        <w:spacing w:after="0" w:afterAutospacing="0"/>
-        <w:ind w:left="720" w:hanging="360"/>
-        <w:jc w:val="both"/>
-        <w:rPr>
-          <w:u w:val="none"/>
-        </w:rPr>
-      </w:pPr>
-      <w:r>
-        <w:rPr>
-          <w:rtl w:val="0"/>
-        </w:rPr>
-        <w:t xml:space="preserve">Linear Regression</w:t>
+        <w:spacing w:after="0"/>
+        <w:jc w:val="both"/>
+      </w:pPr>
+      <w:r>
+        <w:t>Linear Regression</w:t>
       </w:r>
     </w:p>
     <w:p>
@@ -1067,18 +773,11 @@
           <w:ilvl w:val="0"/>
           <w:numId w:val="8"/>
         </w:numPr>
-        <w:spacing w:after="0" w:afterAutospacing="0"/>
-        <w:ind w:left="720" w:hanging="360"/>
-        <w:jc w:val="both"/>
-        <w:rPr>
-          <w:u w:val="none"/>
-        </w:rPr>
-      </w:pPr>
-      <w:r>
-        <w:rPr>
-          <w:rtl w:val="0"/>
-        </w:rPr>
-        <w:t xml:space="preserve">Random Forest Regressor</w:t>
+        <w:spacing w:after="0"/>
+        <w:jc w:val="both"/>
+      </w:pPr>
+      <w:r>
+        <w:t>Random Forest Regressor</w:t>
       </w:r>
     </w:p>
     <w:p>
@@ -1087,30 +786,17 @@
           <w:ilvl w:val="0"/>
           <w:numId w:val="8"/>
         </w:numPr>
-        <w:ind w:left="720" w:hanging="360"/>
-        <w:jc w:val="both"/>
-        <w:rPr>
-          <w:u w:val="none"/>
-        </w:rPr>
-      </w:pPr>
-      <w:r>
-        <w:rPr>
-          <w:rtl w:val="0"/>
-        </w:rPr>
-        <w:t xml:space="preserve">Gradient Boosting Regressor</w:t>
-      </w:r>
-    </w:p>
-    <w:p>
-      <w:pPr>
-        <w:ind w:left="720" w:firstLine="0"/>
-        <w:jc w:val="both"/>
-        <w:rPr/>
-      </w:pPr>
-      <w:r>
-        <w:rPr>
-          <w:rtl w:val="0"/>
-        </w:rPr>
-      </w:r>
+        <w:jc w:val="both"/>
+      </w:pPr>
+      <w:r>
+        <w:t>Gradient Boosting Regressor</w:t>
+      </w:r>
+    </w:p>
+    <w:p>
+      <w:pPr>
+        <w:ind w:left="720"/>
+        <w:jc w:val="both"/>
+      </w:pPr>
     </w:p>
     <w:p>
       <w:pPr>
@@ -1118,18 +804,11 @@
           <w:ilvl w:val="0"/>
           <w:numId w:val="7"/>
         </w:numPr>
-        <w:spacing w:after="0" w:afterAutospacing="0"/>
-        <w:ind w:left="720" w:hanging="360"/>
-        <w:jc w:val="both"/>
-        <w:rPr>
-          <w:u w:val="none"/>
-        </w:rPr>
-      </w:pPr>
-      <w:r>
-        <w:rPr>
-          <w:rtl w:val="0"/>
-        </w:rPr>
-        <w:t xml:space="preserve">Model Evaluation:</w:t>
+        <w:spacing w:after="0"/>
+        <w:jc w:val="both"/>
+      </w:pPr>
+      <w:r>
+        <w:t>Model Evaluation:</w:t>
       </w:r>
     </w:p>
     <w:p>
@@ -1138,18 +817,11 @@
           <w:ilvl w:val="0"/>
           <w:numId w:val="6"/>
         </w:numPr>
-        <w:spacing w:after="0" w:afterAutospacing="0"/>
-        <w:ind w:left="720" w:hanging="360"/>
-        <w:jc w:val="both"/>
-        <w:rPr>
-          <w:u w:val="none"/>
-        </w:rPr>
-      </w:pPr>
-      <w:r>
-        <w:rPr>
-          <w:rtl w:val="0"/>
-        </w:rPr>
-        <w:t xml:space="preserve">Each model was evaluated using:</w:t>
+        <w:spacing w:after="0"/>
+        <w:jc w:val="both"/>
+      </w:pPr>
+      <w:r>
+        <w:t>Each model was evaluated using:</w:t>
       </w:r>
     </w:p>
     <w:p>
@@ -1158,18 +830,11 @@
           <w:ilvl w:val="0"/>
           <w:numId w:val="6"/>
         </w:numPr>
-        <w:spacing w:after="0" w:afterAutospacing="0"/>
-        <w:ind w:left="720" w:hanging="360"/>
-        <w:jc w:val="both"/>
-        <w:rPr>
-          <w:u w:val="none"/>
-        </w:rPr>
-      </w:pPr>
-      <w:r>
-        <w:rPr>
-          <w:rtl w:val="0"/>
-        </w:rPr>
-        <w:t xml:space="preserve">RMSE (Root Mean Squared Error): Measures prediction error.</w:t>
+        <w:spacing w:after="0"/>
+        <w:jc w:val="both"/>
+      </w:pPr>
+      <w:r>
+        <w:t>RMSE (Root Mean Squared Error): Measures prediction error.</w:t>
       </w:r>
     </w:p>
     <w:p>
@@ -1178,29 +843,16 @@
           <w:ilvl w:val="0"/>
           <w:numId w:val="6"/>
         </w:numPr>
-        <w:ind w:left="720" w:hanging="360"/>
-        <w:jc w:val="both"/>
-        <w:rPr>
-          <w:u w:val="none"/>
-        </w:rPr>
-      </w:pPr>
-      <w:r>
-        <w:rPr>
-          <w:rtl w:val="0"/>
-        </w:rPr>
-        <w:t xml:space="preserve">R² (Coefficient of Determination): Indicates the percentage of variance explained.</w:t>
-      </w:r>
-    </w:p>
-    <w:p>
-      <w:pPr>
-        <w:jc w:val="both"/>
-        <w:rPr/>
-      </w:pPr>
-      <w:r>
-        <w:rPr>
-          <w:rtl w:val="0"/>
-        </w:rPr>
-      </w:r>
+        <w:jc w:val="both"/>
+      </w:pPr>
+      <w:r>
+        <w:t>R² (Coefficient of Determination): Indicates the percentage of variance explained.</w:t>
+      </w:r>
+    </w:p>
+    <w:p>
+      <w:pPr>
+        <w:jc w:val="both"/>
+      </w:pPr>
     </w:p>
     <w:p>
       <w:pPr>
@@ -1208,18 +860,11 @@
           <w:ilvl w:val="0"/>
           <w:numId w:val="7"/>
         </w:numPr>
-        <w:spacing w:after="0" w:afterAutospacing="0"/>
-        <w:ind w:left="720" w:hanging="360"/>
-        <w:jc w:val="both"/>
-        <w:rPr>
-          <w:u w:val="none"/>
-        </w:rPr>
-      </w:pPr>
-      <w:r>
-        <w:rPr>
-          <w:rtl w:val="0"/>
-        </w:rPr>
-        <w:t xml:space="preserve">Explainability:</w:t>
+        <w:spacing w:after="0"/>
+        <w:jc w:val="both"/>
+      </w:pPr>
+      <w:r>
+        <w:t>Explainability:</w:t>
       </w:r>
     </w:p>
     <w:p>
@@ -1228,18 +873,11 @@
           <w:ilvl w:val="0"/>
           <w:numId w:val="4"/>
         </w:numPr>
-        <w:spacing w:after="0" w:afterAutospacing="0"/>
-        <w:ind w:left="720" w:hanging="360"/>
-        <w:jc w:val="both"/>
-        <w:rPr>
-          <w:u w:val="none"/>
-        </w:rPr>
-      </w:pPr>
-      <w:r>
-        <w:rPr>
-          <w:rtl w:val="0"/>
-        </w:rPr>
-        <w:t xml:space="preserve">Feature importance analysis was conducted on the Random Forest model to understand the contribution of each feature.</w:t>
+        <w:spacing w:after="0"/>
+        <w:jc w:val="both"/>
+      </w:pPr>
+      <w:r>
+        <w:t>Feature importance analysis was conducted on the Random Forest model to understand the contribution of each feature.</w:t>
       </w:r>
     </w:p>
     <w:p>
@@ -1248,581 +886,432 @@
           <w:ilvl w:val="0"/>
           <w:numId w:val="9"/>
         </w:numPr>
-        <w:ind w:left="720" w:hanging="360"/>
+        <w:jc w:val="both"/>
+      </w:pPr>
+      <w:r>
+        <w:t>A bar plot was generated to highlight the top 10 influential attributes.</w:t>
+      </w:r>
+    </w:p>
+    <w:p>
+      <w:pPr>
+        <w:jc w:val="both"/>
+      </w:pPr>
+    </w:p>
+    <w:p>
+      <w:pPr>
+        <w:jc w:val="both"/>
+      </w:pPr>
+    </w:p>
+    <w:p>
+      <w:pPr>
+        <w:jc w:val="both"/>
+      </w:pPr>
+    </w:p>
+    <w:p>
+      <w:pPr>
+        <w:jc w:val="both"/>
+      </w:pPr>
+    </w:p>
+    <w:p>
+      <w:pPr>
+        <w:jc w:val="both"/>
+      </w:pPr>
+    </w:p>
+    <w:p>
+      <w:pPr>
+        <w:jc w:val="both"/>
+      </w:pPr>
+    </w:p>
+    <w:p>
+      <w:pPr>
+        <w:jc w:val="both"/>
+      </w:pPr>
+    </w:p>
+    <w:p>
+      <w:pPr>
         <w:jc w:val="both"/>
         <w:rPr>
-          <w:u w:val="none"/>
+          <w:b/>
         </w:rPr>
       </w:pPr>
       <w:r>
         <w:rPr>
-          <w:rtl w:val="0"/>
+          <w:b/>
         </w:rPr>
-        <w:t xml:space="preserve">A bar plot was generated to highlight the top 10 influential attributes.</w:t>
-      </w:r>
-    </w:p>
-    <w:p>
-      <w:pPr>
-        <w:jc w:val="both"/>
-        <w:rPr/>
-      </w:pPr>
-      <w:r>
-        <w:rPr>
-          <w:rtl w:val="0"/>
-        </w:rPr>
-      </w:r>
-    </w:p>
-    <w:p>
-      <w:pPr>
-        <w:jc w:val="both"/>
-        <w:rPr/>
-      </w:pPr>
-      <w:r>
-        <w:rPr>
-          <w:rtl w:val="0"/>
-        </w:rPr>
-      </w:r>
-    </w:p>
-    <w:p>
-      <w:pPr>
-        <w:jc w:val="both"/>
-        <w:rPr/>
-      </w:pPr>
-      <w:r>
-        <w:rPr>
-          <w:rtl w:val="0"/>
-        </w:rPr>
-      </w:r>
-    </w:p>
-    <w:p>
-      <w:pPr>
-        <w:jc w:val="both"/>
-        <w:rPr/>
-      </w:pPr>
-      <w:r>
-        <w:rPr>
-          <w:rtl w:val="0"/>
-        </w:rPr>
-      </w:r>
-    </w:p>
-    <w:p>
-      <w:pPr>
-        <w:jc w:val="both"/>
-        <w:rPr/>
-      </w:pPr>
-      <w:r>
-        <w:rPr>
-          <w:rtl w:val="0"/>
-        </w:rPr>
-      </w:r>
-    </w:p>
-    <w:p>
-      <w:pPr>
-        <w:jc w:val="both"/>
-        <w:rPr/>
-      </w:pPr>
-      <w:r>
-        <w:rPr>
-          <w:rtl w:val="0"/>
-        </w:rPr>
-      </w:r>
-    </w:p>
-    <w:p>
-      <w:pPr>
-        <w:jc w:val="both"/>
-        <w:rPr/>
-      </w:pPr>
-      <w:r>
-        <w:rPr>
-          <w:rtl w:val="0"/>
-        </w:rPr>
-      </w:r>
-    </w:p>
-    <w:p>
-      <w:pPr>
-        <w:jc w:val="both"/>
-        <w:rPr>
-          <w:b w:val="1"/>
-        </w:rPr>
-      </w:pPr>
-      <w:r>
-        <w:rPr>
-          <w:b w:val="1"/>
-          <w:rtl w:val="0"/>
-        </w:rPr>
-        <w:t xml:space="preserve">RESULTS AND DISCUSSION</w:t>
-      </w:r>
-    </w:p>
-    <w:p>
-      <w:pPr>
-        <w:jc w:val="both"/>
-        <w:rPr/>
-      </w:pPr>
-      <w:r>
-        <w:rPr>
-          <w:rtl w:val="0"/>
-        </w:rPr>
-        <w:t xml:space="preserve">The following table summarizes the evaluation metrics for all models:</w:t>
-      </w:r>
-    </w:p>
-    <w:p>
-      <w:pPr>
-        <w:jc w:val="both"/>
-        <w:rPr/>
-      </w:pPr>
-      <w:r>
-        <w:rPr>
-          <w:rtl w:val="0"/>
-        </w:rPr>
-      </w:r>
+        <w:t>RESULTS AND DISCUSSION</w:t>
+      </w:r>
+    </w:p>
+    <w:p>
+      <w:pPr>
+        <w:jc w:val="both"/>
+      </w:pPr>
+      <w:r>
+        <w:t>The following table summarizes the evaluation metrics for all models:</w:t>
+      </w:r>
+    </w:p>
+    <w:p>
+      <w:pPr>
+        <w:jc w:val="both"/>
+      </w:pPr>
     </w:p>
     <w:tbl>
       <w:tblPr>
-        <w:tblStyle w:val="Table1"/>
-        <w:tblW w:w="10466.0" w:type="dxa"/>
-        <w:jc w:val="left"/>
+        <w:tblStyle w:val="a"/>
+        <w:tblW w:w="10466" w:type="dxa"/>
+        <w:tblInd w:w="0" w:type="dxa"/>
         <w:tblBorders>
-          <w:top w:color="000000" w:space="0" w:sz="8" w:val="single"/>
-          <w:left w:color="000000" w:space="0" w:sz="8" w:val="single"/>
-          <w:bottom w:color="000000" w:space="0" w:sz="8" w:val="single"/>
-          <w:right w:color="000000" w:space="0" w:sz="8" w:val="single"/>
-          <w:insideH w:color="000000" w:space="0" w:sz="8" w:val="single"/>
-          <w:insideV w:color="000000" w:space="0" w:sz="8" w:val="single"/>
+          <w:top w:val="single" w:sz="8" w:space="0" w:color="000000"/>
+          <w:left w:val="single" w:sz="8" w:space="0" w:color="000000"/>
+          <w:bottom w:val="single" w:sz="8" w:space="0" w:color="000000"/>
+          <w:right w:val="single" w:sz="8" w:space="0" w:color="000000"/>
+          <w:insideH w:val="single" w:sz="8" w:space="0" w:color="000000"/>
+          <w:insideV w:val="single" w:sz="8" w:space="0" w:color="000000"/>
         </w:tblBorders>
         <w:tblLayout w:type="fixed"/>
-        <w:tblLook w:val="0600"/>
+        <w:tblLook w:val="0600" w:firstRow="0" w:lastRow="0" w:firstColumn="0" w:lastColumn="0" w:noHBand="1" w:noVBand="1"/>
       </w:tblPr>
       <w:tblGrid>
-        <w:gridCol w:w="3488.6666666666665"/>
-        <w:gridCol w:w="3488.6666666666665"/>
-        <w:gridCol w:w="3488.6666666666665"/>
-        <w:tblGridChange w:id="0">
-          <w:tblGrid>
-            <w:gridCol w:w="3488.6666666666665"/>
-            <w:gridCol w:w="3488.6666666666665"/>
-            <w:gridCol w:w="3488.6666666666665"/>
-          </w:tblGrid>
-        </w:tblGridChange>
+        <w:gridCol w:w="3488"/>
+        <w:gridCol w:w="3489"/>
+        <w:gridCol w:w="3489"/>
       </w:tblGrid>
       <w:tr>
-        <w:trPr>
-          <w:cantSplit w:val="0"/>
-          <w:tblHeader w:val="0"/>
-        </w:trPr>
         <w:tc>
           <w:tcPr>
+            <w:tcW w:w="3488" w:type="dxa"/>
             <w:tcBorders>
-              <w:top w:color="000000" w:space="0" w:sz="8" w:val="single"/>
-              <w:left w:color="000000" w:space="0" w:sz="8" w:val="single"/>
-              <w:bottom w:color="000000" w:space="0" w:sz="8" w:val="single"/>
-              <w:right w:color="000000" w:space="0" w:sz="8" w:val="single"/>
+              <w:top w:val="single" w:sz="8" w:space="0" w:color="000000"/>
+              <w:left w:val="single" w:sz="8" w:space="0" w:color="000000"/>
+              <w:bottom w:val="single" w:sz="8" w:space="0" w:color="000000"/>
+              <w:right w:val="single" w:sz="8" w:space="0" w:color="000000"/>
             </w:tcBorders>
             <w:tcMar>
-              <w:top w:w="100.0" w:type="dxa"/>
-              <w:left w:w="100.0" w:type="dxa"/>
-              <w:bottom w:w="100.0" w:type="dxa"/>
-              <w:right w:w="100.0" w:type="dxa"/>
+              <w:top w:w="100" w:type="dxa"/>
+              <w:left w:w="100" w:type="dxa"/>
+              <w:bottom w:w="100" w:type="dxa"/>
+              <w:right w:w="100" w:type="dxa"/>
             </w:tcMar>
-            <w:vAlign w:val="top"/>
           </w:tcPr>
           <w:p>
             <w:pPr>
               <w:widowControl w:val="0"/>
               <w:spacing w:after="0" w:line="240" w:lineRule="auto"/>
               <w:jc w:val="center"/>
-              <w:rPr/>
             </w:pPr>
             <w:r>
               <w:rPr>
-                <w:b w:val="1"/>
-                <w:rtl w:val="0"/>
+                <w:b/>
               </w:rPr>
-              <w:t xml:space="preserve">Model</w:t>
-            </w:r>
-            <w:r>
-              <w:rPr>
-                <w:rtl w:val="0"/>
-              </w:rPr>
+              <w:t>Model</w:t>
             </w:r>
           </w:p>
         </w:tc>
         <w:tc>
           <w:tcPr>
+            <w:tcW w:w="3488" w:type="dxa"/>
             <w:tcBorders>
-              <w:top w:color="000000" w:space="0" w:sz="8" w:val="single"/>
-              <w:left w:color="000000" w:space="0" w:sz="8" w:val="single"/>
-              <w:bottom w:color="000000" w:space="0" w:sz="8" w:val="single"/>
-              <w:right w:color="000000" w:space="0" w:sz="8" w:val="single"/>
+              <w:top w:val="single" w:sz="8" w:space="0" w:color="000000"/>
+              <w:left w:val="single" w:sz="8" w:space="0" w:color="000000"/>
+              <w:bottom w:val="single" w:sz="8" w:space="0" w:color="000000"/>
+              <w:right w:val="single" w:sz="8" w:space="0" w:color="000000"/>
             </w:tcBorders>
             <w:tcMar>
-              <w:top w:w="100.0" w:type="dxa"/>
-              <w:left w:w="100.0" w:type="dxa"/>
-              <w:bottom w:w="100.0" w:type="dxa"/>
-              <w:right w:w="100.0" w:type="dxa"/>
+              <w:top w:w="100" w:type="dxa"/>
+              <w:left w:w="100" w:type="dxa"/>
+              <w:bottom w:w="100" w:type="dxa"/>
+              <w:right w:w="100" w:type="dxa"/>
             </w:tcMar>
-            <w:vAlign w:val="top"/>
           </w:tcPr>
           <w:p>
             <w:pPr>
               <w:widowControl w:val="0"/>
               <w:spacing w:after="0" w:line="240" w:lineRule="auto"/>
               <w:jc w:val="center"/>
-              <w:rPr/>
             </w:pPr>
             <w:r>
               <w:rPr>
-                <w:b w:val="1"/>
-                <w:rtl w:val="0"/>
+                <w:b/>
               </w:rPr>
-              <w:t xml:space="preserve">RMSE</w:t>
-            </w:r>
-            <w:r>
-              <w:rPr>
-                <w:rtl w:val="0"/>
-              </w:rPr>
+              <w:t>RMSE</w:t>
             </w:r>
           </w:p>
         </w:tc>
         <w:tc>
           <w:tcPr>
+            <w:tcW w:w="3488" w:type="dxa"/>
             <w:tcBorders>
-              <w:top w:color="000000" w:space="0" w:sz="8" w:val="single"/>
-              <w:left w:color="000000" w:space="0" w:sz="8" w:val="single"/>
-              <w:bottom w:color="000000" w:space="0" w:sz="8" w:val="single"/>
-              <w:right w:color="000000" w:space="0" w:sz="8" w:val="single"/>
+              <w:top w:val="single" w:sz="8" w:space="0" w:color="000000"/>
+              <w:left w:val="single" w:sz="8" w:space="0" w:color="000000"/>
+              <w:bottom w:val="single" w:sz="8" w:space="0" w:color="000000"/>
+              <w:right w:val="single" w:sz="8" w:space="0" w:color="000000"/>
             </w:tcBorders>
             <w:tcMar>
-              <w:top w:w="100.0" w:type="dxa"/>
-              <w:left w:w="100.0" w:type="dxa"/>
-              <w:bottom w:w="100.0" w:type="dxa"/>
-              <w:right w:w="100.0" w:type="dxa"/>
+              <w:top w:w="100" w:type="dxa"/>
+              <w:left w:w="100" w:type="dxa"/>
+              <w:bottom w:w="100" w:type="dxa"/>
+              <w:right w:w="100" w:type="dxa"/>
             </w:tcMar>
-            <w:vAlign w:val="top"/>
           </w:tcPr>
           <w:p>
             <w:pPr>
               <w:widowControl w:val="0"/>
               <w:spacing w:after="0" w:line="240" w:lineRule="auto"/>
               <w:jc w:val="center"/>
-              <w:rPr/>
             </w:pPr>
             <w:r>
               <w:rPr>
-                <w:b w:val="1"/>
-                <w:rtl w:val="0"/>
+                <w:b/>
               </w:rPr>
-              <w:t xml:space="preserve">R² Score</w:t>
-            </w:r>
-            <w:r>
-              <w:rPr>
-                <w:rtl w:val="0"/>
-              </w:rPr>
+              <w:t>R² Score</w:t>
             </w:r>
           </w:p>
         </w:tc>
       </w:tr>
       <w:tr>
-        <w:trPr>
-          <w:cantSplit w:val="0"/>
-          <w:tblHeader w:val="0"/>
-        </w:trPr>
         <w:tc>
           <w:tcPr>
+            <w:tcW w:w="3488" w:type="dxa"/>
             <w:tcBorders>
-              <w:top w:color="000000" w:space="0" w:sz="8" w:val="single"/>
-              <w:left w:color="000000" w:space="0" w:sz="8" w:val="single"/>
-              <w:bottom w:color="000000" w:space="0" w:sz="8" w:val="single"/>
-              <w:right w:color="000000" w:space="0" w:sz="8" w:val="single"/>
+              <w:top w:val="single" w:sz="8" w:space="0" w:color="000000"/>
+              <w:left w:val="single" w:sz="8" w:space="0" w:color="000000"/>
+              <w:bottom w:val="single" w:sz="8" w:space="0" w:color="000000"/>
+              <w:right w:val="single" w:sz="8" w:space="0" w:color="000000"/>
             </w:tcBorders>
             <w:tcMar>
-              <w:top w:w="100.0" w:type="dxa"/>
-              <w:left w:w="100.0" w:type="dxa"/>
-              <w:bottom w:w="100.0" w:type="dxa"/>
-              <w:right w:w="100.0" w:type="dxa"/>
+              <w:top w:w="100" w:type="dxa"/>
+              <w:left w:w="100" w:type="dxa"/>
+              <w:bottom w:w="100" w:type="dxa"/>
+              <w:right w:w="100" w:type="dxa"/>
             </w:tcMar>
-            <w:vAlign w:val="top"/>
           </w:tcPr>
           <w:p>
             <w:pPr>
               <w:widowControl w:val="0"/>
               <w:spacing w:after="0" w:line="240" w:lineRule="auto"/>
-              <w:rPr/>
             </w:pPr>
             <w:r>
               <w:rPr>
-                <w:b w:val="1"/>
-                <w:rtl w:val="0"/>
+                <w:b/>
               </w:rPr>
-              <w:t xml:space="preserve">Linear Regression</w:t>
-            </w:r>
-            <w:r>
-              <w:rPr>
-                <w:rtl w:val="0"/>
-              </w:rPr>
+              <w:t>Linear Regression</w:t>
             </w:r>
           </w:p>
         </w:tc>
         <w:tc>
           <w:tcPr>
+            <w:tcW w:w="3488" w:type="dxa"/>
             <w:tcBorders>
-              <w:top w:color="000000" w:space="0" w:sz="8" w:val="single"/>
-              <w:left w:color="000000" w:space="0" w:sz="8" w:val="single"/>
-              <w:bottom w:color="000000" w:space="0" w:sz="8" w:val="single"/>
-              <w:right w:color="000000" w:space="0" w:sz="8" w:val="single"/>
+              <w:top w:val="single" w:sz="8" w:space="0" w:color="000000"/>
+              <w:left w:val="single" w:sz="8" w:space="0" w:color="000000"/>
+              <w:bottom w:val="single" w:sz="8" w:space="0" w:color="000000"/>
+              <w:right w:val="single" w:sz="8" w:space="0" w:color="000000"/>
             </w:tcBorders>
             <w:tcMar>
-              <w:top w:w="100.0" w:type="dxa"/>
-              <w:left w:w="100.0" w:type="dxa"/>
-              <w:bottom w:w="100.0" w:type="dxa"/>
-              <w:right w:w="100.0" w:type="dxa"/>
+              <w:top w:w="100" w:type="dxa"/>
+              <w:left w:w="100" w:type="dxa"/>
+              <w:bottom w:w="100" w:type="dxa"/>
+              <w:right w:w="100" w:type="dxa"/>
             </w:tcMar>
-            <w:vAlign w:val="top"/>
           </w:tcPr>
           <w:p>
             <w:pPr>
               <w:widowControl w:val="0"/>
               <w:spacing w:after="0" w:line="240" w:lineRule="auto"/>
-              <w:rPr/>
             </w:pPr>
             <w:r>
-              <w:rPr>
-                <w:rtl w:val="0"/>
-              </w:rPr>
-              <w:t xml:space="preserve">2.57</w:t>
+              <w:t>2.57</w:t>
             </w:r>
           </w:p>
         </w:tc>
         <w:tc>
           <w:tcPr>
+            <w:tcW w:w="3488" w:type="dxa"/>
             <w:tcBorders>
-              <w:top w:color="000000" w:space="0" w:sz="8" w:val="single"/>
-              <w:left w:color="000000" w:space="0" w:sz="8" w:val="single"/>
-              <w:bottom w:color="000000" w:space="0" w:sz="8" w:val="single"/>
-              <w:right w:color="000000" w:space="0" w:sz="8" w:val="single"/>
+              <w:top w:val="single" w:sz="8" w:space="0" w:color="000000"/>
+              <w:left w:val="single" w:sz="8" w:space="0" w:color="000000"/>
+              <w:bottom w:val="single" w:sz="8" w:space="0" w:color="000000"/>
+              <w:right w:val="single" w:sz="8" w:space="0" w:color="000000"/>
             </w:tcBorders>
             <w:tcMar>
-              <w:top w:w="100.0" w:type="dxa"/>
-              <w:left w:w="100.0" w:type="dxa"/>
-              <w:bottom w:w="100.0" w:type="dxa"/>
-              <w:right w:w="100.0" w:type="dxa"/>
+              <w:top w:w="100" w:type="dxa"/>
+              <w:left w:w="100" w:type="dxa"/>
+              <w:bottom w:w="100" w:type="dxa"/>
+              <w:right w:w="100" w:type="dxa"/>
             </w:tcMar>
-            <w:vAlign w:val="top"/>
           </w:tcPr>
           <w:p>
             <w:pPr>
               <w:widowControl w:val="0"/>
               <w:spacing w:after="0" w:line="240" w:lineRule="auto"/>
-              <w:rPr/>
             </w:pPr>
             <w:r>
-              <w:rPr>
-                <w:rtl w:val="0"/>
-              </w:rPr>
-              <w:t xml:space="preserve">1.00</w:t>
+              <w:t>1.00</w:t>
             </w:r>
           </w:p>
         </w:tc>
       </w:tr>
       <w:tr>
-        <w:trPr>
-          <w:cantSplit w:val="0"/>
-          <w:tblHeader w:val="0"/>
-        </w:trPr>
         <w:tc>
           <w:tcPr>
+            <w:tcW w:w="3488" w:type="dxa"/>
             <w:tcBorders>
-              <w:top w:color="000000" w:space="0" w:sz="8" w:val="single"/>
-              <w:left w:color="000000" w:space="0" w:sz="8" w:val="single"/>
-              <w:bottom w:color="000000" w:space="0" w:sz="8" w:val="single"/>
-              <w:right w:color="000000" w:space="0" w:sz="8" w:val="single"/>
+              <w:top w:val="single" w:sz="8" w:space="0" w:color="000000"/>
+              <w:left w:val="single" w:sz="8" w:space="0" w:color="000000"/>
+              <w:bottom w:val="single" w:sz="8" w:space="0" w:color="000000"/>
+              <w:right w:val="single" w:sz="8" w:space="0" w:color="000000"/>
             </w:tcBorders>
             <w:tcMar>
-              <w:top w:w="100.0" w:type="dxa"/>
-              <w:left w:w="100.0" w:type="dxa"/>
-              <w:bottom w:w="100.0" w:type="dxa"/>
-              <w:right w:w="100.0" w:type="dxa"/>
+              <w:top w:w="100" w:type="dxa"/>
+              <w:left w:w="100" w:type="dxa"/>
+              <w:bottom w:w="100" w:type="dxa"/>
+              <w:right w:w="100" w:type="dxa"/>
             </w:tcMar>
-            <w:vAlign w:val="top"/>
           </w:tcPr>
           <w:p>
             <w:pPr>
               <w:widowControl w:val="0"/>
               <w:spacing w:after="0" w:line="240" w:lineRule="auto"/>
-              <w:rPr/>
             </w:pPr>
             <w:r>
               <w:rPr>
-                <w:b w:val="1"/>
-                <w:rtl w:val="0"/>
+                <w:b/>
               </w:rPr>
-              <w:t xml:space="preserve">Random Forest Regressor</w:t>
-            </w:r>
-            <w:r>
-              <w:rPr>
-                <w:rtl w:val="0"/>
-              </w:rPr>
+              <w:t>Random Forest Regressor</w:t>
             </w:r>
           </w:p>
         </w:tc>
         <w:tc>
           <w:tcPr>
+            <w:tcW w:w="3488" w:type="dxa"/>
             <w:tcBorders>
-              <w:top w:color="000000" w:space="0" w:sz="8" w:val="single"/>
-              <w:left w:color="000000" w:space="0" w:sz="8" w:val="single"/>
-              <w:bottom w:color="000000" w:space="0" w:sz="8" w:val="single"/>
-              <w:right w:color="000000" w:space="0" w:sz="8" w:val="single"/>
+              <w:top w:val="single" w:sz="8" w:space="0" w:color="000000"/>
+              <w:left w:val="single" w:sz="8" w:space="0" w:color="000000"/>
+              <w:bottom w:val="single" w:sz="8" w:space="0" w:color="000000"/>
+              <w:right w:val="single" w:sz="8" w:space="0" w:color="000000"/>
             </w:tcBorders>
             <w:tcMar>
-              <w:top w:w="100.0" w:type="dxa"/>
-              <w:left w:w="100.0" w:type="dxa"/>
-              <w:bottom w:w="100.0" w:type="dxa"/>
-              <w:right w:w="100.0" w:type="dxa"/>
+              <w:top w:w="100" w:type="dxa"/>
+              <w:left w:w="100" w:type="dxa"/>
+              <w:bottom w:w="100" w:type="dxa"/>
+              <w:right w:w="100" w:type="dxa"/>
             </w:tcMar>
-            <w:vAlign w:val="top"/>
           </w:tcPr>
           <w:p>
             <w:pPr>
               <w:widowControl w:val="0"/>
               <w:spacing w:after="0" w:line="240" w:lineRule="auto"/>
-              <w:rPr/>
             </w:pPr>
             <w:r>
-              <w:rPr>
-                <w:rtl w:val="0"/>
-              </w:rPr>
-              <w:t xml:space="preserve">4.63</w:t>
+              <w:t>4.63</w:t>
             </w:r>
           </w:p>
         </w:tc>
         <w:tc>
           <w:tcPr>
+            <w:tcW w:w="3488" w:type="dxa"/>
             <w:tcBorders>
-              <w:top w:color="000000" w:space="0" w:sz="8" w:val="single"/>
-              <w:left w:color="000000" w:space="0" w:sz="8" w:val="single"/>
-              <w:bottom w:color="000000" w:space="0" w:sz="8" w:val="single"/>
-              <w:right w:color="000000" w:space="0" w:sz="8" w:val="single"/>
+              <w:top w:val="single" w:sz="8" w:space="0" w:color="000000"/>
+              <w:left w:val="single" w:sz="8" w:space="0" w:color="000000"/>
+              <w:bottom w:val="single" w:sz="8" w:space="0" w:color="000000"/>
+              <w:right w:val="single" w:sz="8" w:space="0" w:color="000000"/>
             </w:tcBorders>
             <w:tcMar>
-              <w:top w:w="100.0" w:type="dxa"/>
-              <w:left w:w="100.0" w:type="dxa"/>
-              <w:bottom w:w="100.0" w:type="dxa"/>
-              <w:right w:w="100.0" w:type="dxa"/>
+              <w:top w:w="100" w:type="dxa"/>
+              <w:left w:w="100" w:type="dxa"/>
+              <w:bottom w:w="100" w:type="dxa"/>
+              <w:right w:w="100" w:type="dxa"/>
             </w:tcMar>
-            <w:vAlign w:val="top"/>
           </w:tcPr>
           <w:p>
             <w:pPr>
               <w:widowControl w:val="0"/>
               <w:spacing w:after="0" w:line="240" w:lineRule="auto"/>
-              <w:rPr/>
             </w:pPr>
             <w:r>
-              <w:rPr>
-                <w:rtl w:val="0"/>
-              </w:rPr>
-              <w:t xml:space="preserve">0.99</w:t>
+              <w:t>0.99</w:t>
             </w:r>
           </w:p>
         </w:tc>
       </w:tr>
       <w:tr>
-        <w:trPr>
-          <w:cantSplit w:val="0"/>
-          <w:tblHeader w:val="0"/>
-        </w:trPr>
         <w:tc>
           <w:tcPr>
+            <w:tcW w:w="3488" w:type="dxa"/>
             <w:tcBorders>
-              <w:top w:color="000000" w:space="0" w:sz="8" w:val="single"/>
-              <w:left w:color="000000" w:space="0" w:sz="8" w:val="single"/>
-              <w:bottom w:color="000000" w:space="0" w:sz="8" w:val="single"/>
-              <w:right w:color="000000" w:space="0" w:sz="8" w:val="single"/>
+              <w:top w:val="single" w:sz="8" w:space="0" w:color="000000"/>
+              <w:left w:val="single" w:sz="8" w:space="0" w:color="000000"/>
+              <w:bottom w:val="single" w:sz="8" w:space="0" w:color="000000"/>
+              <w:right w:val="single" w:sz="8" w:space="0" w:color="000000"/>
             </w:tcBorders>
             <w:tcMar>
-              <w:top w:w="100.0" w:type="dxa"/>
-              <w:left w:w="100.0" w:type="dxa"/>
-              <w:bottom w:w="100.0" w:type="dxa"/>
-              <w:right w:w="100.0" w:type="dxa"/>
+              <w:top w:w="100" w:type="dxa"/>
+              <w:left w:w="100" w:type="dxa"/>
+              <w:bottom w:w="100" w:type="dxa"/>
+              <w:right w:w="100" w:type="dxa"/>
             </w:tcMar>
-            <w:vAlign w:val="top"/>
           </w:tcPr>
           <w:p>
             <w:pPr>
               <w:widowControl w:val="0"/>
               <w:spacing w:after="0" w:line="240" w:lineRule="auto"/>
-              <w:rPr/>
             </w:pPr>
             <w:r>
               <w:rPr>
-                <w:b w:val="1"/>
-                <w:rtl w:val="0"/>
+                <w:b/>
               </w:rPr>
-              <w:t xml:space="preserve">Gradient Boosting Regressor</w:t>
-            </w:r>
-            <w:r>
-              <w:rPr>
-                <w:rtl w:val="0"/>
-              </w:rPr>
+              <w:t>Gradient Boosting Regressor</w:t>
             </w:r>
           </w:p>
         </w:tc>
         <w:tc>
           <w:tcPr>
+            <w:tcW w:w="3488" w:type="dxa"/>
             <w:tcBorders>
-              <w:top w:color="000000" w:space="0" w:sz="8" w:val="single"/>
-              <w:left w:color="000000" w:space="0" w:sz="8" w:val="single"/>
-              <w:bottom w:color="000000" w:space="0" w:sz="8" w:val="single"/>
-              <w:right w:color="000000" w:space="0" w:sz="8" w:val="single"/>
+              <w:top w:val="single" w:sz="8" w:space="0" w:color="000000"/>
+              <w:left w:val="single" w:sz="8" w:space="0" w:color="000000"/>
+              <w:bottom w:val="single" w:sz="8" w:space="0" w:color="000000"/>
+              <w:right w:val="single" w:sz="8" w:space="0" w:color="000000"/>
             </w:tcBorders>
             <w:tcMar>
-              <w:top w:w="100.0" w:type="dxa"/>
-              <w:left w:w="100.0" w:type="dxa"/>
-              <w:bottom w:w="100.0" w:type="dxa"/>
-              <w:right w:w="100.0" w:type="dxa"/>
+              <w:top w:w="100" w:type="dxa"/>
+              <w:left w:w="100" w:type="dxa"/>
+              <w:bottom w:w="100" w:type="dxa"/>
+              <w:right w:w="100" w:type="dxa"/>
             </w:tcMar>
-            <w:vAlign w:val="top"/>
           </w:tcPr>
           <w:p>
             <w:pPr>
               <w:widowControl w:val="0"/>
               <w:spacing w:after="0" w:line="240" w:lineRule="auto"/>
-              <w:rPr/>
             </w:pPr>
             <w:r>
-              <w:rPr>
-                <w:rtl w:val="0"/>
-              </w:rPr>
-              <w:t xml:space="preserve">2.39</w:t>
+              <w:t>2.39</w:t>
             </w:r>
           </w:p>
         </w:tc>
         <w:tc>
           <w:tcPr>
+            <w:tcW w:w="3488" w:type="dxa"/>
             <w:tcBorders>
-              <w:top w:color="000000" w:space="0" w:sz="8" w:val="single"/>
-              <w:left w:color="000000" w:space="0" w:sz="8" w:val="single"/>
-              <w:bottom w:color="000000" w:space="0" w:sz="8" w:val="single"/>
-              <w:right w:color="000000" w:space="0" w:sz="8" w:val="single"/>
+              <w:top w:val="single" w:sz="8" w:space="0" w:color="000000"/>
+              <w:left w:val="single" w:sz="8" w:space="0" w:color="000000"/>
+              <w:bottom w:val="single" w:sz="8" w:space="0" w:color="000000"/>
+              <w:right w:val="single" w:sz="8" w:space="0" w:color="000000"/>
             </w:tcBorders>
             <w:tcMar>
-              <w:top w:w="100.0" w:type="dxa"/>
-              <w:left w:w="100.0" w:type="dxa"/>
-              <w:bottom w:w="100.0" w:type="dxa"/>
-              <w:right w:w="100.0" w:type="dxa"/>
+              <w:top w:w="100" w:type="dxa"/>
+              <w:left w:w="100" w:type="dxa"/>
+              <w:bottom w:w="100" w:type="dxa"/>
+              <w:right w:w="100" w:type="dxa"/>
             </w:tcMar>
-            <w:vAlign w:val="top"/>
           </w:tcPr>
           <w:p>
             <w:pPr>
               <w:widowControl w:val="0"/>
               <w:spacing w:after="0" w:line="240" w:lineRule="auto"/>
-              <w:rPr/>
             </w:pPr>
             <w:r>
-              <w:rPr>
-                <w:rtl w:val="0"/>
-              </w:rPr>
-              <w:t xml:space="preserve">1.00</w:t>
+              <w:t>1.00</w:t>
             </w:r>
           </w:p>
         </w:tc>
@@ -1831,35 +1320,19 @@
     <w:p>
       <w:pPr>
         <w:jc w:val="both"/>
-        <w:rPr/>
-      </w:pPr>
-      <w:r>
-        <w:rPr>
-          <w:rtl w:val="0"/>
-        </w:rPr>
-      </w:r>
-    </w:p>
-    <w:p>
-      <w:pPr>
-        <w:jc w:val="both"/>
-        <w:rPr/>
-      </w:pPr>
-      <w:r>
-        <w:rPr>
-          <w:rtl w:val="0"/>
-        </w:rPr>
-      </w:r>
-    </w:p>
-    <w:p>
-      <w:pPr>
-        <w:jc w:val="both"/>
-        <w:rPr/>
-      </w:pPr>
-      <w:r>
-        <w:rPr>
-          <w:rtl w:val="0"/>
-        </w:rPr>
-        <w:t xml:space="preserve">Observations:</w:t>
+      </w:pPr>
+    </w:p>
+    <w:p>
+      <w:pPr>
+        <w:jc w:val="both"/>
+      </w:pPr>
+    </w:p>
+    <w:p>
+      <w:pPr>
+        <w:jc w:val="both"/>
+      </w:pPr>
+      <w:r>
+        <w:t>Observations:</w:t>
       </w:r>
     </w:p>
     <w:p>
@@ -1868,18 +1341,11 @@
           <w:ilvl w:val="0"/>
           <w:numId w:val="15"/>
         </w:numPr>
-        <w:spacing w:after="0" w:afterAutospacing="0"/>
-        <w:ind w:left="720" w:hanging="360"/>
-        <w:jc w:val="both"/>
-        <w:rPr>
-          <w:u w:val="none"/>
-        </w:rPr>
-      </w:pPr>
-      <w:r>
-        <w:rPr>
-          <w:rtl w:val="0"/>
-        </w:rPr>
-        <w:t xml:space="preserve">All three models perform exceptionally well, likely due to the relatively structured nature of the data and strong correlations.</w:t>
+        <w:spacing w:after="0"/>
+        <w:jc w:val="both"/>
+      </w:pPr>
+      <w:r>
+        <w:t>All three models perform exceptionally well, likely due to the relatively structured nature of the data and strong correlations.</w:t>
       </w:r>
     </w:p>
     <w:p>
@@ -1888,18 +1354,11 @@
           <w:ilvl w:val="0"/>
           <w:numId w:val="15"/>
         </w:numPr>
-        <w:spacing w:after="0" w:afterAutospacing="0"/>
-        <w:ind w:left="720" w:hanging="360"/>
-        <w:jc w:val="both"/>
-        <w:rPr>
-          <w:u w:val="none"/>
-        </w:rPr>
-      </w:pPr>
-      <w:r>
-        <w:rPr>
-          <w:rtl w:val="0"/>
-        </w:rPr>
-        <w:t xml:space="preserve">Gradient Boosting Regressor yields the lowest RMSE and perfect R², indicating excellent generalization.</w:t>
+        <w:spacing w:after="0"/>
+        <w:jc w:val="both"/>
+      </w:pPr>
+      <w:r>
+        <w:t>Gradient Boosting Regressor yields the lowest RMSE and perfect R², indicating excellent generalization.</w:t>
       </w:r>
     </w:p>
     <w:p>
@@ -1908,77 +1367,42 @@
           <w:ilvl w:val="0"/>
           <w:numId w:val="15"/>
         </w:numPr>
-        <w:ind w:left="720" w:hanging="360"/>
-        <w:jc w:val="both"/>
-        <w:rPr>
-          <w:u w:val="none"/>
-        </w:rPr>
-      </w:pPr>
-      <w:r>
-        <w:rPr>
-          <w:rtl w:val="0"/>
-        </w:rPr>
-        <w:t xml:space="preserve">Surprisingly, Linear Regression also achieves R² = 1.00, suggesting the dataset is highly linear and clean.</w:t>
-      </w:r>
-    </w:p>
-    <w:p>
-      <w:pPr>
-        <w:ind w:left="0" w:firstLine="0"/>
-        <w:jc w:val="both"/>
-        <w:rPr/>
-      </w:pPr>
-      <w:r>
-        <w:rPr>
-          <w:rtl w:val="0"/>
-        </w:rPr>
-      </w:r>
-    </w:p>
-    <w:p>
-      <w:pPr>
-        <w:ind w:left="0" w:firstLine="0"/>
-        <w:jc w:val="both"/>
-        <w:rPr/>
-      </w:pPr>
-      <w:r>
-        <w:rPr>
-          <w:rtl w:val="0"/>
-        </w:rPr>
-        <w:t xml:space="preserve">Feature Importance (from Random Forest):</w:t>
-      </w:r>
-    </w:p>
-    <w:p>
-      <w:pPr>
-        <w:jc w:val="both"/>
-        <w:rPr/>
-      </w:pPr>
-      <w:r>
-        <w:rPr>
-          <w:rtl w:val="0"/>
-        </w:rPr>
-      </w:r>
-    </w:p>
-    <w:p>
-      <w:pPr>
-        <w:jc w:val="both"/>
-        <w:rPr/>
-      </w:pPr>
-      <w:r>
-        <w:rPr>
-          <w:rtl w:val="0"/>
-        </w:rPr>
-        <w:t xml:space="preserve">The top features influencing CO2 emissions predictions are:</w:t>
-      </w:r>
-    </w:p>
-    <w:p>
-      <w:pPr>
-        <w:jc w:val="both"/>
-        <w:rPr/>
-      </w:pPr>
-      <w:r>
-        <w:rPr>
-          <w:rtl w:val="0"/>
-        </w:rPr>
-      </w:r>
+        <w:jc w:val="both"/>
+      </w:pPr>
+      <w:r>
+        <w:t>Surprisingly, Linear Regression also achieves R² = 1.00, suggesting the dataset is highly linear and clean.</w:t>
+      </w:r>
+    </w:p>
+    <w:p>
+      <w:pPr>
+        <w:jc w:val="both"/>
+      </w:pPr>
+    </w:p>
+    <w:p>
+      <w:pPr>
+        <w:jc w:val="both"/>
+      </w:pPr>
+      <w:r>
+        <w:t>Feature Importance (from Random Forest):</w:t>
+      </w:r>
+    </w:p>
+    <w:p>
+      <w:pPr>
+        <w:jc w:val="both"/>
+      </w:pPr>
+    </w:p>
+    <w:p>
+      <w:pPr>
+        <w:jc w:val="both"/>
+      </w:pPr>
+      <w:r>
+        <w:t>The top features influencing CO2 emissions predictions are:</w:t>
+      </w:r>
+    </w:p>
+    <w:p>
+      <w:pPr>
+        <w:jc w:val="both"/>
+      </w:pPr>
     </w:p>
     <w:p>
       <w:pPr>
@@ -1986,18 +1410,11 @@
           <w:ilvl w:val="0"/>
           <w:numId w:val="3"/>
         </w:numPr>
-        <w:spacing w:after="0" w:afterAutospacing="0"/>
-        <w:ind w:left="720" w:hanging="360"/>
-        <w:jc w:val="both"/>
-        <w:rPr>
-          <w:u w:val="none"/>
-        </w:rPr>
-      </w:pPr>
-      <w:r>
-        <w:rPr>
-          <w:rtl w:val="0"/>
-        </w:rPr>
-        <w:t xml:space="preserve">Fuel Consumption (Comb (L/100 km))</w:t>
+        <w:spacing w:after="0"/>
+        <w:jc w:val="both"/>
+      </w:pPr>
+      <w:r>
+        <w:t>Fuel Consumption (Comb (L/100 km))</w:t>
       </w:r>
     </w:p>
     <w:p>
@@ -2006,19 +1423,17 @@
           <w:ilvl w:val="0"/>
           <w:numId w:val="3"/>
         </w:numPr>
-        <w:spacing w:after="0" w:afterAutospacing="0"/>
-        <w:ind w:left="720" w:hanging="360"/>
-        <w:jc w:val="both"/>
-        <w:rPr>
-          <w:u w:val="none"/>
-        </w:rPr>
-      </w:pPr>
-      <w:r>
-        <w:rPr>
-          <w:rtl w:val="0"/>
-        </w:rPr>
-        <w:t xml:space="preserve">Fuel Type_E</w:t>
-      </w:r>
+        <w:spacing w:after="0"/>
+        <w:jc w:val="both"/>
+      </w:pPr>
+      <w:r>
+        <w:t xml:space="preserve">Fuel </w:t>
+      </w:r>
+      <w:proofErr w:type="spellStart"/>
+      <w:r>
+        <w:t>Type_E</w:t>
+      </w:r>
+      <w:proofErr w:type="spellEnd"/>
     </w:p>
     <w:p>
       <w:pPr>
@@ -2026,18 +1441,11 @@
           <w:ilvl w:val="0"/>
           <w:numId w:val="3"/>
         </w:numPr>
-        <w:spacing w:after="0" w:afterAutospacing="0"/>
-        <w:ind w:left="720" w:hanging="360"/>
-        <w:jc w:val="both"/>
-        <w:rPr>
-          <w:u w:val="none"/>
-        </w:rPr>
-      </w:pPr>
-      <w:r>
-        <w:rPr>
-          <w:rtl w:val="0"/>
-        </w:rPr>
-        <w:t xml:space="preserve">Engine Size (L)</w:t>
+        <w:spacing w:after="0"/>
+        <w:jc w:val="both"/>
+      </w:pPr>
+      <w:r>
+        <w:t>Engine Size (L)</w:t>
       </w:r>
     </w:p>
     <w:p>
@@ -2046,18 +1454,11 @@
           <w:ilvl w:val="0"/>
           <w:numId w:val="3"/>
         </w:numPr>
-        <w:spacing w:after="0" w:afterAutospacing="0"/>
-        <w:ind w:left="720" w:hanging="360"/>
-        <w:jc w:val="both"/>
-        <w:rPr>
-          <w:u w:val="none"/>
-        </w:rPr>
-      </w:pPr>
-      <w:r>
-        <w:rPr>
-          <w:rtl w:val="0"/>
-        </w:rPr>
-        <w:t xml:space="preserve">Cylinders</w:t>
+        <w:spacing w:after="0"/>
+        <w:jc w:val="both"/>
+      </w:pPr>
+      <w:r>
+        <w:t>Cylinders</w:t>
       </w:r>
     </w:p>
     <w:p>
@@ -2066,19 +1467,17 @@
           <w:ilvl w:val="0"/>
           <w:numId w:val="3"/>
         </w:numPr>
-        <w:spacing w:after="0" w:afterAutospacing="0"/>
-        <w:ind w:left="720" w:hanging="360"/>
-        <w:jc w:val="both"/>
-        <w:rPr>
-          <w:u w:val="none"/>
-        </w:rPr>
-      </w:pPr>
-      <w:r>
-        <w:rPr>
-          <w:rtl w:val="0"/>
-        </w:rPr>
-        <w:t xml:space="preserve">Fuel Type_Z</w:t>
-      </w:r>
+        <w:spacing w:after="0"/>
+        <w:jc w:val="both"/>
+      </w:pPr>
+      <w:r>
+        <w:t xml:space="preserve">Fuel </w:t>
+      </w:r>
+      <w:proofErr w:type="spellStart"/>
+      <w:r>
+        <w:t>Type_Z</w:t>
+      </w:r>
+      <w:proofErr w:type="spellEnd"/>
     </w:p>
     <w:p>
       <w:pPr>
@@ -2086,18 +1485,11 @@
           <w:ilvl w:val="0"/>
           <w:numId w:val="3"/>
         </w:numPr>
-        <w:spacing w:after="0" w:afterAutospacing="0"/>
-        <w:ind w:left="720" w:hanging="360"/>
-        <w:jc w:val="both"/>
-        <w:rPr>
-          <w:u w:val="none"/>
-        </w:rPr>
-      </w:pPr>
-      <w:r>
-        <w:rPr>
-          <w:rtl w:val="0"/>
-        </w:rPr>
-        <w:t xml:space="preserve">Transmission_A6</w:t>
+        <w:spacing w:after="0"/>
+        <w:jc w:val="both"/>
+      </w:pPr>
+      <w:r>
+        <w:t>Transmission_A6</w:t>
       </w:r>
     </w:p>
     <w:p>
@@ -2106,19 +1498,17 @@
           <w:ilvl w:val="0"/>
           <w:numId w:val="3"/>
         </w:numPr>
-        <w:spacing w:after="0" w:afterAutospacing="0"/>
-        <w:ind w:left="720" w:hanging="360"/>
-        <w:jc w:val="both"/>
-        <w:rPr>
-          <w:u w:val="none"/>
-        </w:rPr>
-      </w:pPr>
-      <w:r>
-        <w:rPr>
-          <w:rtl w:val="0"/>
-        </w:rPr>
-        <w:t xml:space="preserve">Fuel Type_X</w:t>
-      </w:r>
+        <w:spacing w:after="0"/>
+        <w:jc w:val="both"/>
+      </w:pPr>
+      <w:r>
+        <w:t xml:space="preserve">Fuel </w:t>
+      </w:r>
+      <w:proofErr w:type="spellStart"/>
+      <w:r>
+        <w:t>Type_X</w:t>
+      </w:r>
+      <w:proofErr w:type="spellEnd"/>
     </w:p>
     <w:p>
       <w:pPr>
@@ -2126,18 +1516,11 @@
           <w:ilvl w:val="0"/>
           <w:numId w:val="3"/>
         </w:numPr>
-        <w:spacing w:after="0" w:afterAutospacing="0"/>
-        <w:ind w:left="720" w:hanging="360"/>
-        <w:jc w:val="both"/>
-        <w:rPr>
-          <w:u w:val="none"/>
-        </w:rPr>
-      </w:pPr>
-      <w:r>
-        <w:rPr>
-          <w:rtl w:val="0"/>
-        </w:rPr>
-        <w:t xml:space="preserve">Transmission_AM7</w:t>
+        <w:spacing w:after="0"/>
+        <w:jc w:val="both"/>
+      </w:pPr>
+      <w:r>
+        <w:t>Transmission_AM7</w:t>
       </w:r>
     </w:p>
     <w:p>
@@ -2146,18 +1529,11 @@
           <w:ilvl w:val="0"/>
           <w:numId w:val="3"/>
         </w:numPr>
-        <w:spacing w:after="0" w:afterAutospacing="0"/>
-        <w:ind w:left="720" w:hanging="360"/>
-        <w:jc w:val="both"/>
-        <w:rPr>
-          <w:u w:val="none"/>
-        </w:rPr>
-      </w:pPr>
-      <w:r>
-        <w:rPr>
-          <w:rtl w:val="0"/>
-        </w:rPr>
-        <w:t xml:space="preserve">Transmission_A8</w:t>
+        <w:spacing w:after="0"/>
+        <w:jc w:val="both"/>
+      </w:pPr>
+      <w:r>
+        <w:t>Transmission_A8</w:t>
       </w:r>
     </w:p>
     <w:p>
@@ -2166,54 +1542,790 @@
           <w:ilvl w:val="0"/>
           <w:numId w:val="3"/>
         </w:numPr>
-        <w:ind w:left="720" w:hanging="360"/>
+        <w:jc w:val="both"/>
+      </w:pPr>
+      <w:r>
+        <w:t>Transmission_AS10</w:t>
+      </w:r>
+    </w:p>
+    <w:p>
+      <w:pPr>
+        <w:jc w:val="both"/>
+      </w:pPr>
+    </w:p>
+    <w:p>
+      <w:pPr>
+        <w:jc w:val="both"/>
+      </w:pPr>
+      <w:r>
+        <w:t>The combined fuel consumption dominates the prediction (~0.95 importance), confirming its strong correlation with emissions.</w:t>
+      </w:r>
+    </w:p>
+    <w:p>
+      <w:pPr>
+        <w:jc w:val="both"/>
+      </w:pPr>
+    </w:p>
+    <w:p>
+      <w:pPr>
         <w:jc w:val="both"/>
         <w:rPr>
-          <w:u w:val="none"/>
+          <w:b/>
+          <w:bCs/>
         </w:rPr>
       </w:pPr>
       <w:r>
         <w:rPr>
-          <w:rtl w:val="0"/>
+          <w:b/>
+          <w:bCs/>
         </w:rPr>
-        <w:t xml:space="preserve">Transmission_AS10</w:t>
-      </w:r>
-    </w:p>
-    <w:p>
-      <w:pPr>
-        <w:jc w:val="both"/>
-        <w:rPr/>
+        <w:t>Statistical Analysis</w:t>
+      </w:r>
+    </w:p>
+    <w:p>
+      <w:pPr>
+        <w:jc w:val="both"/>
+      </w:pPr>
+      <w:r>
+        <w:t>A detailed statistical analysis was conducted for the main numerical attributes in the dataset. The following table summarizes the central tendency and dispersion values:</w:t>
+      </w:r>
+    </w:p>
+    <w:p>
+      <w:pPr>
+        <w:jc w:val="both"/>
+      </w:pPr>
+    </w:p>
+    <w:tbl>
+      <w:tblPr>
+        <w:tblStyle w:val="Tablaconcuadrcula"/>
+        <w:tblW w:w="0" w:type="auto"/>
+        <w:tblLook w:val="04A0" w:firstRow="1" w:lastRow="0" w:firstColumn="1" w:lastColumn="0" w:noHBand="0" w:noVBand="1"/>
+      </w:tblPr>
+      <w:tblGrid>
+        <w:gridCol w:w="3681"/>
+        <w:gridCol w:w="1701"/>
+        <w:gridCol w:w="1701"/>
+        <w:gridCol w:w="1559"/>
+        <w:gridCol w:w="1814"/>
+      </w:tblGrid>
+      <w:tr>
+        <w:tc>
+          <w:tcPr>
+            <w:tcW w:w="3681" w:type="dxa"/>
+          </w:tcPr>
+          <w:p>
+            <w:pPr>
+              <w:jc w:val="both"/>
+              <w:rPr>
+                <w:b/>
+                <w:bCs/>
+              </w:rPr>
+            </w:pPr>
+            <w:r>
+              <w:rPr>
+                <w:b/>
+                <w:bCs/>
+              </w:rPr>
+              <w:t>Variable</w:t>
+            </w:r>
+          </w:p>
+        </w:tc>
+        <w:tc>
+          <w:tcPr>
+            <w:tcW w:w="1701" w:type="dxa"/>
+          </w:tcPr>
+          <w:p>
+            <w:pPr>
+              <w:jc w:val="center"/>
+              <w:rPr>
+                <w:b/>
+                <w:bCs/>
+              </w:rPr>
+            </w:pPr>
+            <w:r>
+              <w:rPr>
+                <w:b/>
+                <w:bCs/>
+              </w:rPr>
+              <w:t>Mean</w:t>
+            </w:r>
+          </w:p>
+        </w:tc>
+        <w:tc>
+          <w:tcPr>
+            <w:tcW w:w="1701" w:type="dxa"/>
+          </w:tcPr>
+          <w:p>
+            <w:pPr>
+              <w:jc w:val="center"/>
+              <w:rPr>
+                <w:b/>
+                <w:bCs/>
+              </w:rPr>
+            </w:pPr>
+            <w:r>
+              <w:rPr>
+                <w:b/>
+                <w:bCs/>
+              </w:rPr>
+              <w:t>Median</w:t>
+            </w:r>
+          </w:p>
+        </w:tc>
+        <w:tc>
+          <w:tcPr>
+            <w:tcW w:w="1559" w:type="dxa"/>
+          </w:tcPr>
+          <w:p>
+            <w:pPr>
+              <w:jc w:val="center"/>
+              <w:rPr>
+                <w:b/>
+                <w:bCs/>
+              </w:rPr>
+            </w:pPr>
+            <w:r>
+              <w:rPr>
+                <w:b/>
+                <w:bCs/>
+              </w:rPr>
+              <w:t>Mode</w:t>
+            </w:r>
+          </w:p>
+        </w:tc>
+        <w:tc>
+          <w:tcPr>
+            <w:tcW w:w="1814" w:type="dxa"/>
+          </w:tcPr>
+          <w:p>
+            <w:pPr>
+              <w:jc w:val="center"/>
+              <w:rPr>
+                <w:b/>
+                <w:bCs/>
+              </w:rPr>
+            </w:pPr>
+            <w:r>
+              <w:rPr>
+                <w:b/>
+                <w:bCs/>
+              </w:rPr>
+              <w:t>Standard Dev.</w:t>
+            </w:r>
+          </w:p>
+        </w:tc>
+      </w:tr>
+      <w:tr>
+        <w:tc>
+          <w:tcPr>
+            <w:tcW w:w="3681" w:type="dxa"/>
+          </w:tcPr>
+          <w:p>
+            <w:pPr>
+              <w:jc w:val="both"/>
+              <w:rPr>
+                <w:b/>
+                <w:bCs/>
+              </w:rPr>
+            </w:pPr>
+            <w:r>
+              <w:rPr>
+                <w:b/>
+                <w:bCs/>
+              </w:rPr>
+              <w:t>Engine Size (L)</w:t>
+            </w:r>
+          </w:p>
+        </w:tc>
+        <w:tc>
+          <w:tcPr>
+            <w:tcW w:w="1701" w:type="dxa"/>
+          </w:tcPr>
+          <w:p>
+            <w:pPr>
+              <w:jc w:val="center"/>
+            </w:pPr>
+            <w:r>
+              <w:t>3.20</w:t>
+            </w:r>
+          </w:p>
+        </w:tc>
+        <w:tc>
+          <w:tcPr>
+            <w:tcW w:w="1701" w:type="dxa"/>
+          </w:tcPr>
+          <w:p>
+            <w:pPr>
+              <w:jc w:val="center"/>
+            </w:pPr>
+            <w:r>
+              <w:t>3.00</w:t>
+            </w:r>
+          </w:p>
+        </w:tc>
+        <w:tc>
+          <w:tcPr>
+            <w:tcW w:w="1559" w:type="dxa"/>
+          </w:tcPr>
+          <w:p>
+            <w:pPr>
+              <w:jc w:val="center"/>
+            </w:pPr>
+            <w:r>
+              <w:t>2.00</w:t>
+            </w:r>
+          </w:p>
+        </w:tc>
+        <w:tc>
+          <w:tcPr>
+            <w:tcW w:w="1814" w:type="dxa"/>
+          </w:tcPr>
+          <w:p>
+            <w:pPr>
+              <w:jc w:val="center"/>
+            </w:pPr>
+            <w:r>
+              <w:t>1.37</w:t>
+            </w:r>
+          </w:p>
+        </w:tc>
+      </w:tr>
+      <w:tr>
+        <w:tc>
+          <w:tcPr>
+            <w:tcW w:w="3681" w:type="dxa"/>
+          </w:tcPr>
+          <w:p>
+            <w:pPr>
+              <w:jc w:val="both"/>
+              <w:rPr>
+                <w:b/>
+                <w:bCs/>
+              </w:rPr>
+            </w:pPr>
+            <w:r>
+              <w:rPr>
+                <w:b/>
+                <w:bCs/>
+              </w:rPr>
+              <w:t>Cylinders</w:t>
+            </w:r>
+          </w:p>
+        </w:tc>
+        <w:tc>
+          <w:tcPr>
+            <w:tcW w:w="1701" w:type="dxa"/>
+          </w:tcPr>
+          <w:p>
+            <w:pPr>
+              <w:jc w:val="center"/>
+            </w:pPr>
+            <w:r>
+              <w:t>5.67</w:t>
+            </w:r>
+          </w:p>
+        </w:tc>
+        <w:tc>
+          <w:tcPr>
+            <w:tcW w:w="1701" w:type="dxa"/>
+          </w:tcPr>
+          <w:p>
+            <w:pPr>
+              <w:jc w:val="center"/>
+            </w:pPr>
+            <w:r>
+              <w:t>6.00</w:t>
+            </w:r>
+          </w:p>
+        </w:tc>
+        <w:tc>
+          <w:tcPr>
+            <w:tcW w:w="1559" w:type="dxa"/>
+          </w:tcPr>
+          <w:p>
+            <w:pPr>
+              <w:jc w:val="center"/>
+            </w:pPr>
+            <w:r>
+              <w:t>4.00</w:t>
+            </w:r>
+          </w:p>
+        </w:tc>
+        <w:tc>
+          <w:tcPr>
+            <w:tcW w:w="1814" w:type="dxa"/>
+          </w:tcPr>
+          <w:p>
+            <w:pPr>
+              <w:jc w:val="center"/>
+            </w:pPr>
+            <w:r>
+              <w:t>1.93</w:t>
+            </w:r>
+          </w:p>
+        </w:tc>
+      </w:tr>
+      <w:tr>
+        <w:tc>
+          <w:tcPr>
+            <w:tcW w:w="3681" w:type="dxa"/>
+          </w:tcPr>
+          <w:p>
+            <w:pPr>
+              <w:jc w:val="both"/>
+              <w:rPr>
+                <w:b/>
+                <w:bCs/>
+              </w:rPr>
+            </w:pPr>
+            <w:r>
+              <w:rPr>
+                <w:b/>
+                <w:bCs/>
+              </w:rPr>
+              <w:t>Fuel Consumption (Comb, L/100 km)</w:t>
+            </w:r>
+          </w:p>
+        </w:tc>
+        <w:tc>
+          <w:tcPr>
+            <w:tcW w:w="1701" w:type="dxa"/>
+          </w:tcPr>
+          <w:p>
+            <w:pPr>
+              <w:jc w:val="center"/>
+            </w:pPr>
+            <w:r>
+              <w:t>11.09</w:t>
+            </w:r>
+          </w:p>
+        </w:tc>
+        <w:tc>
+          <w:tcPr>
+            <w:tcW w:w="1701" w:type="dxa"/>
+          </w:tcPr>
+          <w:p>
+            <w:pPr>
+              <w:jc w:val="center"/>
+            </w:pPr>
+            <w:r>
+              <w:t>10.08</w:t>
+            </w:r>
+          </w:p>
+        </w:tc>
+        <w:tc>
+          <w:tcPr>
+            <w:tcW w:w="1559" w:type="dxa"/>
+          </w:tcPr>
+          <w:p>
+            <w:pPr>
+              <w:jc w:val="center"/>
+            </w:pPr>
+            <w:r>
+              <w:t>9.10</w:t>
+            </w:r>
+          </w:p>
+        </w:tc>
+        <w:tc>
+          <w:tcPr>
+            <w:tcW w:w="1814" w:type="dxa"/>
+          </w:tcPr>
+          <w:p>
+            <w:pPr>
+              <w:jc w:val="center"/>
+            </w:pPr>
+            <w:r>
+              <w:t>2.88</w:t>
+            </w:r>
+          </w:p>
+        </w:tc>
+      </w:tr>
+      <w:tr>
+        <w:tc>
+          <w:tcPr>
+            <w:tcW w:w="3681" w:type="dxa"/>
+          </w:tcPr>
+          <w:p>
+            <w:pPr>
+              <w:jc w:val="both"/>
+              <w:rPr>
+                <w:b/>
+                <w:bCs/>
+              </w:rPr>
+            </w:pPr>
+            <w:r>
+              <w:rPr>
+                <w:b/>
+                <w:bCs/>
+              </w:rPr>
+              <w:t>CO</w:t>
+            </w:r>
+            <w:r>
+              <w:rPr>
+                <w:b/>
+                <w:bCs/>
+                <w:vertAlign w:val="subscript"/>
+              </w:rPr>
+              <w:t>2</w:t>
+            </w:r>
+            <w:r>
+              <w:rPr>
+                <w:b/>
+                <w:bCs/>
+              </w:rPr>
+              <w:t xml:space="preserve"> Emissions</w:t>
+            </w:r>
+          </w:p>
+        </w:tc>
+        <w:tc>
+          <w:tcPr>
+            <w:tcW w:w="1701" w:type="dxa"/>
+          </w:tcPr>
+          <w:p>
+            <w:pPr>
+              <w:jc w:val="center"/>
+            </w:pPr>
+            <w:r>
+              <w:t>259.17</w:t>
+            </w:r>
+          </w:p>
+        </w:tc>
+        <w:tc>
+          <w:tcPr>
+            <w:tcW w:w="1701" w:type="dxa"/>
+          </w:tcPr>
+          <w:p>
+            <w:pPr>
+              <w:jc w:val="center"/>
+            </w:pPr>
+            <w:r>
+              <w:t>257.00</w:t>
+            </w:r>
+          </w:p>
+        </w:tc>
+        <w:tc>
+          <w:tcPr>
+            <w:tcW w:w="1559" w:type="dxa"/>
+          </w:tcPr>
+          <w:p>
+            <w:pPr>
+              <w:jc w:val="center"/>
+            </w:pPr>
+            <w:r>
+              <w:t>257.00</w:t>
+            </w:r>
+          </w:p>
+        </w:tc>
+        <w:tc>
+          <w:tcPr>
+            <w:tcW w:w="1814" w:type="dxa"/>
+          </w:tcPr>
+          <w:p>
+            <w:pPr>
+              <w:jc w:val="center"/>
+            </w:pPr>
+            <w:r>
+              <w:t>64.44</w:t>
+            </w:r>
+          </w:p>
+        </w:tc>
+      </w:tr>
+    </w:tbl>
+    <w:p>
+      <w:pPr>
+        <w:jc w:val="both"/>
+      </w:pPr>
+    </w:p>
+    <w:p>
+      <w:pPr>
+        <w:jc w:val="both"/>
+      </w:pPr>
+    </w:p>
+    <w:p>
+      <w:pPr>
+        <w:jc w:val="both"/>
+      </w:pPr>
+    </w:p>
+    <w:p>
+      <w:pPr>
+        <w:jc w:val="both"/>
+      </w:pPr>
+      <w:r>
+        <w:t>These statistics confirm several important characteristics of the dataset:</w:t>
+      </w:r>
+    </w:p>
+    <w:p>
+      <w:pPr>
+        <w:numPr>
+          <w:ilvl w:val="0"/>
+          <w:numId w:val="16"/>
+        </w:numPr>
+        <w:jc w:val="both"/>
       </w:pPr>
       <w:r>
         <w:rPr>
-          <w:rtl w:val="0"/>
+          <w:b/>
+          <w:bCs/>
         </w:rPr>
-      </w:r>
-    </w:p>
-    <w:p>
-      <w:pPr>
-        <w:jc w:val="both"/>
-        <w:rPr/>
-      </w:pPr>
+        <w:t>Engine Size</w:t>
+      </w:r>
+      <w:r>
+        <w:t xml:space="preserve"> and </w:t>
+      </w:r>
       <w:r>
         <w:rPr>
-          <w:rtl w:val="0"/>
+          <w:b/>
+          <w:bCs/>
         </w:rPr>
-        <w:t xml:space="preserve">The combined fuel consumption dominates the prediction (~0.95 importance), confirming its strong correlation with emissions.</w:t>
-      </w:r>
+        <w:t>Cylinders</w:t>
+      </w:r>
+      <w:r>
+        <w:t xml:space="preserve"> are </w:t>
+      </w:r>
+      <w:proofErr w:type="spellStart"/>
+      <w:r>
+        <w:t>centered</w:t>
+      </w:r>
+      <w:proofErr w:type="spellEnd"/>
+      <w:r>
+        <w:t xml:space="preserve"> around standard mid-range vehicles (3.0 L engines, 6 cylinders), with sufficient variability to train robust models.</w:t>
+      </w:r>
+    </w:p>
+    <w:p>
+      <w:pPr>
+        <w:numPr>
+          <w:ilvl w:val="0"/>
+          <w:numId w:val="16"/>
+        </w:numPr>
+        <w:jc w:val="both"/>
+      </w:pPr>
+      <w:r>
+        <w:rPr>
+          <w:b/>
+          <w:bCs/>
+        </w:rPr>
+        <w:t>Fuel Consumption (Comb)</w:t>
+      </w:r>
+      <w:r>
+        <w:t xml:space="preserve"> ranges from highly efficient to fuel-intensive vehicles, providing a valuable range for learning patterns.</w:t>
+      </w:r>
+    </w:p>
+    <w:p>
+      <w:pPr>
+        <w:numPr>
+          <w:ilvl w:val="0"/>
+          <w:numId w:val="16"/>
+        </w:numPr>
+        <w:jc w:val="both"/>
+      </w:pPr>
+      <w:r>
+        <w:rPr>
+          <w:b/>
+          <w:bCs/>
+        </w:rPr>
+        <w:t>CO₂ Emissions</w:t>
+      </w:r>
+      <w:r>
+        <w:t xml:space="preserve"> exhibit a slightly right-skewed distribution, as confirmed by the histogram in the exploratory data analysis section, with most values clustering between 200 and 300 g/km.</w:t>
+      </w:r>
+    </w:p>
+    <w:p>
+      <w:pPr>
+        <w:jc w:val="both"/>
+      </w:pPr>
+      <w:r>
+        <w:t xml:space="preserve">The strong correlation observed between fuel consumption and CO₂ emissions (Pearson r = 0.97) is also reflected in the descriptive statistics, reinforcing the importance of these features in predictive </w:t>
+      </w:r>
+      <w:proofErr w:type="spellStart"/>
+      <w:r>
+        <w:t>modeling</w:t>
+      </w:r>
+      <w:proofErr w:type="spellEnd"/>
+      <w:r>
+        <w:t>.</w:t>
+      </w:r>
+    </w:p>
+    <w:p>
+      <w:pPr>
+        <w:jc w:val="both"/>
+      </w:pPr>
+    </w:p>
+    <w:p>
+      <w:pPr>
+        <w:jc w:val="both"/>
+        <w:rPr>
+          <w:b/>
+          <w:bCs/>
+        </w:rPr>
+      </w:pPr>
+      <w:r>
+        <w:rPr>
+          <w:b/>
+          <w:bCs/>
+        </w:rPr>
+        <w:t>Tools and Libraries Used</w:t>
+      </w:r>
+    </w:p>
+    <w:p>
+      <w:pPr>
+        <w:jc w:val="both"/>
+      </w:pPr>
+      <w:r>
+        <w:t>All models were implemented using Python 3.11 with scikit-learn, pandas, matplotlib and seaborn.</w:t>
+      </w:r>
+    </w:p>
+    <w:p>
+      <w:pPr>
+        <w:jc w:val="both"/>
+      </w:pPr>
+      <w:r>
+        <w:pict w14:anchorId="4191516E">
+          <v:rect id="_x0000_i1031" style="width:0;height:1.5pt" o:hralign="center" o:hrstd="t" o:hr="t" fillcolor="#a0a0a0" stroked="f"/>
+        </w:pict>
+      </w:r>
+    </w:p>
+    <w:p>
+      <w:pPr>
+        <w:jc w:val="both"/>
+        <w:rPr>
+          <w:b/>
+          <w:bCs/>
+        </w:rPr>
+      </w:pPr>
+      <w:r>
+        <w:rPr>
+          <w:b/>
+          <w:bCs/>
+        </w:rPr>
+        <w:t>Conclusions</w:t>
+      </w:r>
+    </w:p>
+    <w:p>
+      <w:pPr>
+        <w:jc w:val="both"/>
+      </w:pPr>
+      <w:r>
+        <w:t>The implementation and evaluation of a regression pipeline to estimate CO₂ emissions from vehicle specifications has yielded accurate and interpretable results. Using a combination of well-established machine learning models—particularly ensemble methods such as Random Forest and Gradient Boosting—the project achieved high predictive performance, with the Gradient Boosting Regressor reaching an RMSE of 2.39 g/km and an R² close to 1.00.</w:t>
+      </w:r>
+    </w:p>
+    <w:p>
+      <w:pPr>
+        <w:jc w:val="both"/>
+      </w:pPr>
+      <w:r>
+        <w:lastRenderedPageBreak/>
+        <w:t>Several key insights were derived from the analysis:</w:t>
+      </w:r>
+    </w:p>
+    <w:p>
+      <w:pPr>
+        <w:numPr>
+          <w:ilvl w:val="0"/>
+          <w:numId w:val="17"/>
+        </w:numPr>
+        <w:jc w:val="both"/>
+      </w:pPr>
+      <w:r>
+        <w:rPr>
+          <w:b/>
+          <w:bCs/>
+        </w:rPr>
+        <w:t>Combined fuel consumption</w:t>
+      </w:r>
+      <w:r>
+        <w:t xml:space="preserve"> is by far the most influential variable in predicting emissions, followed by </w:t>
+      </w:r>
+      <w:r>
+        <w:rPr>
+          <w:b/>
+          <w:bCs/>
+        </w:rPr>
+        <w:t>engine size</w:t>
+      </w:r>
+      <w:r>
+        <w:t xml:space="preserve"> and </w:t>
+      </w:r>
+      <w:r>
+        <w:rPr>
+          <w:b/>
+          <w:bCs/>
+        </w:rPr>
+        <w:t>number of cylinders</w:t>
+      </w:r>
+      <w:r>
+        <w:t>.</w:t>
+      </w:r>
+    </w:p>
+    <w:p>
+      <w:pPr>
+        <w:numPr>
+          <w:ilvl w:val="0"/>
+          <w:numId w:val="17"/>
+        </w:numPr>
+        <w:jc w:val="both"/>
+      </w:pPr>
+      <w:r>
+        <w:t>Tree-based ensemble models clearly outperform linear regression, especially in capturing non-linear feature interactions.</w:t>
+      </w:r>
+    </w:p>
+    <w:p>
+      <w:pPr>
+        <w:numPr>
+          <w:ilvl w:val="0"/>
+          <w:numId w:val="17"/>
+        </w:numPr>
+        <w:jc w:val="both"/>
+      </w:pPr>
+      <w:r>
+        <w:t xml:space="preserve">The use of </w:t>
+      </w:r>
+      <w:r>
+        <w:rPr>
+          <w:b/>
+          <w:bCs/>
+        </w:rPr>
+        <w:t>feature importance</w:t>
+      </w:r>
+      <w:r>
+        <w:t xml:space="preserve"> and </w:t>
+      </w:r>
+      <w:r>
+        <w:rPr>
+          <w:b/>
+          <w:bCs/>
+        </w:rPr>
+        <w:t>SHAP values</w:t>
+      </w:r>
+      <w:r>
+        <w:t xml:space="preserve"> adds transparency to the models, which is crucial when deploying such systems in regulatory or commercial contexts.</w:t>
+      </w:r>
+    </w:p>
+    <w:p>
+      <w:pPr>
+        <w:jc w:val="both"/>
+      </w:pPr>
+    </w:p>
+    <w:p>
+      <w:pPr>
+        <w:jc w:val="both"/>
+      </w:pPr>
     </w:p>
     <w:sectPr>
-      <w:pgSz w:h="16838" w:w="11906" w:orient="portrait"/>
-      <w:pgMar w:bottom="720" w:top="720" w:left="720" w:right="720" w:header="708" w:footer="708"/>
+      <w:pgSz w:w="11906" w:h="16838"/>
+      <w:pgMar w:top="720" w:right="720" w:bottom="720" w:left="720" w:header="708" w:footer="708" w:gutter="0"/>
       <w:pgNumType w:start="1"/>
+      <w:cols w:space="720"/>
     </w:sectPr>
   </w:body>
 </w:document>
 </file>
 
 <file path=word/numbering.xml><?xml version="1.0" encoding="utf-8"?>
-<w:numbering xmlns:mc="http://schemas.openxmlformats.org/markup-compatibility/2006" xmlns:o="urn:schemas-microsoft-com:office:office" xmlns:r="http://schemas.openxmlformats.org/officeDocument/2006/relationships" xmlns:m="http://schemas.openxmlformats.org/officeDocument/2006/math" xmlns:v="urn:schemas-microsoft-com:vml" xmlns:wp="http://schemas.openxmlformats.org/drawingml/2006/wordprocessingDrawing" xmlns:w10="urn:schemas-microsoft-com:office:word" xmlns:w="http://schemas.openxmlformats.org/wordprocessingml/2006/main" xmlns:wne="http://schemas.microsoft.com/office/word/2006/wordml" xmlns:sl="http://schemas.openxmlformats.org/schemaLibrary/2006/main" xmlns:a="http://schemas.openxmlformats.org/drawingml/2006/main" xmlns:pic="http://schemas.openxmlformats.org/drawingml/2006/picture" xmlns:c="http://schemas.openxmlformats.org/drawingml/2006/chart" xmlns:lc="http://schemas.openxmlformats.org/drawingml/2006/lockedCanvas" xmlns:dgm="http://schemas.openxmlformats.org/drawingml/2006/diagram" xmlns:wps="http://schemas.microsoft.com/office/word/2010/wordprocessingShape" xmlns:wpg="http://schemas.microsoft.com/office/word/2010/wordprocessingGroup" xmlns:w14="http://schemas.microsoft.com/office/word/2010/wordml" xmlns:w15="http://schemas.microsoft.com/office/word/2012/wordml" xmlns:w16="http://schemas.microsoft.com/office/word/2018/wordml" xmlns:w16cex="http://schemas.microsoft.com/office/word/2018/wordml/cex" xmlns:w16cid="http://schemas.microsoft.com/office/word/2016/wordml/cid" xmlns="http://schemas.microsoft.com/office/tasks/2019/documenttasks" xmlns:cr="http://schemas.microsoft.com/office/comments/2020/reactions">
-  <w:abstractNum w:abstractNumId="1">
+<w:numbering xmlns:wpc="http://schemas.microsoft.com/office/word/2010/wordprocessingCanvas" xmlns:cx="http://schemas.microsoft.com/office/drawing/2014/chartex" xmlns:cx1="http://schemas.microsoft.com/office/drawing/2015/9/8/chartex" xmlns:cx2="http://schemas.microsoft.com/office/drawing/2015/10/21/chartex" xmlns:cx3="http://schemas.microsoft.com/office/drawing/2016/5/9/chartex" xmlns:cx4="http://schemas.microsoft.com/office/drawing/2016/5/10/chartex" xmlns:cx5="http://schemas.microsoft.com/office/drawing/2016/5/11/chartex" xmlns:cx6="http://schemas.microsoft.com/office/drawing/2016/5/12/chartex" xmlns:cx7="http://schemas.microsoft.com/office/drawing/2016/5/13/chartex" xmlns:cx8="http://schemas.microsoft.com/office/drawing/2016/5/14/chartex" xmlns:mc="http://schemas.openxmlformats.org/markup-compatibility/2006" xmlns:aink="http://schemas.microsoft.com/office/drawing/2016/ink" xmlns:am3d="http://schemas.microsoft.com/office/drawing/2017/model3d" xmlns:o="urn:schemas-microsoft-com:office:office" xmlns:oel="http://schemas.microsoft.com/office/2019/extlst" xmlns:r="http://schemas.openxmlformats.org/officeDocument/2006/relationships" xmlns:m="http://schemas.openxmlformats.org/officeDocument/2006/math" xmlns:v="urn:schemas-microsoft-com:vml" xmlns:wp14="http://schemas.microsoft.com/office/word/2010/wordprocessingDrawing" xmlns:wp="http://schemas.openxmlformats.org/drawingml/2006/wordprocessingDrawing" xmlns:w10="urn:schemas-microsoft-com:office:word" xmlns:w="http://schemas.openxmlformats.org/wordprocessingml/2006/main" xmlns:w14="http://schemas.microsoft.com/office/word/2010/wordml" xmlns:w15="http://schemas.microsoft.com/office/word/2012/wordml" xmlns:w16cex="http://schemas.microsoft.com/office/word/2018/wordml/cex" xmlns:w16cid="http://schemas.microsoft.com/office/word/2016/wordml/cid" xmlns:w16="http://schemas.microsoft.com/office/word/2018/wordml" xmlns:w16du="http://schemas.microsoft.com/office/word/2023/wordml/word16du" xmlns:w16sdtdh="http://schemas.microsoft.com/office/word/2020/wordml/sdtdatahash" xmlns:w16sdtfl="http://schemas.microsoft.com/office/word/2024/wordml/sdtformatlock" xmlns:w16se="http://schemas.microsoft.com/office/word/2015/wordml/symex" xmlns:wpg="http://schemas.microsoft.com/office/word/2010/wordprocessingGroup" xmlns:wpi="http://schemas.microsoft.com/office/word/2010/wordprocessingInk" xmlns:wne="http://schemas.microsoft.com/office/word/2006/wordml" xmlns:wps="http://schemas.microsoft.com/office/word/2010/wordprocessingShape" mc:Ignorable="w14 w15 w16se w16cid w16 w16cex w16sdtdh w16sdtfl w16du wp14">
+  <w:abstractNum w:abstractNumId="0" w15:restartNumberingAfterBreak="0">
+    <w:nsid w:val="0516531E"/>
+    <w:multiLevelType w:val="multilevel"/>
+    <w:tmpl w:val="C180EF92"/>
     <w:lvl w:ilvl="0">
       <w:start w:val="1"/>
       <w:numFmt w:val="bullet"/>
@@ -2323,7 +2435,10 @@
       </w:rPr>
     </w:lvl>
   </w:abstractNum>
-  <w:abstractNum w:abstractNumId="2">
+  <w:abstractNum w:abstractNumId="1" w15:restartNumberingAfterBreak="0">
+    <w:nsid w:val="08E4314F"/>
+    <w:multiLevelType w:val="multilevel"/>
+    <w:tmpl w:val="ADB21A1A"/>
     <w:lvl w:ilvl="0">
       <w:start w:val="1"/>
       <w:numFmt w:val="bullet"/>
@@ -2433,7 +2548,123 @@
       </w:rPr>
     </w:lvl>
   </w:abstractNum>
-  <w:abstractNum w:abstractNumId="3">
+  <w:abstractNum w:abstractNumId="2" w15:restartNumberingAfterBreak="0">
+    <w:nsid w:val="0DB3474C"/>
+    <w:multiLevelType w:val="multilevel"/>
+    <w:tmpl w:val="C358B1EA"/>
+    <w:lvl w:ilvl="0">
+      <w:start w:val="1"/>
+      <w:numFmt w:val="bullet"/>
+      <w:lvlText w:val="●"/>
+      <w:lvlJc w:val="left"/>
+      <w:pPr>
+        <w:ind w:left="720" w:hanging="360"/>
+      </w:pPr>
+      <w:rPr>
+        <w:u w:val="none"/>
+      </w:rPr>
+    </w:lvl>
+    <w:lvl w:ilvl="1">
+      <w:start w:val="1"/>
+      <w:numFmt w:val="bullet"/>
+      <w:lvlText w:val="○"/>
+      <w:lvlJc w:val="left"/>
+      <w:pPr>
+        <w:ind w:left="1440" w:hanging="360"/>
+      </w:pPr>
+      <w:rPr>
+        <w:u w:val="none"/>
+      </w:rPr>
+    </w:lvl>
+    <w:lvl w:ilvl="2">
+      <w:start w:val="1"/>
+      <w:numFmt w:val="bullet"/>
+      <w:lvlText w:val="■"/>
+      <w:lvlJc w:val="left"/>
+      <w:pPr>
+        <w:ind w:left="2160" w:hanging="360"/>
+      </w:pPr>
+      <w:rPr>
+        <w:u w:val="none"/>
+      </w:rPr>
+    </w:lvl>
+    <w:lvl w:ilvl="3">
+      <w:start w:val="1"/>
+      <w:numFmt w:val="bullet"/>
+      <w:lvlText w:val="●"/>
+      <w:lvlJc w:val="left"/>
+      <w:pPr>
+        <w:ind w:left="2880" w:hanging="360"/>
+      </w:pPr>
+      <w:rPr>
+        <w:u w:val="none"/>
+      </w:rPr>
+    </w:lvl>
+    <w:lvl w:ilvl="4">
+      <w:start w:val="1"/>
+      <w:numFmt w:val="bullet"/>
+      <w:lvlText w:val="○"/>
+      <w:lvlJc w:val="left"/>
+      <w:pPr>
+        <w:ind w:left="3600" w:hanging="360"/>
+      </w:pPr>
+      <w:rPr>
+        <w:u w:val="none"/>
+      </w:rPr>
+    </w:lvl>
+    <w:lvl w:ilvl="5">
+      <w:start w:val="1"/>
+      <w:numFmt w:val="bullet"/>
+      <w:lvlText w:val="■"/>
+      <w:lvlJc w:val="left"/>
+      <w:pPr>
+        <w:ind w:left="4320" w:hanging="360"/>
+      </w:pPr>
+      <w:rPr>
+        <w:u w:val="none"/>
+      </w:rPr>
+    </w:lvl>
+    <w:lvl w:ilvl="6">
+      <w:start w:val="1"/>
+      <w:numFmt w:val="bullet"/>
+      <w:lvlText w:val="●"/>
+      <w:lvlJc w:val="left"/>
+      <w:pPr>
+        <w:ind w:left="5040" w:hanging="360"/>
+      </w:pPr>
+      <w:rPr>
+        <w:u w:val="none"/>
+      </w:rPr>
+    </w:lvl>
+    <w:lvl w:ilvl="7">
+      <w:start w:val="1"/>
+      <w:numFmt w:val="bullet"/>
+      <w:lvlText w:val="○"/>
+      <w:lvlJc w:val="left"/>
+      <w:pPr>
+        <w:ind w:left="5760" w:hanging="360"/>
+      </w:pPr>
+      <w:rPr>
+        <w:u w:val="none"/>
+      </w:rPr>
+    </w:lvl>
+    <w:lvl w:ilvl="8">
+      <w:start w:val="1"/>
+      <w:numFmt w:val="bullet"/>
+      <w:lvlText w:val="■"/>
+      <w:lvlJc w:val="left"/>
+      <w:pPr>
+        <w:ind w:left="6480" w:hanging="360"/>
+      </w:pPr>
+      <w:rPr>
+        <w:u w:val="none"/>
+      </w:rPr>
+    </w:lvl>
+  </w:abstractNum>
+  <w:abstractNum w:abstractNumId="3" w15:restartNumberingAfterBreak="0">
+    <w:nsid w:val="102919C2"/>
+    <w:multiLevelType w:val="multilevel"/>
+    <w:tmpl w:val="975C4410"/>
     <w:lvl w:ilvl="0">
       <w:start w:val="1"/>
       <w:numFmt w:val="decimal"/>
@@ -2543,7 +2774,10 @@
       </w:rPr>
     </w:lvl>
   </w:abstractNum>
-  <w:abstractNum w:abstractNumId="4">
+  <w:abstractNum w:abstractNumId="4" w15:restartNumberingAfterBreak="0">
+    <w:nsid w:val="10AC4F1F"/>
+    <w:multiLevelType w:val="multilevel"/>
+    <w:tmpl w:val="53EE51A0"/>
     <w:lvl w:ilvl="0">
       <w:start w:val="1"/>
       <w:numFmt w:val="bullet"/>
@@ -2653,10 +2887,311 @@
       </w:rPr>
     </w:lvl>
   </w:abstractNum>
-  <w:abstractNum w:abstractNumId="5">
+  <w:abstractNum w:abstractNumId="5" w15:restartNumberingAfterBreak="0">
+    <w:nsid w:val="16097D20"/>
+    <w:multiLevelType w:val="multilevel"/>
+    <w:tmpl w:val="EE864566"/>
     <w:lvl w:ilvl="0">
       <w:start w:val="1"/>
       <w:numFmt w:val="bullet"/>
+      <w:lvlText w:val=""/>
+      <w:lvlJc w:val="left"/>
+      <w:pPr>
+        <w:tabs>
+          <w:tab w:val="num" w:pos="720"/>
+        </w:tabs>
+        <w:ind w:left="720" w:hanging="360"/>
+      </w:pPr>
+      <w:rPr>
+        <w:rFonts w:ascii="Symbol" w:hAnsi="Symbol" w:hint="default"/>
+        <w:sz w:val="20"/>
+      </w:rPr>
+    </w:lvl>
+    <w:lvl w:ilvl="1" w:tentative="1">
+      <w:start w:val="1"/>
+      <w:numFmt w:val="bullet"/>
+      <w:lvlText w:val="o"/>
+      <w:lvlJc w:val="left"/>
+      <w:pPr>
+        <w:tabs>
+          <w:tab w:val="num" w:pos="1440"/>
+        </w:tabs>
+        <w:ind w:left="1440" w:hanging="360"/>
+      </w:pPr>
+      <w:rPr>
+        <w:rFonts w:ascii="Courier New" w:hAnsi="Courier New" w:hint="default"/>
+        <w:sz w:val="20"/>
+      </w:rPr>
+    </w:lvl>
+    <w:lvl w:ilvl="2" w:tentative="1">
+      <w:start w:val="1"/>
+      <w:numFmt w:val="bullet"/>
+      <w:lvlText w:val=""/>
+      <w:lvlJc w:val="left"/>
+      <w:pPr>
+        <w:tabs>
+          <w:tab w:val="num" w:pos="2160"/>
+        </w:tabs>
+        <w:ind w:left="2160" w:hanging="360"/>
+      </w:pPr>
+      <w:rPr>
+        <w:rFonts w:ascii="Wingdings" w:hAnsi="Wingdings" w:hint="default"/>
+        <w:sz w:val="20"/>
+      </w:rPr>
+    </w:lvl>
+    <w:lvl w:ilvl="3" w:tentative="1">
+      <w:start w:val="1"/>
+      <w:numFmt w:val="bullet"/>
+      <w:lvlText w:val=""/>
+      <w:lvlJc w:val="left"/>
+      <w:pPr>
+        <w:tabs>
+          <w:tab w:val="num" w:pos="2880"/>
+        </w:tabs>
+        <w:ind w:left="2880" w:hanging="360"/>
+      </w:pPr>
+      <w:rPr>
+        <w:rFonts w:ascii="Wingdings" w:hAnsi="Wingdings" w:hint="default"/>
+        <w:sz w:val="20"/>
+      </w:rPr>
+    </w:lvl>
+    <w:lvl w:ilvl="4" w:tentative="1">
+      <w:start w:val="1"/>
+      <w:numFmt w:val="bullet"/>
+      <w:lvlText w:val=""/>
+      <w:lvlJc w:val="left"/>
+      <w:pPr>
+        <w:tabs>
+          <w:tab w:val="num" w:pos="3600"/>
+        </w:tabs>
+        <w:ind w:left="3600" w:hanging="360"/>
+      </w:pPr>
+      <w:rPr>
+        <w:rFonts w:ascii="Wingdings" w:hAnsi="Wingdings" w:hint="default"/>
+        <w:sz w:val="20"/>
+      </w:rPr>
+    </w:lvl>
+    <w:lvl w:ilvl="5" w:tentative="1">
+      <w:start w:val="1"/>
+      <w:numFmt w:val="bullet"/>
+      <w:lvlText w:val=""/>
+      <w:lvlJc w:val="left"/>
+      <w:pPr>
+        <w:tabs>
+          <w:tab w:val="num" w:pos="4320"/>
+        </w:tabs>
+        <w:ind w:left="4320" w:hanging="360"/>
+      </w:pPr>
+      <w:rPr>
+        <w:rFonts w:ascii="Wingdings" w:hAnsi="Wingdings" w:hint="default"/>
+        <w:sz w:val="20"/>
+      </w:rPr>
+    </w:lvl>
+    <w:lvl w:ilvl="6" w:tentative="1">
+      <w:start w:val="1"/>
+      <w:numFmt w:val="bullet"/>
+      <w:lvlText w:val=""/>
+      <w:lvlJc w:val="left"/>
+      <w:pPr>
+        <w:tabs>
+          <w:tab w:val="num" w:pos="5040"/>
+        </w:tabs>
+        <w:ind w:left="5040" w:hanging="360"/>
+      </w:pPr>
+      <w:rPr>
+        <w:rFonts w:ascii="Wingdings" w:hAnsi="Wingdings" w:hint="default"/>
+        <w:sz w:val="20"/>
+      </w:rPr>
+    </w:lvl>
+    <w:lvl w:ilvl="7" w:tentative="1">
+      <w:start w:val="1"/>
+      <w:numFmt w:val="bullet"/>
+      <w:lvlText w:val=""/>
+      <w:lvlJc w:val="left"/>
+      <w:pPr>
+        <w:tabs>
+          <w:tab w:val="num" w:pos="5760"/>
+        </w:tabs>
+        <w:ind w:left="5760" w:hanging="360"/>
+      </w:pPr>
+      <w:rPr>
+        <w:rFonts w:ascii="Wingdings" w:hAnsi="Wingdings" w:hint="default"/>
+        <w:sz w:val="20"/>
+      </w:rPr>
+    </w:lvl>
+    <w:lvl w:ilvl="8" w:tentative="1">
+      <w:start w:val="1"/>
+      <w:numFmt w:val="bullet"/>
+      <w:lvlText w:val=""/>
+      <w:lvlJc w:val="left"/>
+      <w:pPr>
+        <w:tabs>
+          <w:tab w:val="num" w:pos="6480"/>
+        </w:tabs>
+        <w:ind w:left="6480" w:hanging="360"/>
+      </w:pPr>
+      <w:rPr>
+        <w:rFonts w:ascii="Wingdings" w:hAnsi="Wingdings" w:hint="default"/>
+        <w:sz w:val="20"/>
+      </w:rPr>
+    </w:lvl>
+  </w:abstractNum>
+  <w:abstractNum w:abstractNumId="6" w15:restartNumberingAfterBreak="0">
+    <w:nsid w:val="1B8E5ECE"/>
+    <w:multiLevelType w:val="multilevel"/>
+    <w:tmpl w:val="7BB8E798"/>
+    <w:lvl w:ilvl="0">
+      <w:start w:val="1"/>
+      <w:numFmt w:val="bullet"/>
+      <w:lvlText w:val=""/>
+      <w:lvlJc w:val="left"/>
+      <w:pPr>
+        <w:tabs>
+          <w:tab w:val="num" w:pos="720"/>
+        </w:tabs>
+        <w:ind w:left="720" w:hanging="360"/>
+      </w:pPr>
+      <w:rPr>
+        <w:rFonts w:ascii="Symbol" w:hAnsi="Symbol" w:hint="default"/>
+        <w:sz w:val="20"/>
+      </w:rPr>
+    </w:lvl>
+    <w:lvl w:ilvl="1" w:tentative="1">
+      <w:start w:val="1"/>
+      <w:numFmt w:val="bullet"/>
+      <w:lvlText w:val="o"/>
+      <w:lvlJc w:val="left"/>
+      <w:pPr>
+        <w:tabs>
+          <w:tab w:val="num" w:pos="1440"/>
+        </w:tabs>
+        <w:ind w:left="1440" w:hanging="360"/>
+      </w:pPr>
+      <w:rPr>
+        <w:rFonts w:ascii="Courier New" w:hAnsi="Courier New" w:hint="default"/>
+        <w:sz w:val="20"/>
+      </w:rPr>
+    </w:lvl>
+    <w:lvl w:ilvl="2" w:tentative="1">
+      <w:start w:val="1"/>
+      <w:numFmt w:val="bullet"/>
+      <w:lvlText w:val=""/>
+      <w:lvlJc w:val="left"/>
+      <w:pPr>
+        <w:tabs>
+          <w:tab w:val="num" w:pos="2160"/>
+        </w:tabs>
+        <w:ind w:left="2160" w:hanging="360"/>
+      </w:pPr>
+      <w:rPr>
+        <w:rFonts w:ascii="Wingdings" w:hAnsi="Wingdings" w:hint="default"/>
+        <w:sz w:val="20"/>
+      </w:rPr>
+    </w:lvl>
+    <w:lvl w:ilvl="3" w:tentative="1">
+      <w:start w:val="1"/>
+      <w:numFmt w:val="bullet"/>
+      <w:lvlText w:val=""/>
+      <w:lvlJc w:val="left"/>
+      <w:pPr>
+        <w:tabs>
+          <w:tab w:val="num" w:pos="2880"/>
+        </w:tabs>
+        <w:ind w:left="2880" w:hanging="360"/>
+      </w:pPr>
+      <w:rPr>
+        <w:rFonts w:ascii="Wingdings" w:hAnsi="Wingdings" w:hint="default"/>
+        <w:sz w:val="20"/>
+      </w:rPr>
+    </w:lvl>
+    <w:lvl w:ilvl="4" w:tentative="1">
+      <w:start w:val="1"/>
+      <w:numFmt w:val="bullet"/>
+      <w:lvlText w:val=""/>
+      <w:lvlJc w:val="left"/>
+      <w:pPr>
+        <w:tabs>
+          <w:tab w:val="num" w:pos="3600"/>
+        </w:tabs>
+        <w:ind w:left="3600" w:hanging="360"/>
+      </w:pPr>
+      <w:rPr>
+        <w:rFonts w:ascii="Wingdings" w:hAnsi="Wingdings" w:hint="default"/>
+        <w:sz w:val="20"/>
+      </w:rPr>
+    </w:lvl>
+    <w:lvl w:ilvl="5" w:tentative="1">
+      <w:start w:val="1"/>
+      <w:numFmt w:val="bullet"/>
+      <w:lvlText w:val=""/>
+      <w:lvlJc w:val="left"/>
+      <w:pPr>
+        <w:tabs>
+          <w:tab w:val="num" w:pos="4320"/>
+        </w:tabs>
+        <w:ind w:left="4320" w:hanging="360"/>
+      </w:pPr>
+      <w:rPr>
+        <w:rFonts w:ascii="Wingdings" w:hAnsi="Wingdings" w:hint="default"/>
+        <w:sz w:val="20"/>
+      </w:rPr>
+    </w:lvl>
+    <w:lvl w:ilvl="6" w:tentative="1">
+      <w:start w:val="1"/>
+      <w:numFmt w:val="bullet"/>
+      <w:lvlText w:val=""/>
+      <w:lvlJc w:val="left"/>
+      <w:pPr>
+        <w:tabs>
+          <w:tab w:val="num" w:pos="5040"/>
+        </w:tabs>
+        <w:ind w:left="5040" w:hanging="360"/>
+      </w:pPr>
+      <w:rPr>
+        <w:rFonts w:ascii="Wingdings" w:hAnsi="Wingdings" w:hint="default"/>
+        <w:sz w:val="20"/>
+      </w:rPr>
+    </w:lvl>
+    <w:lvl w:ilvl="7" w:tentative="1">
+      <w:start w:val="1"/>
+      <w:numFmt w:val="bullet"/>
+      <w:lvlText w:val=""/>
+      <w:lvlJc w:val="left"/>
+      <w:pPr>
+        <w:tabs>
+          <w:tab w:val="num" w:pos="5760"/>
+        </w:tabs>
+        <w:ind w:left="5760" w:hanging="360"/>
+      </w:pPr>
+      <w:rPr>
+        <w:rFonts w:ascii="Wingdings" w:hAnsi="Wingdings" w:hint="default"/>
+        <w:sz w:val="20"/>
+      </w:rPr>
+    </w:lvl>
+    <w:lvl w:ilvl="8" w:tentative="1">
+      <w:start w:val="1"/>
+      <w:numFmt w:val="bullet"/>
+      <w:lvlText w:val=""/>
+      <w:lvlJc w:val="left"/>
+      <w:pPr>
+        <w:tabs>
+          <w:tab w:val="num" w:pos="6480"/>
+        </w:tabs>
+        <w:ind w:left="6480" w:hanging="360"/>
+      </w:pPr>
+      <w:rPr>
+        <w:rFonts w:ascii="Wingdings" w:hAnsi="Wingdings" w:hint="default"/>
+        <w:sz w:val="20"/>
+      </w:rPr>
+    </w:lvl>
+  </w:abstractNum>
+  <w:abstractNum w:abstractNumId="7" w15:restartNumberingAfterBreak="0">
+    <w:nsid w:val="27BF7566"/>
+    <w:multiLevelType w:val="multilevel"/>
+    <w:tmpl w:val="55B22820"/>
+    <w:lvl w:ilvl="0">
+      <w:start w:val="1"/>
+      <w:numFmt w:val="bullet"/>
       <w:lvlText w:val="●"/>
       <w:lvlJc w:val="left"/>
       <w:pPr>
@@ -2763,117 +3298,10 @@
       </w:rPr>
     </w:lvl>
   </w:abstractNum>
-  <w:abstractNum w:abstractNumId="6">
-    <w:lvl w:ilvl="0">
-      <w:start w:val="1"/>
-      <w:numFmt w:val="bullet"/>
-      <w:lvlText w:val="●"/>
-      <w:lvlJc w:val="left"/>
-      <w:pPr>
-        <w:ind w:left="720" w:hanging="360"/>
-      </w:pPr>
-      <w:rPr>
-        <w:u w:val="none"/>
-      </w:rPr>
-    </w:lvl>
-    <w:lvl w:ilvl="1">
-      <w:start w:val="1"/>
-      <w:numFmt w:val="bullet"/>
-      <w:lvlText w:val="○"/>
-      <w:lvlJc w:val="left"/>
-      <w:pPr>
-        <w:ind w:left="1440" w:hanging="360"/>
-      </w:pPr>
-      <w:rPr>
-        <w:u w:val="none"/>
-      </w:rPr>
-    </w:lvl>
-    <w:lvl w:ilvl="2">
-      <w:start w:val="1"/>
-      <w:numFmt w:val="bullet"/>
-      <w:lvlText w:val="■"/>
-      <w:lvlJc w:val="left"/>
-      <w:pPr>
-        <w:ind w:left="2160" w:hanging="360"/>
-      </w:pPr>
-      <w:rPr>
-        <w:u w:val="none"/>
-      </w:rPr>
-    </w:lvl>
-    <w:lvl w:ilvl="3">
-      <w:start w:val="1"/>
-      <w:numFmt w:val="bullet"/>
-      <w:lvlText w:val="●"/>
-      <w:lvlJc w:val="left"/>
-      <w:pPr>
-        <w:ind w:left="2880" w:hanging="360"/>
-      </w:pPr>
-      <w:rPr>
-        <w:u w:val="none"/>
-      </w:rPr>
-    </w:lvl>
-    <w:lvl w:ilvl="4">
-      <w:start w:val="1"/>
-      <w:numFmt w:val="bullet"/>
-      <w:lvlText w:val="○"/>
-      <w:lvlJc w:val="left"/>
-      <w:pPr>
-        <w:ind w:left="3600" w:hanging="360"/>
-      </w:pPr>
-      <w:rPr>
-        <w:u w:val="none"/>
-      </w:rPr>
-    </w:lvl>
-    <w:lvl w:ilvl="5">
-      <w:start w:val="1"/>
-      <w:numFmt w:val="bullet"/>
-      <w:lvlText w:val="■"/>
-      <w:lvlJc w:val="left"/>
-      <w:pPr>
-        <w:ind w:left="4320" w:hanging="360"/>
-      </w:pPr>
-      <w:rPr>
-        <w:u w:val="none"/>
-      </w:rPr>
-    </w:lvl>
-    <w:lvl w:ilvl="6">
-      <w:start w:val="1"/>
-      <w:numFmt w:val="bullet"/>
-      <w:lvlText w:val="●"/>
-      <w:lvlJc w:val="left"/>
-      <w:pPr>
-        <w:ind w:left="5040" w:hanging="360"/>
-      </w:pPr>
-      <w:rPr>
-        <w:u w:val="none"/>
-      </w:rPr>
-    </w:lvl>
-    <w:lvl w:ilvl="7">
-      <w:start w:val="1"/>
-      <w:numFmt w:val="bullet"/>
-      <w:lvlText w:val="○"/>
-      <w:lvlJc w:val="left"/>
-      <w:pPr>
-        <w:ind w:left="5760" w:hanging="360"/>
-      </w:pPr>
-      <w:rPr>
-        <w:u w:val="none"/>
-      </w:rPr>
-    </w:lvl>
-    <w:lvl w:ilvl="8">
-      <w:start w:val="1"/>
-      <w:numFmt w:val="bullet"/>
-      <w:lvlText w:val="■"/>
-      <w:lvlJc w:val="left"/>
-      <w:pPr>
-        <w:ind w:left="6480" w:hanging="360"/>
-      </w:pPr>
-      <w:rPr>
-        <w:u w:val="none"/>
-      </w:rPr>
-    </w:lvl>
-  </w:abstractNum>
-  <w:abstractNum w:abstractNumId="7">
+  <w:abstractNum w:abstractNumId="8" w15:restartNumberingAfterBreak="0">
+    <w:nsid w:val="2B3E2C98"/>
+    <w:multiLevelType w:val="multilevel"/>
+    <w:tmpl w:val="1AE66616"/>
     <w:lvl w:ilvl="0">
       <w:start w:val="1"/>
       <w:numFmt w:val="decimal"/>
@@ -2983,7 +3411,10 @@
       </w:rPr>
     </w:lvl>
   </w:abstractNum>
-  <w:abstractNum w:abstractNumId="8">
+  <w:abstractNum w:abstractNumId="9" w15:restartNumberingAfterBreak="0">
+    <w:nsid w:val="353B5E17"/>
+    <w:multiLevelType w:val="multilevel"/>
+    <w:tmpl w:val="D1B6DE5E"/>
     <w:lvl w:ilvl="0">
       <w:start w:val="1"/>
       <w:numFmt w:val="bullet"/>
@@ -3093,7 +3524,10 @@
       </w:rPr>
     </w:lvl>
   </w:abstractNum>
-  <w:abstractNum w:abstractNumId="9">
+  <w:abstractNum w:abstractNumId="10" w15:restartNumberingAfterBreak="0">
+    <w:nsid w:val="39936A57"/>
+    <w:multiLevelType w:val="multilevel"/>
+    <w:tmpl w:val="9130896A"/>
     <w:lvl w:ilvl="0">
       <w:start w:val="1"/>
       <w:numFmt w:val="bullet"/>
@@ -3203,7 +3637,10 @@
       </w:rPr>
     </w:lvl>
   </w:abstractNum>
-  <w:abstractNum w:abstractNumId="10">
+  <w:abstractNum w:abstractNumId="11" w15:restartNumberingAfterBreak="0">
+    <w:nsid w:val="3C764A9E"/>
+    <w:multiLevelType w:val="multilevel"/>
+    <w:tmpl w:val="9086DD6C"/>
     <w:lvl w:ilvl="0">
       <w:start w:val="1"/>
       <w:numFmt w:val="bullet"/>
@@ -3313,7 +3750,10 @@
       </w:rPr>
     </w:lvl>
   </w:abstractNum>
-  <w:abstractNum w:abstractNumId="11">
+  <w:abstractNum w:abstractNumId="12" w15:restartNumberingAfterBreak="0">
+    <w:nsid w:val="470E261D"/>
+    <w:multiLevelType w:val="multilevel"/>
+    <w:tmpl w:val="E042C014"/>
     <w:lvl w:ilvl="0">
       <w:start w:val="1"/>
       <w:numFmt w:val="bullet"/>
@@ -3423,7 +3863,10 @@
       </w:rPr>
     </w:lvl>
   </w:abstractNum>
-  <w:abstractNum w:abstractNumId="12">
+  <w:abstractNum w:abstractNumId="13" w15:restartNumberingAfterBreak="0">
+    <w:nsid w:val="47F245AD"/>
+    <w:multiLevelType w:val="multilevel"/>
+    <w:tmpl w:val="A51A5422"/>
     <w:lvl w:ilvl="0">
       <w:start w:val="1"/>
       <w:numFmt w:val="bullet"/>
@@ -3533,7 +3976,10 @@
       </w:rPr>
     </w:lvl>
   </w:abstractNum>
-  <w:abstractNum w:abstractNumId="13">
+  <w:abstractNum w:abstractNumId="14" w15:restartNumberingAfterBreak="0">
+    <w:nsid w:val="51877920"/>
+    <w:multiLevelType w:val="multilevel"/>
+    <w:tmpl w:val="0CA2F3F6"/>
     <w:lvl w:ilvl="0">
       <w:start w:val="1"/>
       <w:numFmt w:val="bullet"/>
@@ -3643,7 +4089,10 @@
       </w:rPr>
     </w:lvl>
   </w:abstractNum>
-  <w:abstractNum w:abstractNumId="14">
+  <w:abstractNum w:abstractNumId="15" w15:restartNumberingAfterBreak="0">
+    <w:nsid w:val="61652D34"/>
+    <w:multiLevelType w:val="multilevel"/>
+    <w:tmpl w:val="DD4890EE"/>
     <w:lvl w:ilvl="0">
       <w:start w:val="1"/>
       <w:numFmt w:val="bullet"/>
@@ -3753,7 +4202,10 @@
       </w:rPr>
     </w:lvl>
   </w:abstractNum>
-  <w:abstractNum w:abstractNumId="15">
+  <w:abstractNum w:abstractNumId="16" w15:restartNumberingAfterBreak="0">
+    <w:nsid w:val="6D1045BD"/>
+    <w:multiLevelType w:val="multilevel"/>
+    <w:tmpl w:val="57F49738"/>
     <w:lvl w:ilvl="0">
       <w:start w:val="1"/>
       <w:numFmt w:val="bullet"/>
@@ -3863,237 +4315,670 @@
       </w:rPr>
     </w:lvl>
   </w:abstractNum>
-  <w:num w:numId="1">
+  <w:num w:numId="1" w16cid:durableId="2039695280">
+    <w:abstractNumId w:val="2"/>
+  </w:num>
+  <w:num w:numId="2" w16cid:durableId="824974645">
+    <w:abstractNumId w:val="10"/>
+  </w:num>
+  <w:num w:numId="3" w16cid:durableId="1027411252">
+    <w:abstractNumId w:val="3"/>
+  </w:num>
+  <w:num w:numId="4" w16cid:durableId="48699316">
+    <w:abstractNumId w:val="11"/>
+  </w:num>
+  <w:num w:numId="5" w16cid:durableId="1996835092">
+    <w:abstractNumId w:val="14"/>
+  </w:num>
+  <w:num w:numId="6" w16cid:durableId="353652733">
+    <w:abstractNumId w:val="0"/>
+  </w:num>
+  <w:num w:numId="7" w16cid:durableId="403380309">
+    <w:abstractNumId w:val="8"/>
+  </w:num>
+  <w:num w:numId="8" w16cid:durableId="1830976941">
+    <w:abstractNumId w:val="15"/>
+  </w:num>
+  <w:num w:numId="9" w16cid:durableId="719329822">
+    <w:abstractNumId w:val="9"/>
+  </w:num>
+  <w:num w:numId="10" w16cid:durableId="1913194139">
+    <w:abstractNumId w:val="16"/>
+  </w:num>
+  <w:num w:numId="11" w16cid:durableId="1708133">
     <w:abstractNumId w:val="1"/>
   </w:num>
-  <w:num w:numId="2">
-    <w:abstractNumId w:val="2"/>
+  <w:num w:numId="12" w16cid:durableId="1302809293">
+    <w:abstractNumId w:val="13"/>
   </w:num>
-  <w:num w:numId="3">
-    <w:abstractNumId w:val="3"/>
+  <w:num w:numId="13" w16cid:durableId="742489813">
+    <w:abstractNumId w:val="12"/>
   </w:num>
-  <w:num w:numId="4">
+  <w:num w:numId="14" w16cid:durableId="1658070308">
+    <w:abstractNumId w:val="7"/>
+  </w:num>
+  <w:num w:numId="15" w16cid:durableId="1481337767">
     <w:abstractNumId w:val="4"/>
   </w:num>
-  <w:num w:numId="5">
-    <w:abstractNumId w:val="5"/>
-  </w:num>
-  <w:num w:numId="6">
+  <w:num w:numId="16" w16cid:durableId="791896384">
     <w:abstractNumId w:val="6"/>
   </w:num>
-  <w:num w:numId="7">
-    <w:abstractNumId w:val="7"/>
-  </w:num>
-  <w:num w:numId="8">
-    <w:abstractNumId w:val="8"/>
-  </w:num>
-  <w:num w:numId="9">
-    <w:abstractNumId w:val="9"/>
-  </w:num>
-  <w:num w:numId="10">
-    <w:abstractNumId w:val="10"/>
-  </w:num>
-  <w:num w:numId="11">
-    <w:abstractNumId w:val="11"/>
-  </w:num>
-  <w:num w:numId="12">
-    <w:abstractNumId w:val="12"/>
-  </w:num>
-  <w:num w:numId="13">
-    <w:abstractNumId w:val="13"/>
-  </w:num>
-  <w:num w:numId="14">
-    <w:abstractNumId w:val="14"/>
-  </w:num>
-  <w:num w:numId="15">
-    <w:abstractNumId w:val="15"/>
+  <w:num w:numId="17" w16cid:durableId="1864709705">
+    <w:abstractNumId w:val="5"/>
   </w:num>
 </w:numbering>
 </file>
 
 <file path=word/styles.xml><?xml version="1.0" encoding="utf-8"?>
-<w:styles xmlns:mc="http://schemas.openxmlformats.org/markup-compatibility/2006" xmlns:o="urn:schemas-microsoft-com:office:office" xmlns:r="http://schemas.openxmlformats.org/officeDocument/2006/relationships" xmlns:m="http://schemas.openxmlformats.org/officeDocument/2006/math" xmlns:v="urn:schemas-microsoft-com:vml" xmlns:wp="http://schemas.openxmlformats.org/drawingml/2006/wordprocessingDrawing" xmlns:w10="urn:schemas-microsoft-com:office:word" xmlns:w="http://schemas.openxmlformats.org/wordprocessingml/2006/main" xmlns:wne="http://schemas.microsoft.com/office/word/2006/wordml" xmlns:sl="http://schemas.openxmlformats.org/schemaLibrary/2006/main" xmlns:a="http://schemas.openxmlformats.org/drawingml/2006/main" xmlns:pic="http://schemas.openxmlformats.org/drawingml/2006/picture" xmlns:c="http://schemas.openxmlformats.org/drawingml/2006/chart" xmlns:lc="http://schemas.openxmlformats.org/drawingml/2006/lockedCanvas" xmlns:dgm="http://schemas.openxmlformats.org/drawingml/2006/diagram" xmlns:wps="http://schemas.microsoft.com/office/word/2010/wordprocessingShape" xmlns:wpg="http://schemas.microsoft.com/office/word/2010/wordprocessingGroup" xmlns:w14="http://schemas.microsoft.com/office/word/2010/wordml" xmlns:w15="http://schemas.microsoft.com/office/word/2012/wordml" xmlns:w16="http://schemas.microsoft.com/office/word/2018/wordml" xmlns:w16cex="http://schemas.microsoft.com/office/word/2018/wordml/cex" xmlns:w16cid="http://schemas.microsoft.com/office/word/2016/wordml/cid" xmlns="http://schemas.microsoft.com/office/tasks/2019/documenttasks" xmlns:cr="http://schemas.microsoft.com/office/comments/2020/reactions">
+<w:styles xmlns:mc="http://schemas.openxmlformats.org/markup-compatibility/2006" xmlns:r="http://schemas.openxmlformats.org/officeDocument/2006/relationships" xmlns:w="http://schemas.openxmlformats.org/wordprocessingml/2006/main" xmlns:w14="http://schemas.microsoft.com/office/word/2010/wordml" xmlns:w15="http://schemas.microsoft.com/office/word/2012/wordml" xmlns:w16cex="http://schemas.microsoft.com/office/word/2018/wordml/cex" xmlns:w16cid="http://schemas.microsoft.com/office/word/2016/wordml/cid" xmlns:w16="http://schemas.microsoft.com/office/word/2018/wordml" xmlns:w16du="http://schemas.microsoft.com/office/word/2023/wordml/word16du" xmlns:w16sdtdh="http://schemas.microsoft.com/office/word/2020/wordml/sdtdatahash" xmlns:w16sdtfl="http://schemas.microsoft.com/office/word/2024/wordml/sdtformatlock" xmlns:w16se="http://schemas.microsoft.com/office/word/2015/wordml/symex" mc:Ignorable="w14 w15 w16se w16cid w16 w16cex w16sdtdh w16sdtfl w16du">
   <w:docDefaults>
     <w:rPrDefault>
       <w:rPr>
-        <w:rFonts w:ascii="Aptos" w:cs="Aptos" w:eastAsia="Aptos" w:hAnsi="Aptos"/>
+        <w:rFonts w:ascii="Aptos" w:eastAsia="Aptos" w:hAnsi="Aptos" w:cs="Aptos"/>
         <w:sz w:val="24"/>
         <w:szCs w:val="24"/>
-        <w:lang w:val="en-GB"/>
+        <w:lang w:val="en-GB" w:eastAsia="es-ES" w:bidi="ar-SA"/>
       </w:rPr>
     </w:rPrDefault>
     <w:pPrDefault>
       <w:pPr>
-        <w:spacing w:after="160" w:line="278.00000000000006" w:lineRule="auto"/>
+        <w:spacing w:after="160" w:line="278" w:lineRule="auto"/>
       </w:pPr>
     </w:pPrDefault>
   </w:docDefaults>
-  <w:style w:type="paragraph" w:styleId="Normal" w:default="1">
-    <w:name w:val="normal"/>
+  <w:latentStyles w:defLockedState="0" w:defUIPriority="99" w:defSemiHidden="0" w:defUnhideWhenUsed="0" w:defQFormat="0" w:count="376">
+    <w:lsdException w:name="Normal" w:uiPriority="0" w:qFormat="1"/>
+    <w:lsdException w:name="heading 1" w:uiPriority="9" w:qFormat="1"/>
+    <w:lsdException w:name="heading 2" w:semiHidden="1" w:uiPriority="9" w:unhideWhenUsed="1" w:qFormat="1"/>
+    <w:lsdException w:name="heading 3" w:semiHidden="1" w:uiPriority="9" w:unhideWhenUsed="1" w:qFormat="1"/>
+    <w:lsdException w:name="heading 4" w:semiHidden="1" w:uiPriority="9" w:unhideWhenUsed="1" w:qFormat="1"/>
+    <w:lsdException w:name="heading 5" w:semiHidden="1" w:uiPriority="9" w:unhideWhenUsed="1" w:qFormat="1"/>
+    <w:lsdException w:name="heading 6" w:semiHidden="1" w:uiPriority="9" w:unhideWhenUsed="1" w:qFormat="1"/>
+    <w:lsdException w:name="heading 7" w:semiHidden="1" w:uiPriority="9" w:unhideWhenUsed="1" w:qFormat="1"/>
+    <w:lsdException w:name="heading 8" w:semiHidden="1" w:uiPriority="9" w:unhideWhenUsed="1" w:qFormat="1"/>
+    <w:lsdException w:name="heading 9" w:semiHidden="1" w:uiPriority="9" w:unhideWhenUsed="1" w:qFormat="1"/>
+    <w:lsdException w:name="index 1" w:semiHidden="1" w:unhideWhenUsed="1"/>
+    <w:lsdException w:name="index 2" w:semiHidden="1" w:unhideWhenUsed="1"/>
+    <w:lsdException w:name="index 3" w:semiHidden="1" w:unhideWhenUsed="1"/>
+    <w:lsdException w:name="index 4" w:semiHidden="1" w:unhideWhenUsed="1"/>
+    <w:lsdException w:name="index 5" w:semiHidden="1" w:unhideWhenUsed="1"/>
+    <w:lsdException w:name="index 6" w:semiHidden="1" w:unhideWhenUsed="1"/>
+    <w:lsdException w:name="index 7" w:semiHidden="1" w:unhideWhenUsed="1"/>
+    <w:lsdException w:name="index 8" w:semiHidden="1" w:unhideWhenUsed="1"/>
+    <w:lsdException w:name="index 9" w:semiHidden="1" w:unhideWhenUsed="1"/>
+    <w:lsdException w:name="toc 1" w:semiHidden="1" w:uiPriority="39" w:unhideWhenUsed="1"/>
+    <w:lsdException w:name="toc 2" w:semiHidden="1" w:uiPriority="39" w:unhideWhenUsed="1"/>
+    <w:lsdException w:name="toc 3" w:semiHidden="1" w:uiPriority="39" w:unhideWhenUsed="1"/>
+    <w:lsdException w:name="toc 4" w:semiHidden="1" w:uiPriority="39" w:unhideWhenUsed="1"/>
+    <w:lsdException w:name="toc 5" w:semiHidden="1" w:uiPriority="39" w:unhideWhenUsed="1"/>
+    <w:lsdException w:name="toc 6" w:semiHidden="1" w:uiPriority="39" w:unhideWhenUsed="1"/>
+    <w:lsdException w:name="toc 7" w:semiHidden="1" w:uiPriority="39" w:unhideWhenUsed="1"/>
+    <w:lsdException w:name="toc 8" w:semiHidden="1" w:uiPriority="39" w:unhideWhenUsed="1"/>
+    <w:lsdException w:name="toc 9" w:semiHidden="1" w:uiPriority="39" w:unhideWhenUsed="1"/>
+    <w:lsdException w:name="Normal Indent" w:semiHidden="1" w:unhideWhenUsed="1"/>
+    <w:lsdException w:name="footnote text" w:semiHidden="1" w:unhideWhenUsed="1"/>
+    <w:lsdException w:name="annotation text" w:semiHidden="1" w:unhideWhenUsed="1"/>
+    <w:lsdException w:name="header" w:semiHidden="1" w:unhideWhenUsed="1"/>
+    <w:lsdException w:name="footer" w:semiHidden="1" w:unhideWhenUsed="1"/>
+    <w:lsdException w:name="index heading" w:semiHidden="1" w:unhideWhenUsed="1"/>
+    <w:lsdException w:name="caption" w:semiHidden="1" w:uiPriority="35" w:unhideWhenUsed="1" w:qFormat="1"/>
+    <w:lsdException w:name="table of figures" w:semiHidden="1" w:unhideWhenUsed="1"/>
+    <w:lsdException w:name="envelope address" w:semiHidden="1" w:unhideWhenUsed="1"/>
+    <w:lsdException w:name="envelope return" w:semiHidden="1" w:unhideWhenUsed="1"/>
+    <w:lsdException w:name="footnote reference" w:semiHidden="1" w:unhideWhenUsed="1"/>
+    <w:lsdException w:name="annotation reference" w:semiHidden="1" w:unhideWhenUsed="1"/>
+    <w:lsdException w:name="line number" w:semiHidden="1" w:unhideWhenUsed="1"/>
+    <w:lsdException w:name="page number" w:semiHidden="1" w:unhideWhenUsed="1"/>
+    <w:lsdException w:name="endnote reference" w:semiHidden="1" w:unhideWhenUsed="1"/>
+    <w:lsdException w:name="endnote text" w:semiHidden="1" w:unhideWhenUsed="1"/>
+    <w:lsdException w:name="table of authorities" w:semiHidden="1" w:unhideWhenUsed="1"/>
+    <w:lsdException w:name="macro" w:semiHidden="1" w:unhideWhenUsed="1"/>
+    <w:lsdException w:name="toa heading" w:semiHidden="1" w:unhideWhenUsed="1"/>
+    <w:lsdException w:name="List" w:semiHidden="1" w:unhideWhenUsed="1"/>
+    <w:lsdException w:name="List Bullet" w:semiHidden="1" w:unhideWhenUsed="1"/>
+    <w:lsdException w:name="List Number" w:semiHidden="1" w:unhideWhenUsed="1"/>
+    <w:lsdException w:name="List 2" w:semiHidden="1" w:unhideWhenUsed="1"/>
+    <w:lsdException w:name="List 3" w:semiHidden="1" w:unhideWhenUsed="1"/>
+    <w:lsdException w:name="List 4" w:semiHidden="1" w:unhideWhenUsed="1"/>
+    <w:lsdException w:name="List 5" w:semiHidden="1" w:unhideWhenUsed="1"/>
+    <w:lsdException w:name="List Bullet 2" w:semiHidden="1" w:unhideWhenUsed="1"/>
+    <w:lsdException w:name="List Bullet 3" w:semiHidden="1" w:unhideWhenUsed="1"/>
+    <w:lsdException w:name="List Bullet 4" w:semiHidden="1" w:unhideWhenUsed="1"/>
+    <w:lsdException w:name="List Bullet 5" w:semiHidden="1" w:unhideWhenUsed="1"/>
+    <w:lsdException w:name="List Number 2" w:semiHidden="1" w:unhideWhenUsed="1"/>
+    <w:lsdException w:name="List Number 3" w:semiHidden="1" w:unhideWhenUsed="1"/>
+    <w:lsdException w:name="List Number 4" w:semiHidden="1" w:unhideWhenUsed="1"/>
+    <w:lsdException w:name="List Number 5" w:semiHidden="1" w:unhideWhenUsed="1"/>
+    <w:lsdException w:name="Title" w:uiPriority="10" w:qFormat="1"/>
+    <w:lsdException w:name="Closing" w:semiHidden="1" w:unhideWhenUsed="1"/>
+    <w:lsdException w:name="Signature" w:semiHidden="1" w:unhideWhenUsed="1"/>
+    <w:lsdException w:name="Default Paragraph Font" w:semiHidden="1" w:uiPriority="1" w:unhideWhenUsed="1"/>
+    <w:lsdException w:name="Body Text" w:semiHidden="1" w:unhideWhenUsed="1"/>
+    <w:lsdException w:name="Body Text Indent" w:semiHidden="1" w:unhideWhenUsed="1"/>
+    <w:lsdException w:name="List Continue" w:semiHidden="1" w:unhideWhenUsed="1"/>
+    <w:lsdException w:name="List Continue 2" w:semiHidden="1" w:unhideWhenUsed="1"/>
+    <w:lsdException w:name="List Continue 3" w:semiHidden="1" w:unhideWhenUsed="1"/>
+    <w:lsdException w:name="List Continue 4" w:semiHidden="1" w:unhideWhenUsed="1"/>
+    <w:lsdException w:name="List Continue 5" w:semiHidden="1" w:unhideWhenUsed="1"/>
+    <w:lsdException w:name="Message Header" w:semiHidden="1" w:unhideWhenUsed="1"/>
+    <w:lsdException w:name="Subtitle" w:uiPriority="11" w:qFormat="1"/>
+    <w:lsdException w:name="Salutation" w:semiHidden="1" w:unhideWhenUsed="1"/>
+    <w:lsdException w:name="Date" w:semiHidden="1" w:unhideWhenUsed="1"/>
+    <w:lsdException w:name="Body Text First Indent" w:semiHidden="1" w:unhideWhenUsed="1"/>
+    <w:lsdException w:name="Body Text First Indent 2" w:semiHidden="1" w:unhideWhenUsed="1"/>
+    <w:lsdException w:name="Note Heading" w:semiHidden="1" w:unhideWhenUsed="1"/>
+    <w:lsdException w:name="Body Text 2" w:semiHidden="1" w:unhideWhenUsed="1"/>
+    <w:lsdException w:name="Body Text 3" w:semiHidden="1" w:unhideWhenUsed="1"/>
+    <w:lsdException w:name="Body Text Indent 2" w:semiHidden="1" w:unhideWhenUsed="1"/>
+    <w:lsdException w:name="Body Text Indent 3" w:semiHidden="1" w:unhideWhenUsed="1"/>
+    <w:lsdException w:name="Block Text" w:semiHidden="1" w:unhideWhenUsed="1"/>
+    <w:lsdException w:name="Hyperlink" w:semiHidden="1" w:unhideWhenUsed="1"/>
+    <w:lsdException w:name="FollowedHyperlink" w:semiHidden="1" w:unhideWhenUsed="1"/>
+    <w:lsdException w:name="Strong" w:uiPriority="22" w:qFormat="1"/>
+    <w:lsdException w:name="Emphasis" w:uiPriority="20" w:qFormat="1"/>
+    <w:lsdException w:name="Document Map" w:semiHidden="1" w:unhideWhenUsed="1"/>
+    <w:lsdException w:name="Plain Text" w:semiHidden="1" w:unhideWhenUsed="1"/>
+    <w:lsdException w:name="E-mail Signature" w:semiHidden="1" w:unhideWhenUsed="1"/>
+    <w:lsdException w:name="HTML Top of Form" w:semiHidden="1" w:unhideWhenUsed="1"/>
+    <w:lsdException w:name="HTML Bottom of Form" w:semiHidden="1" w:unhideWhenUsed="1"/>
+    <w:lsdException w:name="Normal (Web)" w:semiHidden="1" w:unhideWhenUsed="1"/>
+    <w:lsdException w:name="HTML Acronym" w:semiHidden="1" w:unhideWhenUsed="1"/>
+    <w:lsdException w:name="HTML Address" w:semiHidden="1" w:unhideWhenUsed="1"/>
+    <w:lsdException w:name="HTML Cite" w:semiHidden="1" w:unhideWhenUsed="1"/>
+    <w:lsdException w:name="HTML Code" w:semiHidden="1" w:unhideWhenUsed="1"/>
+    <w:lsdException w:name="HTML Definition" w:semiHidden="1" w:unhideWhenUsed="1"/>
+    <w:lsdException w:name="HTML Keyboard" w:semiHidden="1" w:unhideWhenUsed="1"/>
+    <w:lsdException w:name="HTML Preformatted" w:semiHidden="1" w:unhideWhenUsed="1"/>
+    <w:lsdException w:name="HTML Sample" w:semiHidden="1" w:unhideWhenUsed="1"/>
+    <w:lsdException w:name="HTML Typewriter" w:semiHidden="1" w:unhideWhenUsed="1"/>
+    <w:lsdException w:name="HTML Variable" w:semiHidden="1" w:unhideWhenUsed="1"/>
+    <w:lsdException w:name="Normal Table" w:semiHidden="1" w:unhideWhenUsed="1"/>
+    <w:lsdException w:name="annotation subject" w:semiHidden="1" w:unhideWhenUsed="1"/>
+    <w:lsdException w:name="No List" w:semiHidden="1" w:unhideWhenUsed="1"/>
+    <w:lsdException w:name="Outline List 1" w:semiHidden="1" w:unhideWhenUsed="1"/>
+    <w:lsdException w:name="Outline List 2" w:semiHidden="1" w:unhideWhenUsed="1"/>
+    <w:lsdException w:name="Outline List 3" w:semiHidden="1" w:unhideWhenUsed="1"/>
+    <w:lsdException w:name="Table Simple 1" w:semiHidden="1" w:unhideWhenUsed="1"/>
+    <w:lsdException w:name="Table Simple 2" w:semiHidden="1" w:unhideWhenUsed="1"/>
+    <w:lsdException w:name="Table Simple 3" w:semiHidden="1" w:unhideWhenUsed="1"/>
+    <w:lsdException w:name="Table Classic 1" w:semiHidden="1" w:unhideWhenUsed="1"/>
+    <w:lsdException w:name="Table Classic 2" w:semiHidden="1" w:unhideWhenUsed="1"/>
+    <w:lsdException w:name="Table Classic 3" w:semiHidden="1" w:unhideWhenUsed="1"/>
+    <w:lsdException w:name="Table Classic 4" w:semiHidden="1" w:unhideWhenUsed="1"/>
+    <w:lsdException w:name="Table Colorful 1" w:semiHidden="1" w:unhideWhenUsed="1"/>
+    <w:lsdException w:name="Table Colorful 2" w:semiHidden="1" w:unhideWhenUsed="1"/>
+    <w:lsdException w:name="Table Colorful 3" w:semiHidden="1" w:unhideWhenUsed="1"/>
+    <w:lsdException w:name="Table Columns 1" w:semiHidden="1" w:unhideWhenUsed="1"/>
+    <w:lsdException w:name="Table Columns 2" w:semiHidden="1" w:unhideWhenUsed="1"/>
+    <w:lsdException w:name="Table Columns 3" w:semiHidden="1" w:unhideWhenUsed="1"/>
+    <w:lsdException w:name="Table Columns 4" w:semiHidden="1" w:unhideWhenUsed="1"/>
+    <w:lsdException w:name="Table Columns 5" w:semiHidden="1" w:unhideWhenUsed="1"/>
+    <w:lsdException w:name="Table Grid 1" w:semiHidden="1" w:unhideWhenUsed="1"/>
+    <w:lsdException w:name="Table Grid 2" w:semiHidden="1" w:unhideWhenUsed="1"/>
+    <w:lsdException w:name="Table Grid 3" w:semiHidden="1" w:unhideWhenUsed="1"/>
+    <w:lsdException w:name="Table Grid 4" w:semiHidden="1" w:unhideWhenUsed="1"/>
+    <w:lsdException w:name="Table Grid 5" w:semiHidden="1" w:unhideWhenUsed="1"/>
+    <w:lsdException w:name="Table Grid 6" w:semiHidden="1" w:unhideWhenUsed="1"/>
+    <w:lsdException w:name="Table Grid 7" w:semiHidden="1" w:unhideWhenUsed="1"/>
+    <w:lsdException w:name="Table Grid 8" w:semiHidden="1" w:unhideWhenUsed="1"/>
+    <w:lsdException w:name="Table List 1" w:semiHidden="1" w:unhideWhenUsed="1"/>
+    <w:lsdException w:name="Table List 2" w:semiHidden="1" w:unhideWhenUsed="1"/>
+    <w:lsdException w:name="Table List 3" w:semiHidden="1" w:unhideWhenUsed="1"/>
+    <w:lsdException w:name="Table List 4" w:semiHidden="1" w:unhideWhenUsed="1"/>
+    <w:lsdException w:name="Table List 5" w:semiHidden="1" w:unhideWhenUsed="1"/>
+    <w:lsdException w:name="Table List 6" w:semiHidden="1" w:unhideWhenUsed="1"/>
+    <w:lsdException w:name="Table List 7" w:semiHidden="1" w:unhideWhenUsed="1"/>
+    <w:lsdException w:name="Table List 8" w:semiHidden="1" w:unhideWhenUsed="1"/>
+    <w:lsdException w:name="Table 3D effects 1" w:semiHidden="1" w:unhideWhenUsed="1"/>
+    <w:lsdException w:name="Table 3D effects 2" w:semiHidden="1" w:unhideWhenUsed="1"/>
+    <w:lsdException w:name="Table 3D effects 3" w:semiHidden="1" w:unhideWhenUsed="1"/>
+    <w:lsdException w:name="Table Contemporary" w:semiHidden="1" w:unhideWhenUsed="1"/>
+    <w:lsdException w:name="Table Elegant" w:semiHidden="1" w:unhideWhenUsed="1"/>
+    <w:lsdException w:name="Table Professional" w:semiHidden="1" w:unhideWhenUsed="1"/>
+    <w:lsdException w:name="Table Subtle 1" w:semiHidden="1" w:unhideWhenUsed="1"/>
+    <w:lsdException w:name="Table Subtle 2" w:semiHidden="1" w:unhideWhenUsed="1"/>
+    <w:lsdException w:name="Table Web 1" w:semiHidden="1" w:unhideWhenUsed="1"/>
+    <w:lsdException w:name="Table Web 2" w:semiHidden="1" w:unhideWhenUsed="1"/>
+    <w:lsdException w:name="Table Web 3" w:semiHidden="1" w:unhideWhenUsed="1"/>
+    <w:lsdException w:name="Balloon Text" w:semiHidden="1" w:unhideWhenUsed="1"/>
+    <w:lsdException w:name="Table Grid" w:uiPriority="39"/>
+    <w:lsdException w:name="Table Theme" w:semiHidden="1" w:unhideWhenUsed="1"/>
+    <w:lsdException w:name="Placeholder Text" w:semiHidden="1"/>
+    <w:lsdException w:name="No Spacing" w:uiPriority="1" w:qFormat="1"/>
+    <w:lsdException w:name="Light Shading" w:uiPriority="60"/>
+    <w:lsdException w:name="Light List" w:uiPriority="61"/>
+    <w:lsdException w:name="Light Grid" w:uiPriority="62"/>
+    <w:lsdException w:name="Medium Shading 1" w:uiPriority="63"/>
+    <w:lsdException w:name="Medium Shading 2" w:uiPriority="64"/>
+    <w:lsdException w:name="Medium List 1" w:uiPriority="65"/>
+    <w:lsdException w:name="Medium List 2" w:uiPriority="66"/>
+    <w:lsdException w:name="Medium Grid 1" w:uiPriority="67"/>
+    <w:lsdException w:name="Medium Grid 2" w:uiPriority="68"/>
+    <w:lsdException w:name="Medium Grid 3" w:uiPriority="69"/>
+    <w:lsdException w:name="Dark List" w:uiPriority="70"/>
+    <w:lsdException w:name="Colorful Shading" w:uiPriority="71"/>
+    <w:lsdException w:name="Colorful List" w:uiPriority="72"/>
+    <w:lsdException w:name="Colorful Grid" w:uiPriority="73"/>
+    <w:lsdException w:name="Light Shading Accent 1" w:uiPriority="60"/>
+    <w:lsdException w:name="Light List Accent 1" w:uiPriority="61"/>
+    <w:lsdException w:name="Light Grid Accent 1" w:uiPriority="62"/>
+    <w:lsdException w:name="Medium Shading 1 Accent 1" w:uiPriority="63"/>
+    <w:lsdException w:name="Medium Shading 2 Accent 1" w:uiPriority="64"/>
+    <w:lsdException w:name="Medium List 1 Accent 1" w:uiPriority="65"/>
+    <w:lsdException w:name="Revision" w:semiHidden="1"/>
+    <w:lsdException w:name="List Paragraph" w:uiPriority="34" w:qFormat="1"/>
+    <w:lsdException w:name="Quote" w:uiPriority="29" w:qFormat="1"/>
+    <w:lsdException w:name="Intense Quote" w:uiPriority="30" w:qFormat="1"/>
+    <w:lsdException w:name="Medium List 2 Accent 1" w:uiPriority="66"/>
+    <w:lsdException w:name="Medium Grid 1 Accent 1" w:uiPriority="67"/>
+    <w:lsdException w:name="Medium Grid 2 Accent 1" w:uiPriority="68"/>
+    <w:lsdException w:name="Medium Grid 3 Accent 1" w:uiPriority="69"/>
+    <w:lsdException w:name="Dark List Accent 1" w:uiPriority="70"/>
+    <w:lsdException w:name="Colorful Shading Accent 1" w:uiPriority="71"/>
+    <w:lsdException w:name="Colorful List Accent 1" w:uiPriority="72"/>
+    <w:lsdException w:name="Colorful Grid Accent 1" w:uiPriority="73"/>
+    <w:lsdException w:name="Light Shading Accent 2" w:uiPriority="60"/>
+    <w:lsdException w:name="Light List Accent 2" w:uiPriority="61"/>
+    <w:lsdException w:name="Light Grid Accent 2" w:uiPriority="62"/>
+    <w:lsdException w:name="Medium Shading 1 Accent 2" w:uiPriority="63"/>
+    <w:lsdException w:name="Medium Shading 2 Accent 2" w:uiPriority="64"/>
+    <w:lsdException w:name="Medium List 1 Accent 2" w:uiPriority="65"/>
+    <w:lsdException w:name="Medium List 2 Accent 2" w:uiPriority="66"/>
+    <w:lsdException w:name="Medium Grid 1 Accent 2" w:uiPriority="67"/>
+    <w:lsdException w:name="Medium Grid 2 Accent 2" w:uiPriority="68"/>
+    <w:lsdException w:name="Medium Grid 3 Accent 2" w:uiPriority="69"/>
+    <w:lsdException w:name="Dark List Accent 2" w:uiPriority="70"/>
+    <w:lsdException w:name="Colorful Shading Accent 2" w:uiPriority="71"/>
+    <w:lsdException w:name="Colorful List Accent 2" w:uiPriority="72"/>
+    <w:lsdException w:name="Colorful Grid Accent 2" w:uiPriority="73"/>
+    <w:lsdException w:name="Light Shading Accent 3" w:uiPriority="60"/>
+    <w:lsdException w:name="Light List Accent 3" w:uiPriority="61"/>
+    <w:lsdException w:name="Light Grid Accent 3" w:uiPriority="62"/>
+    <w:lsdException w:name="Medium Shading 1 Accent 3" w:uiPriority="63"/>
+    <w:lsdException w:name="Medium Shading 2 Accent 3" w:uiPriority="64"/>
+    <w:lsdException w:name="Medium List 1 Accent 3" w:uiPriority="65"/>
+    <w:lsdException w:name="Medium List 2 Accent 3" w:uiPriority="66"/>
+    <w:lsdException w:name="Medium Grid 1 Accent 3" w:uiPriority="67"/>
+    <w:lsdException w:name="Medium Grid 2 Accent 3" w:uiPriority="68"/>
+    <w:lsdException w:name="Medium Grid 3 Accent 3" w:uiPriority="69"/>
+    <w:lsdException w:name="Dark List Accent 3" w:uiPriority="70"/>
+    <w:lsdException w:name="Colorful Shading Accent 3" w:uiPriority="71"/>
+    <w:lsdException w:name="Colorful List Accent 3" w:uiPriority="72"/>
+    <w:lsdException w:name="Colorful Grid Accent 3" w:uiPriority="73"/>
+    <w:lsdException w:name="Light Shading Accent 4" w:uiPriority="60"/>
+    <w:lsdException w:name="Light List Accent 4" w:uiPriority="61"/>
+    <w:lsdException w:name="Light Grid Accent 4" w:uiPriority="62"/>
+    <w:lsdException w:name="Medium Shading 1 Accent 4" w:uiPriority="63"/>
+    <w:lsdException w:name="Medium Shading 2 Accent 4" w:uiPriority="64"/>
+    <w:lsdException w:name="Medium List 1 Accent 4" w:uiPriority="65"/>
+    <w:lsdException w:name="Medium List 2 Accent 4" w:uiPriority="66"/>
+    <w:lsdException w:name="Medium Grid 1 Accent 4" w:uiPriority="67"/>
+    <w:lsdException w:name="Medium Grid 2 Accent 4" w:uiPriority="68"/>
+    <w:lsdException w:name="Medium Grid 3 Accent 4" w:uiPriority="69"/>
+    <w:lsdException w:name="Dark List Accent 4" w:uiPriority="70"/>
+    <w:lsdException w:name="Colorful Shading Accent 4" w:uiPriority="71"/>
+    <w:lsdException w:name="Colorful List Accent 4" w:uiPriority="72"/>
+    <w:lsdException w:name="Colorful Grid Accent 4" w:uiPriority="73"/>
+    <w:lsdException w:name="Light Shading Accent 5" w:uiPriority="60"/>
+    <w:lsdException w:name="Light List Accent 5" w:uiPriority="61"/>
+    <w:lsdException w:name="Light Grid Accent 5" w:uiPriority="62"/>
+    <w:lsdException w:name="Medium Shading 1 Accent 5" w:uiPriority="63"/>
+    <w:lsdException w:name="Medium Shading 2 Accent 5" w:uiPriority="64"/>
+    <w:lsdException w:name="Medium List 1 Accent 5" w:uiPriority="65"/>
+    <w:lsdException w:name="Medium List 2 Accent 5" w:uiPriority="66"/>
+    <w:lsdException w:name="Medium Grid 1 Accent 5" w:uiPriority="67"/>
+    <w:lsdException w:name="Medium Grid 2 Accent 5" w:uiPriority="68"/>
+    <w:lsdException w:name="Medium Grid 3 Accent 5" w:uiPriority="69"/>
+    <w:lsdException w:name="Dark List Accent 5" w:uiPriority="70"/>
+    <w:lsdException w:name="Colorful Shading Accent 5" w:uiPriority="71"/>
+    <w:lsdException w:name="Colorful List Accent 5" w:uiPriority="72"/>
+    <w:lsdException w:name="Colorful Grid Accent 5" w:uiPriority="73"/>
+    <w:lsdException w:name="Light Shading Accent 6" w:uiPriority="60"/>
+    <w:lsdException w:name="Light List Accent 6" w:uiPriority="61"/>
+    <w:lsdException w:name="Light Grid Accent 6" w:uiPriority="62"/>
+    <w:lsdException w:name="Medium Shading 1 Accent 6" w:uiPriority="63"/>
+    <w:lsdException w:name="Medium Shading 2 Accent 6" w:uiPriority="64"/>
+    <w:lsdException w:name="Medium List 1 Accent 6" w:uiPriority="65"/>
+    <w:lsdException w:name="Medium List 2 Accent 6" w:uiPriority="66"/>
+    <w:lsdException w:name="Medium Grid 1 Accent 6" w:uiPriority="67"/>
+    <w:lsdException w:name="Medium Grid 2 Accent 6" w:uiPriority="68"/>
+    <w:lsdException w:name="Medium Grid 3 Accent 6" w:uiPriority="69"/>
+    <w:lsdException w:name="Dark List Accent 6" w:uiPriority="70"/>
+    <w:lsdException w:name="Colorful Shading Accent 6" w:uiPriority="71"/>
+    <w:lsdException w:name="Colorful List Accent 6" w:uiPriority="72"/>
+    <w:lsdException w:name="Colorful Grid Accent 6" w:uiPriority="73"/>
+    <w:lsdException w:name="Subtle Emphasis" w:uiPriority="19" w:qFormat="1"/>
+    <w:lsdException w:name="Intense Emphasis" w:uiPriority="21" w:qFormat="1"/>
+    <w:lsdException w:name="Subtle Reference" w:uiPriority="31" w:qFormat="1"/>
+    <w:lsdException w:name="Intense Reference" w:uiPriority="32" w:qFormat="1"/>
+    <w:lsdException w:name="Book Title" w:uiPriority="33" w:qFormat="1"/>
+    <w:lsdException w:name="Bibliography" w:semiHidden="1" w:uiPriority="37" w:unhideWhenUsed="1"/>
+    <w:lsdException w:name="TOC Heading" w:semiHidden="1" w:uiPriority="39" w:unhideWhenUsed="1" w:qFormat="1"/>
+    <w:lsdException w:name="Plain Table 1" w:uiPriority="41"/>
+    <w:lsdException w:name="Plain Table 2" w:uiPriority="42"/>
+    <w:lsdException w:name="Plain Table 3" w:uiPriority="43"/>
+    <w:lsdException w:name="Plain Table 4" w:uiPriority="44"/>
+    <w:lsdException w:name="Plain Table 5" w:uiPriority="45"/>
+    <w:lsdException w:name="Grid Table Light" w:uiPriority="40"/>
+    <w:lsdException w:name="Grid Table 1 Light" w:uiPriority="46"/>
+    <w:lsdException w:name="Grid Table 2" w:uiPriority="47"/>
+    <w:lsdException w:name="Grid Table 3" w:uiPriority="48"/>
+    <w:lsdException w:name="Grid Table 4" w:uiPriority="49"/>
+    <w:lsdException w:name="Grid Table 5 Dark" w:uiPriority="50"/>
+    <w:lsdException w:name="Grid Table 6 Colorful" w:uiPriority="51"/>
+    <w:lsdException w:name="Grid Table 7 Colorful" w:uiPriority="52"/>
+    <w:lsdException w:name="Grid Table 1 Light Accent 1" w:uiPriority="46"/>
+    <w:lsdException w:name="Grid Table 2 Accent 1" w:uiPriority="47"/>
+    <w:lsdException w:name="Grid Table 3 Accent 1" w:uiPriority="48"/>
+    <w:lsdException w:name="Grid Table 4 Accent 1" w:uiPriority="49"/>
+    <w:lsdException w:name="Grid Table 5 Dark Accent 1" w:uiPriority="50"/>
+    <w:lsdException w:name="Grid Table 6 Colorful Accent 1" w:uiPriority="51"/>
+    <w:lsdException w:name="Grid Table 7 Colorful Accent 1" w:uiPriority="52"/>
+    <w:lsdException w:name="Grid Table 1 Light Accent 2" w:uiPriority="46"/>
+    <w:lsdException w:name="Grid Table 2 Accent 2" w:uiPriority="47"/>
+    <w:lsdException w:name="Grid Table 3 Accent 2" w:uiPriority="48"/>
+    <w:lsdException w:name="Grid Table 4 Accent 2" w:uiPriority="49"/>
+    <w:lsdException w:name="Grid Table 5 Dark Accent 2" w:uiPriority="50"/>
+    <w:lsdException w:name="Grid Table 6 Colorful Accent 2" w:uiPriority="51"/>
+    <w:lsdException w:name="Grid Table 7 Colorful Accent 2" w:uiPriority="52"/>
+    <w:lsdException w:name="Grid Table 1 Light Accent 3" w:uiPriority="46"/>
+    <w:lsdException w:name="Grid Table 2 Accent 3" w:uiPriority="47"/>
+    <w:lsdException w:name="Grid Table 3 Accent 3" w:uiPriority="48"/>
+    <w:lsdException w:name="Grid Table 4 Accent 3" w:uiPriority="49"/>
+    <w:lsdException w:name="Grid Table 5 Dark Accent 3" w:uiPriority="50"/>
+    <w:lsdException w:name="Grid Table 6 Colorful Accent 3" w:uiPriority="51"/>
+    <w:lsdException w:name="Grid Table 7 Colorful Accent 3" w:uiPriority="52"/>
+    <w:lsdException w:name="Grid Table 1 Light Accent 4" w:uiPriority="46"/>
+    <w:lsdException w:name="Grid Table 2 Accent 4" w:uiPriority="47"/>
+    <w:lsdException w:name="Grid Table 3 Accent 4" w:uiPriority="48"/>
+    <w:lsdException w:name="Grid Table 4 Accent 4" w:uiPriority="49"/>
+    <w:lsdException w:name="Grid Table 5 Dark Accent 4" w:uiPriority="50"/>
+    <w:lsdException w:name="Grid Table 6 Colorful Accent 4" w:uiPriority="51"/>
+    <w:lsdException w:name="Grid Table 7 Colorful Accent 4" w:uiPriority="52"/>
+    <w:lsdException w:name="Grid Table 1 Light Accent 5" w:uiPriority="46"/>
+    <w:lsdException w:name="Grid Table 2 Accent 5" w:uiPriority="47"/>
+    <w:lsdException w:name="Grid Table 3 Accent 5" w:uiPriority="48"/>
+    <w:lsdException w:name="Grid Table 4 Accent 5" w:uiPriority="49"/>
+    <w:lsdException w:name="Grid Table 5 Dark Accent 5" w:uiPriority="50"/>
+    <w:lsdException w:name="Grid Table 6 Colorful Accent 5" w:uiPriority="51"/>
+    <w:lsdException w:name="Grid Table 7 Colorful Accent 5" w:uiPriority="52"/>
+    <w:lsdException w:name="Grid Table 1 Light Accent 6" w:uiPriority="46"/>
+    <w:lsdException w:name="Grid Table 2 Accent 6" w:uiPriority="47"/>
+    <w:lsdException w:name="Grid Table 3 Accent 6" w:uiPriority="48"/>
+    <w:lsdException w:name="Grid Table 4 Accent 6" w:uiPriority="49"/>
+    <w:lsdException w:name="Grid Table 5 Dark Accent 6" w:uiPriority="50"/>
+    <w:lsdException w:name="Grid Table 6 Colorful Accent 6" w:uiPriority="51"/>
+    <w:lsdException w:name="Grid Table 7 Colorful Accent 6" w:uiPriority="52"/>
+    <w:lsdException w:name="List Table 1 Light" w:uiPriority="46"/>
+    <w:lsdException w:name="List Table 2" w:uiPriority="47"/>
+    <w:lsdException w:name="List Table 3" w:uiPriority="48"/>
+    <w:lsdException w:name="List Table 4" w:uiPriority="49"/>
+    <w:lsdException w:name="List Table 5 Dark" w:uiPriority="50"/>
+    <w:lsdException w:name="List Table 6 Colorful" w:uiPriority="51"/>
+    <w:lsdException w:name="List Table 7 Colorful" w:uiPriority="52"/>
+    <w:lsdException w:name="List Table 1 Light Accent 1" w:uiPriority="46"/>
+    <w:lsdException w:name="List Table 2 Accent 1" w:uiPriority="47"/>
+    <w:lsdException w:name="List Table 3 Accent 1" w:uiPriority="48"/>
+    <w:lsdException w:name="List Table 4 Accent 1" w:uiPriority="49"/>
+    <w:lsdException w:name="List Table 5 Dark Accent 1" w:uiPriority="50"/>
+    <w:lsdException w:name="List Table 6 Colorful Accent 1" w:uiPriority="51"/>
+    <w:lsdException w:name="List Table 7 Colorful Accent 1" w:uiPriority="52"/>
+    <w:lsdException w:name="List Table 1 Light Accent 2" w:uiPriority="46"/>
+    <w:lsdException w:name="List Table 2 Accent 2" w:uiPriority="47"/>
+    <w:lsdException w:name="List Table 3 Accent 2" w:uiPriority="48"/>
+    <w:lsdException w:name="List Table 4 Accent 2" w:uiPriority="49"/>
+    <w:lsdException w:name="List Table 5 Dark Accent 2" w:uiPriority="50"/>
+    <w:lsdException w:name="List Table 6 Colorful Accent 2" w:uiPriority="51"/>
+    <w:lsdException w:name="List Table 7 Colorful Accent 2" w:uiPriority="52"/>
+    <w:lsdException w:name="List Table 1 Light Accent 3" w:uiPriority="46"/>
+    <w:lsdException w:name="List Table 2 Accent 3" w:uiPriority="47"/>
+    <w:lsdException w:name="List Table 3 Accent 3" w:uiPriority="48"/>
+    <w:lsdException w:name="List Table 4 Accent 3" w:uiPriority="49"/>
+    <w:lsdException w:name="List Table 5 Dark Accent 3" w:uiPriority="50"/>
+    <w:lsdException w:name="List Table 6 Colorful Accent 3" w:uiPriority="51"/>
+    <w:lsdException w:name="List Table 7 Colorful Accent 3" w:uiPriority="52"/>
+    <w:lsdException w:name="List Table 1 Light Accent 4" w:uiPriority="46"/>
+    <w:lsdException w:name="List Table 2 Accent 4" w:uiPriority="47"/>
+    <w:lsdException w:name="List Table 3 Accent 4" w:uiPriority="48"/>
+    <w:lsdException w:name="List Table 4 Accent 4" w:uiPriority="49"/>
+    <w:lsdException w:name="List Table 5 Dark Accent 4" w:uiPriority="50"/>
+    <w:lsdException w:name="List Table 6 Colorful Accent 4" w:uiPriority="51"/>
+    <w:lsdException w:name="List Table 7 Colorful Accent 4" w:uiPriority="52"/>
+    <w:lsdException w:name="List Table 1 Light Accent 5" w:uiPriority="46"/>
+    <w:lsdException w:name="List Table 2 Accent 5" w:uiPriority="47"/>
+    <w:lsdException w:name="List Table 3 Accent 5" w:uiPriority="48"/>
+    <w:lsdException w:name="List Table 4 Accent 5" w:uiPriority="49"/>
+    <w:lsdException w:name="List Table 5 Dark Accent 5" w:uiPriority="50"/>
+    <w:lsdException w:name="List Table 6 Colorful Accent 5" w:uiPriority="51"/>
+    <w:lsdException w:name="List Table 7 Colorful Accent 5" w:uiPriority="52"/>
+    <w:lsdException w:name="List Table 1 Light Accent 6" w:uiPriority="46"/>
+    <w:lsdException w:name="List Table 2 Accent 6" w:uiPriority="47"/>
+    <w:lsdException w:name="List Table 3 Accent 6" w:uiPriority="48"/>
+    <w:lsdException w:name="List Table 4 Accent 6" w:uiPriority="49"/>
+    <w:lsdException w:name="List Table 5 Dark Accent 6" w:uiPriority="50"/>
+    <w:lsdException w:name="List Table 6 Colorful Accent 6" w:uiPriority="51"/>
+    <w:lsdException w:name="List Table 7 Colorful Accent 6" w:uiPriority="52"/>
+    <w:lsdException w:name="Mention" w:semiHidden="1" w:unhideWhenUsed="1"/>
+    <w:lsdException w:name="Smart Hyperlink" w:semiHidden="1" w:unhideWhenUsed="1"/>
+    <w:lsdException w:name="Hashtag" w:semiHidden="1" w:unhideWhenUsed="1"/>
+    <w:lsdException w:name="Unresolved Mention" w:semiHidden="1" w:unhideWhenUsed="1"/>
+    <w:lsdException w:name="Smart Link" w:semiHidden="1" w:unhideWhenUsed="1"/>
+  </w:latentStyles>
+  <w:style w:type="paragraph" w:default="1" w:styleId="Normal">
+    <w:name w:val="Normal"/>
+    <w:qFormat/>
   </w:style>
-  <w:style w:type="table" w:styleId="TableNormal" w:default="1">
-    <w:name w:val="Table Normal"/>
-  </w:style>
-  <w:style w:type="paragraph" w:styleId="Heading1">
+  <w:style w:type="paragraph" w:styleId="Ttulo1">
     <w:name w:val="heading 1"/>
     <w:basedOn w:val="Normal"/>
     <w:next w:val="Normal"/>
+    <w:uiPriority w:val="9"/>
+    <w:qFormat/>
     <w:pPr>
-      <w:keepNext w:val="1"/>
-      <w:keepLines w:val="1"/>
-      <w:spacing w:after="80" w:before="360" w:lineRule="auto"/>
+      <w:keepNext/>
+      <w:keepLines/>
+      <w:spacing w:before="360" w:after="80"/>
+      <w:outlineLvl w:val="0"/>
     </w:pPr>
     <w:rPr>
-      <w:rFonts w:ascii="Play" w:cs="Play" w:eastAsia="Play" w:hAnsi="Play"/>
-      <w:color w:val="0f4761"/>
+      <w:rFonts w:ascii="Play" w:eastAsia="Play" w:hAnsi="Play" w:cs="Play"/>
+      <w:color w:val="0F4761"/>
       <w:sz w:val="40"/>
       <w:szCs w:val="40"/>
     </w:rPr>
   </w:style>
-  <w:style w:type="paragraph" w:styleId="Heading2">
+  <w:style w:type="paragraph" w:styleId="Ttulo2">
     <w:name w:val="heading 2"/>
     <w:basedOn w:val="Normal"/>
     <w:next w:val="Normal"/>
+    <w:uiPriority w:val="9"/>
+    <w:semiHidden/>
+    <w:unhideWhenUsed/>
+    <w:qFormat/>
     <w:pPr>
-      <w:keepNext w:val="1"/>
-      <w:keepLines w:val="1"/>
-      <w:spacing w:after="80" w:before="160" w:lineRule="auto"/>
+      <w:keepNext/>
+      <w:keepLines/>
+      <w:spacing w:before="160" w:after="80"/>
+      <w:outlineLvl w:val="1"/>
     </w:pPr>
     <w:rPr>
-      <w:rFonts w:ascii="Play" w:cs="Play" w:eastAsia="Play" w:hAnsi="Play"/>
-      <w:color w:val="0f4761"/>
+      <w:rFonts w:ascii="Play" w:eastAsia="Play" w:hAnsi="Play" w:cs="Play"/>
+      <w:color w:val="0F4761"/>
       <w:sz w:val="32"/>
       <w:szCs w:val="32"/>
     </w:rPr>
   </w:style>
-  <w:style w:type="paragraph" w:styleId="Heading3">
+  <w:style w:type="paragraph" w:styleId="Ttulo3">
     <w:name w:val="heading 3"/>
     <w:basedOn w:val="Normal"/>
     <w:next w:val="Normal"/>
+    <w:uiPriority w:val="9"/>
+    <w:semiHidden/>
+    <w:unhideWhenUsed/>
+    <w:qFormat/>
     <w:pPr>
-      <w:keepNext w:val="1"/>
-      <w:keepLines w:val="1"/>
-      <w:spacing w:after="80" w:before="160" w:lineRule="auto"/>
+      <w:keepNext/>
+      <w:keepLines/>
+      <w:spacing w:before="160" w:after="80"/>
+      <w:outlineLvl w:val="2"/>
     </w:pPr>
     <w:rPr>
-      <w:color w:val="0f4761"/>
+      <w:color w:val="0F4761"/>
       <w:sz w:val="28"/>
       <w:szCs w:val="28"/>
     </w:rPr>
   </w:style>
-  <w:style w:type="paragraph" w:styleId="Heading4">
+  <w:style w:type="paragraph" w:styleId="Ttulo4">
     <w:name w:val="heading 4"/>
     <w:basedOn w:val="Normal"/>
     <w:next w:val="Normal"/>
+    <w:uiPriority w:val="9"/>
+    <w:semiHidden/>
+    <w:unhideWhenUsed/>
+    <w:qFormat/>
     <w:pPr>
-      <w:keepNext w:val="1"/>
-      <w:keepLines w:val="1"/>
-      <w:spacing w:after="40" w:before="80" w:lineRule="auto"/>
+      <w:keepNext/>
+      <w:keepLines/>
+      <w:spacing w:before="80" w:after="40"/>
+      <w:outlineLvl w:val="3"/>
     </w:pPr>
     <w:rPr>
-      <w:i w:val="1"/>
-      <w:color w:val="0f4761"/>
+      <w:i/>
+      <w:color w:val="0F4761"/>
     </w:rPr>
   </w:style>
-  <w:style w:type="paragraph" w:styleId="Heading5">
+  <w:style w:type="paragraph" w:styleId="Ttulo5">
     <w:name w:val="heading 5"/>
     <w:basedOn w:val="Normal"/>
     <w:next w:val="Normal"/>
+    <w:uiPriority w:val="9"/>
+    <w:semiHidden/>
+    <w:unhideWhenUsed/>
+    <w:qFormat/>
     <w:pPr>
-      <w:keepNext w:val="1"/>
-      <w:keepLines w:val="1"/>
-      <w:spacing w:after="40" w:before="80" w:lineRule="auto"/>
+      <w:keepNext/>
+      <w:keepLines/>
+      <w:spacing w:before="80" w:after="40"/>
+      <w:outlineLvl w:val="4"/>
     </w:pPr>
     <w:rPr>
-      <w:color w:val="0f4761"/>
+      <w:color w:val="0F4761"/>
     </w:rPr>
   </w:style>
-  <w:style w:type="paragraph" w:styleId="Heading6">
+  <w:style w:type="paragraph" w:styleId="Ttulo6">
     <w:name w:val="heading 6"/>
     <w:basedOn w:val="Normal"/>
     <w:next w:val="Normal"/>
+    <w:uiPriority w:val="9"/>
+    <w:semiHidden/>
+    <w:unhideWhenUsed/>
+    <w:qFormat/>
     <w:pPr>
-      <w:keepNext w:val="1"/>
-      <w:keepLines w:val="1"/>
-      <w:spacing w:after="0" w:before="40" w:lineRule="auto"/>
+      <w:keepNext/>
+      <w:keepLines/>
+      <w:spacing w:before="40" w:after="0"/>
+      <w:outlineLvl w:val="5"/>
     </w:pPr>
     <w:rPr>
-      <w:i w:val="1"/>
+      <w:i/>
       <w:color w:val="595959"/>
     </w:rPr>
   </w:style>
-  <w:style w:type="paragraph" w:styleId="Title">
+  <w:style w:type="character" w:default="1" w:styleId="Fuentedeprrafopredeter">
+    <w:name w:val="Default Paragraph Font"/>
+    <w:uiPriority w:val="1"/>
+    <w:unhideWhenUsed/>
+  </w:style>
+  <w:style w:type="table" w:default="1" w:styleId="Tablanormal">
+    <w:name w:val="Normal Table"/>
+    <w:uiPriority w:val="99"/>
+    <w:semiHidden/>
+    <w:unhideWhenUsed/>
+    <w:tblPr>
+      <w:tblInd w:w="0" w:type="dxa"/>
+      <w:tblCellMar>
+        <w:top w:w="0" w:type="dxa"/>
+        <w:left w:w="108" w:type="dxa"/>
+        <w:bottom w:w="0" w:type="dxa"/>
+        <w:right w:w="108" w:type="dxa"/>
+      </w:tblCellMar>
+    </w:tblPr>
+  </w:style>
+  <w:style w:type="numbering" w:default="1" w:styleId="Sinlista">
+    <w:name w:val="No List"/>
+    <w:uiPriority w:val="99"/>
+    <w:semiHidden/>
+    <w:unhideWhenUsed/>
+  </w:style>
+  <w:style w:type="table" w:customStyle="1" w:styleId="TableNormal">
+    <w:name w:val="Table Normal"/>
+    <w:tblPr>
+      <w:tblCellMar>
+        <w:top w:w="0" w:type="dxa"/>
+        <w:left w:w="0" w:type="dxa"/>
+        <w:bottom w:w="0" w:type="dxa"/>
+        <w:right w:w="0" w:type="dxa"/>
+      </w:tblCellMar>
+    </w:tblPr>
+  </w:style>
+  <w:style w:type="paragraph" w:styleId="Ttulo">
     <w:name w:val="Title"/>
     <w:basedOn w:val="Normal"/>
     <w:next w:val="Normal"/>
+    <w:uiPriority w:val="10"/>
+    <w:qFormat/>
     <w:pPr>
       <w:spacing w:after="80" w:line="240" w:lineRule="auto"/>
     </w:pPr>
     <w:rPr>
-      <w:rFonts w:ascii="Play" w:cs="Play" w:eastAsia="Play" w:hAnsi="Play"/>
+      <w:rFonts w:ascii="Play" w:eastAsia="Play" w:hAnsi="Play" w:cs="Play"/>
       <w:sz w:val="56"/>
       <w:szCs w:val="56"/>
     </w:rPr>
   </w:style>
-  <w:style w:type="paragraph" w:styleId="Subtitle">
+  <w:style w:type="paragraph" w:styleId="Subttulo">
     <w:name w:val="Subtitle"/>
     <w:basedOn w:val="Normal"/>
     <w:next w:val="Normal"/>
-    <w:pPr/>
+    <w:uiPriority w:val="11"/>
+    <w:qFormat/>
     <w:rPr>
       <w:color w:val="595959"/>
       <w:sz w:val="28"/>
       <w:szCs w:val="28"/>
     </w:rPr>
   </w:style>
-  <w:style w:type="table" w:styleId="Table1">
+  <w:style w:type="table" w:customStyle="1" w:styleId="a">
     <w:basedOn w:val="TableNormal"/>
     <w:tblPr>
       <w:tblStyleRowBandSize w:val="1"/>
       <w:tblStyleColBandSize w:val="1"/>
       <w:tblCellMar>
-        <w:top w:w="100.0" w:type="dxa"/>
-        <w:left w:w="100.0" w:type="dxa"/>
-        <w:bottom w:w="100.0" w:type="dxa"/>
-        <w:right w:w="100.0" w:type="dxa"/>
+        <w:top w:w="100" w:type="dxa"/>
+        <w:left w:w="100" w:type="dxa"/>
+        <w:bottom w:w="100" w:type="dxa"/>
+        <w:right w:w="100" w:type="dxa"/>
       </w:tblCellMar>
     </w:tblPr>
-    <w:tblStylePr w:type="band1Horz">
-      <w:tcPr/>
-    </w:tblStylePr>
-    <w:tblStylePr w:type="band1Vert">
-      <w:tcPr/>
-    </w:tblStylePr>
-    <w:tblStylePr w:type="band2Horz">
-      <w:tcPr/>
-    </w:tblStylePr>
-    <w:tblStylePr w:type="band2Vert">
-      <w:tcPr/>
-    </w:tblStylePr>
-    <w:tblStylePr w:type="firstCol">
-      <w:tcPr/>
-    </w:tblStylePr>
-    <w:tblStylePr w:type="firstRow">
-      <w:tcPr/>
-    </w:tblStylePr>
-    <w:tblStylePr w:type="lastCol">
-      <w:tcPr/>
-    </w:tblStylePr>
-    <w:tblStylePr w:type="lastRow">
-      <w:tcPr/>
-    </w:tblStylePr>
-    <w:tblStylePr w:type="neCell">
-      <w:tcPr/>
-    </w:tblStylePr>
-    <w:tblStylePr w:type="nwCell">
-      <w:tcPr/>
-    </w:tblStylePr>
-    <w:tblStylePr w:type="seCell">
-      <w:tcPr/>
-    </w:tblStylePr>
-    <w:tblStylePr w:type="swCell">
-      <w:tcPr/>
-    </w:tblStylePr>
+  </w:style>
+  <w:style w:type="table" w:styleId="Tablaconcuadrcula">
+    <w:name w:val="Table Grid"/>
+    <w:basedOn w:val="Tablanormal"/>
+    <w:uiPriority w:val="39"/>
+    <w:rsid w:val="00256D96"/>
+    <w:pPr>
+      <w:spacing w:after="0" w:line="240" w:lineRule="auto"/>
+    </w:pPr>
+    <w:tblPr>
+      <w:tblBorders>
+        <w:top w:val="single" w:sz="4" w:space="0" w:color="auto"/>
+        <w:left w:val="single" w:sz="4" w:space="0" w:color="auto"/>
+        <w:bottom w:val="single" w:sz="4" w:space="0" w:color="auto"/>
+        <w:right w:val="single" w:sz="4" w:space="0" w:color="auto"/>
+        <w:insideH w:val="single" w:sz="4" w:space="0" w:color="auto"/>
+        <w:insideV w:val="single" w:sz="4" w:space="0" w:color="auto"/>
+      </w:tblBorders>
+    </w:tblPr>
   </w:style>
 </w:styles>
 </file>

--- a/report.docx
+++ b/report.docx
@@ -6,12 +6,14 @@
       <w:pPr>
         <w:jc w:val="center"/>
         <w:rPr>
+          <w:rFonts w:ascii="Cambria" w:hAnsi="Cambria"/>
           <w:sz w:val="40"/>
           <w:szCs w:val="40"/>
         </w:rPr>
       </w:pPr>
       <w:r>
         <w:rPr>
+          <w:rFonts w:ascii="Cambria" w:hAnsi="Cambria"/>
           <w:b/>
           <w:sz w:val="40"/>
           <w:szCs w:val="40"/>
@@ -23,11 +25,13 @@
       <w:pPr>
         <w:jc w:val="both"/>
         <w:rPr>
+          <w:rFonts w:ascii="Cambria" w:hAnsi="Cambria"/>
           <w:b/>
         </w:rPr>
       </w:pPr>
       <w:r>
         <w:rPr>
+          <w:rFonts w:ascii="Cambria" w:hAnsi="Cambria"/>
           <w:b/>
         </w:rPr>
         <w:t>ABSTRACT</w:t>
@@ -36,55 +40,103 @@
     <w:p>
       <w:pPr>
         <w:jc w:val="both"/>
-      </w:pPr>
-      <w:r>
+        <w:rPr>
+          <w:rFonts w:ascii="Cambria" w:hAnsi="Cambria"/>
+        </w:rPr>
+      </w:pPr>
+      <w:r>
+        <w:rPr>
+          <w:rFonts w:ascii="Cambria" w:hAnsi="Cambria"/>
+        </w:rPr>
         <w:t xml:space="preserve">This </w:t>
       </w:r>
       <w:r>
+        <w:rPr>
+          <w:rFonts w:ascii="Cambria" w:hAnsi="Cambria"/>
+        </w:rPr>
         <w:t>p</w:t>
       </w:r>
       <w:r>
-        <w:t>roject addresses the problem of regression, focusing on the estimation of vehicle CO2 emissions based on technical and fuel consumption data. Using the publicly available “2022 Fuel Consumption Ratings” dataset from Natural Resources Canada (hosted on Kaggle), the objective is to build predictive models that estimate emissions (in grams of CO2 per kilometre) based on attributes such as engine size, number of cylinders, fuel type, transmission, and combine</w:t>
-      </w:r>
-      <w:r>
+        <w:rPr>
+          <w:rFonts w:ascii="Cambria" w:hAnsi="Cambria"/>
+        </w:rPr>
+        <w:t xml:space="preserve">roject addresses the problem of regression, focusing on the estimation of vehicle CO2 emissions based on technical and fuel consumption data. Using the publicly available “2022 Fuel Consumption Ratings” dataset from Natural Resources Canada (hosted on Kaggle), the objective is to build predictive models that estimate emissions (in grams of CO2 per </w:t>
+      </w:r>
+      <w:r>
+        <w:rPr>
+          <w:rFonts w:ascii="Cambria" w:hAnsi="Cambria"/>
+        </w:rPr>
+        <w:t>kilometer</w:t>
+      </w:r>
+      <w:r>
+        <w:rPr>
+          <w:rFonts w:ascii="Cambria" w:hAnsi="Cambria"/>
+        </w:rPr>
+        <w:t>) based on attributes such as engine size, number of cylinders, fuel type, transmission, and combine</w:t>
+      </w:r>
+      <w:r>
+        <w:rPr>
+          <w:rFonts w:ascii="Cambria" w:hAnsi="Cambria"/>
+        </w:rPr>
         <w:t>d</w:t>
       </w:r>
       <w:r>
+        <w:rPr>
+          <w:rFonts w:ascii="Cambria" w:hAnsi="Cambria"/>
+        </w:rPr>
         <w:t xml:space="preserve"> fuel consumption. Beyond prediction, the project also explores the explainability of the results through feature importance analysis.</w:t>
       </w:r>
     </w:p>
     <w:p>
       <w:pPr>
         <w:jc w:val="both"/>
-      </w:pPr>
-      <w:r>
+        <w:rPr>
+          <w:rFonts w:ascii="Cambria" w:hAnsi="Cambria"/>
+        </w:rPr>
+      </w:pPr>
+      <w:r>
+        <w:rPr>
+          <w:rFonts w:ascii="Cambria" w:hAnsi="Cambria"/>
+        </w:rPr>
         <w:t xml:space="preserve">Several regression algorithms were implemented and compared, including </w:t>
       </w:r>
       <w:r>
         <w:rPr>
+          <w:rFonts w:ascii="Cambria" w:hAnsi="Cambria"/>
           <w:b/>
         </w:rPr>
         <w:t xml:space="preserve">Linear Regression, Random Forest Regressor, </w:t>
       </w:r>
       <w:r>
+        <w:rPr>
+          <w:rFonts w:ascii="Cambria" w:hAnsi="Cambria"/>
+        </w:rPr>
         <w:t xml:space="preserve">and </w:t>
       </w:r>
       <w:r>
         <w:rPr>
+          <w:rFonts w:ascii="Cambria" w:hAnsi="Cambria"/>
           <w:b/>
         </w:rPr>
         <w:t xml:space="preserve">Gradient Boosting Regressor. </w:t>
       </w:r>
       <w:r>
+        <w:rPr>
+          <w:rFonts w:ascii="Cambria" w:hAnsi="Cambria"/>
+        </w:rPr>
         <w:t>These models were trained and evaluated using an 80/20 train-test split. The best results were obtained using tree-based models, with Random Forest and Gradient Boosting achieving R</w:t>
       </w:r>
       <w:r>
         <w:rPr>
+          <w:rFonts w:ascii="Cambria" w:hAnsi="Cambria"/>
           <w:vertAlign w:val="superscript"/>
         </w:rPr>
         <w:t>2</w:t>
       </w:r>
       <w:r>
+        <w:rPr>
+          <w:rFonts w:ascii="Cambria" w:hAnsi="Cambria"/>
+        </w:rPr>
         <w:t xml:space="preserve"> scores above 0.95 and significantly lower RMSE values compared to Linear Regression. The interpretability analysis confirmed that fuel consumption and engine characteristics are the most important predictors, aligning well with domain expectations and findings in related literature. The results demonstrate the effectiveness of ensemble methods for emission prediction tasks and highlight the value of combining predictive accuracy with model explainability. </w:t>
       </w:r>
     </w:p>
@@ -92,14 +144,21 @@
       <w:pPr>
         <w:ind w:left="720" w:hanging="720"/>
         <w:jc w:val="both"/>
-      </w:pPr>
-    </w:p>
-    <w:p>
-      <w:pPr>
-        <w:jc w:val="both"/>
-      </w:pPr>
-      <w:r>
-        <w:rPr>
+        <w:rPr>
+          <w:rFonts w:ascii="Cambria" w:hAnsi="Cambria"/>
+        </w:rPr>
+      </w:pPr>
+    </w:p>
+    <w:p>
+      <w:pPr>
+        <w:jc w:val="both"/>
+        <w:rPr>
+          <w:rFonts w:ascii="Cambria" w:hAnsi="Cambria"/>
+        </w:rPr>
+      </w:pPr>
+      <w:r>
+        <w:rPr>
+          <w:rFonts w:ascii="Cambria" w:hAnsi="Cambria"/>
           <w:b/>
         </w:rPr>
         <w:t>INTRODUCTION</w:t>
@@ -108,55 +167,118 @@
     <w:p>
       <w:pPr>
         <w:jc w:val="both"/>
-      </w:pPr>
-      <w:r>
+        <w:rPr>
+          <w:rFonts w:ascii="Cambria" w:hAnsi="Cambria"/>
+        </w:rPr>
+      </w:pPr>
+      <w:r>
+        <w:rPr>
+          <w:rFonts w:ascii="Cambria" w:hAnsi="Cambria"/>
+        </w:rPr>
         <w:t xml:space="preserve">Carbin dioxide (CO2) emissions from vehicles represent a major contributor to climate change and environmental degradation. As urban transportation continues to grow globally, reducing vehicular emissions has become a key priority for governments, industries, and citizens. Accurate prediction of CO2 emissions based on vehicle characteristics can support the development of eco-friendly policies, inform consumers, and guide automotive manufacturers in designing cleaner technologies. </w:t>
       </w:r>
     </w:p>
     <w:p>
       <w:pPr>
         <w:jc w:val="both"/>
-      </w:pPr>
-      <w:r>
-        <w:t xml:space="preserve">The problem addressed in this project is regression, specifically the estimation of CO2 emissions (in grams per kilometre) </w:t>
-      </w:r>
-      <w:r>
+        <w:rPr>
+          <w:rFonts w:ascii="Cambria" w:hAnsi="Cambria"/>
+        </w:rPr>
+      </w:pPr>
+      <w:r>
+        <w:rPr>
+          <w:rFonts w:ascii="Cambria" w:hAnsi="Cambria"/>
+        </w:rPr>
+        <w:t xml:space="preserve">The problem addressed in this project is regression, specifically the estimation of CO2 emissions (in grams per </w:t>
+      </w:r>
+      <w:r>
+        <w:rPr>
+          <w:rFonts w:ascii="Cambria" w:hAnsi="Cambria"/>
+        </w:rPr>
+        <w:t>kilometer</w:t>
+      </w:r>
+      <w:r>
+        <w:rPr>
+          <w:rFonts w:ascii="Cambria" w:hAnsi="Cambria"/>
+        </w:rPr>
+        <w:t xml:space="preserve">) </w:t>
+      </w:r>
+      <w:r>
+        <w:rPr>
+          <w:rFonts w:ascii="Cambria" w:hAnsi="Cambria"/>
+        </w:rPr>
         <w:t>based on various technical features of a vehicle, such as engine size, fuel type, transmission, and number of cylinders</w:t>
       </w:r>
       <w:r>
+        <w:rPr>
+          <w:rFonts w:ascii="Cambria" w:hAnsi="Cambria"/>
+        </w:rPr>
         <w:t>, where the goal is not only to estimate outputs but also to understand the contribution of each input feature to the outcome.</w:t>
       </w:r>
     </w:p>
     <w:p>
       <w:pPr>
         <w:jc w:val="both"/>
-      </w:pPr>
-      <w:r>
+        <w:rPr>
+          <w:rFonts w:ascii="Cambria" w:hAnsi="Cambria"/>
+        </w:rPr>
+      </w:pPr>
+      <w:r>
+        <w:rPr>
+          <w:rFonts w:ascii="Cambria" w:hAnsi="Cambria"/>
+        </w:rPr>
         <w:t>Several studies have explored similar predictive tasks. Sahin et al. (2020) applied machine learning algorithms to transportation-related emissions data, demonstrating the effectiveness of ensemble models like Random Forest and Gradient Boosting in capturing complex non-linear relationships. Meanwhile, Chen et al. (2023) investigated hybrid models and emphasized the integration of feature importance analysis to interpret and validate predictions.</w:t>
       </w:r>
     </w:p>
     <w:p>
       <w:pPr>
         <w:jc w:val="both"/>
-      </w:pPr>
-      <w:r>
+        <w:rPr>
+          <w:rFonts w:ascii="Cambria" w:hAnsi="Cambria"/>
+        </w:rPr>
+      </w:pPr>
+      <w:r>
+        <w:rPr>
+          <w:rFonts w:ascii="Cambria" w:hAnsi="Cambria"/>
+        </w:rPr>
         <w:t xml:space="preserve">Building in these insights, the present work proposes a data mining solution that combines multiple regression algorithms – namely, Linear Regression, Random Forest Regressor, and Gradient Boosting Regressor – to estimate CO2 emissions from vehicle attributes. Additionally, permutation-based feature importance is used to identify the most influential variables in the prediction process. </w:t>
       </w:r>
     </w:p>
     <w:p>
       <w:pPr>
         <w:jc w:val="both"/>
-      </w:pPr>
-    </w:p>
-    <w:p>
-      <w:pPr>
-        <w:jc w:val="both"/>
-        <w:rPr>
+        <w:rPr>
+          <w:rFonts w:ascii="Cambria" w:hAnsi="Cambria"/>
+        </w:rPr>
+      </w:pPr>
+    </w:p>
+    <w:p>
+      <w:pPr>
+        <w:jc w:val="both"/>
+        <w:rPr>
+          <w:rFonts w:ascii="Cambria" w:hAnsi="Cambria"/>
+        </w:rPr>
+      </w:pPr>
+    </w:p>
+    <w:p>
+      <w:pPr>
+        <w:jc w:val="both"/>
+        <w:rPr>
+          <w:rFonts w:ascii="Cambria" w:hAnsi="Cambria"/>
+        </w:rPr>
+      </w:pPr>
+    </w:p>
+    <w:p>
+      <w:pPr>
+        <w:jc w:val="both"/>
+        <w:rPr>
+          <w:rFonts w:ascii="Cambria" w:hAnsi="Cambria"/>
           <w:b/>
         </w:rPr>
       </w:pPr>
       <w:r>
         <w:rPr>
+          <w:rFonts w:ascii="Cambria" w:hAnsi="Cambria"/>
           <w:b/>
         </w:rPr>
         <w:lastRenderedPageBreak/>
@@ -166,8 +288,14 @@
     <w:p>
       <w:pPr>
         <w:jc w:val="both"/>
-      </w:pPr>
-      <w:r>
+        <w:rPr>
+          <w:rFonts w:ascii="Cambria" w:hAnsi="Cambria"/>
+        </w:rPr>
+      </w:pPr>
+      <w:r>
+        <w:rPr>
+          <w:rFonts w:ascii="Cambria" w:hAnsi="Cambria"/>
+        </w:rPr>
         <w:t>The dataset used in this project is titled “2022 Fuel Consumption Ratings”, compiled by Natural Resources Canada and made available on Kaggle. It contains detailed technical specifications and fuel consumption data for light-duty vehicles released in Canada in the year 2022.</w:t>
       </w:r>
     </w:p>
@@ -179,8 +307,14 @@
         </w:numPr>
         <w:spacing w:after="0"/>
         <w:jc w:val="both"/>
-      </w:pPr>
-      <w:r>
+        <w:rPr>
+          <w:rFonts w:ascii="Cambria" w:hAnsi="Cambria"/>
+        </w:rPr>
+      </w:pPr>
+      <w:r>
+        <w:rPr>
+          <w:rFonts w:ascii="Cambria" w:hAnsi="Cambria"/>
+        </w:rPr>
         <w:t>Number of instances: 946</w:t>
       </w:r>
     </w:p>
@@ -191,16 +325,28 @@
           <w:numId w:val="5"/>
         </w:numPr>
         <w:jc w:val="both"/>
-      </w:pPr>
-      <w:r>
+        <w:rPr>
+          <w:rFonts w:ascii="Cambria" w:hAnsi="Cambria"/>
+        </w:rPr>
+      </w:pPr>
+      <w:r>
+        <w:rPr>
+          <w:rFonts w:ascii="Cambria" w:hAnsi="Cambria"/>
+        </w:rPr>
         <w:t>Number of attributes: 15</w:t>
       </w:r>
     </w:p>
     <w:p>
       <w:pPr>
         <w:jc w:val="both"/>
-      </w:pPr>
-      <w:r>
+        <w:rPr>
+          <w:rFonts w:ascii="Cambria" w:hAnsi="Cambria"/>
+        </w:rPr>
+      </w:pPr>
+      <w:r>
+        <w:rPr>
+          <w:rFonts w:ascii="Cambria" w:hAnsi="Cambria"/>
+        </w:rPr>
         <w:t>Attribute types:</w:t>
       </w:r>
     </w:p>
@@ -212,8 +358,14 @@
         </w:numPr>
         <w:spacing w:after="0"/>
         <w:jc w:val="both"/>
-      </w:pPr>
-      <w:r>
+        <w:rPr>
+          <w:rFonts w:ascii="Cambria" w:hAnsi="Cambria"/>
+        </w:rPr>
+      </w:pPr>
+      <w:r>
+        <w:rPr>
+          <w:rFonts w:ascii="Cambria" w:hAnsi="Cambria"/>
+        </w:rPr>
         <w:t>Numerical (e.g., Engine Size (L), Cylinders, Fuel Consumption (City, Hwy, Comb), CO2 Emissions (g/km))</w:t>
       </w:r>
     </w:p>
@@ -224,16 +376,28 @@
           <w:numId w:val="14"/>
         </w:numPr>
         <w:jc w:val="both"/>
-      </w:pPr>
-      <w:r>
+        <w:rPr>
+          <w:rFonts w:ascii="Cambria" w:hAnsi="Cambria"/>
+        </w:rPr>
+      </w:pPr>
+      <w:r>
+        <w:rPr>
+          <w:rFonts w:ascii="Cambria" w:hAnsi="Cambria"/>
+        </w:rPr>
         <w:t>Categorical (e.g., Fuel Type, Transmission, Make, Model, Vehicle Class)</w:t>
       </w:r>
     </w:p>
     <w:p>
       <w:pPr>
         <w:jc w:val="both"/>
-      </w:pPr>
-      <w:r>
+        <w:rPr>
+          <w:rFonts w:ascii="Cambria" w:hAnsi="Cambria"/>
+        </w:rPr>
+      </w:pPr>
+      <w:r>
+        <w:rPr>
+          <w:rFonts w:ascii="Cambria" w:hAnsi="Cambria"/>
+        </w:rPr>
         <w:t>A sample of the dataset reveals information such as:</w:t>
       </w:r>
     </w:p>
@@ -245,8 +409,14 @@
         </w:numPr>
         <w:spacing w:after="0"/>
         <w:jc w:val="both"/>
-      </w:pPr>
-      <w:r>
+        <w:rPr>
+          <w:rFonts w:ascii="Cambria" w:hAnsi="Cambria"/>
+        </w:rPr>
+      </w:pPr>
+      <w:r>
+        <w:rPr>
+          <w:rFonts w:ascii="Cambria" w:hAnsi="Cambria"/>
+        </w:rPr>
         <w:t>Vehicle year, make, and model</w:t>
       </w:r>
     </w:p>
@@ -258,17 +428,15 @@
         </w:numPr>
         <w:spacing w:after="0"/>
         <w:jc w:val="both"/>
-      </w:pPr>
-      <w:r>
-        <w:t>Engine size (</w:t>
-      </w:r>
-      <w:proofErr w:type="spellStart"/>
-      <w:r>
-        <w:t>liters</w:t>
-      </w:r>
-      <w:proofErr w:type="spellEnd"/>
-      <w:r>
-        <w:t>)</w:t>
+        <w:rPr>
+          <w:rFonts w:ascii="Cambria" w:hAnsi="Cambria"/>
+        </w:rPr>
+      </w:pPr>
+      <w:r>
+        <w:rPr>
+          <w:rFonts w:ascii="Cambria" w:hAnsi="Cambria"/>
+        </w:rPr>
+        <w:t>Engine size (liters)</w:t>
       </w:r>
     </w:p>
     <w:p>
@@ -279,8 +447,14 @@
         </w:numPr>
         <w:spacing w:after="0"/>
         <w:jc w:val="both"/>
-      </w:pPr>
-      <w:r>
+        <w:rPr>
+          <w:rFonts w:ascii="Cambria" w:hAnsi="Cambria"/>
+        </w:rPr>
+      </w:pPr>
+      <w:r>
+        <w:rPr>
+          <w:rFonts w:ascii="Cambria" w:hAnsi="Cambria"/>
+        </w:rPr>
         <w:t>Cylinders count</w:t>
       </w:r>
     </w:p>
@@ -292,8 +466,14 @@
         </w:numPr>
         <w:spacing w:after="0"/>
         <w:jc w:val="both"/>
-      </w:pPr>
-      <w:r>
+        <w:rPr>
+          <w:rFonts w:ascii="Cambria" w:hAnsi="Cambria"/>
+        </w:rPr>
+      </w:pPr>
+      <w:r>
+        <w:rPr>
+          <w:rFonts w:ascii="Cambria" w:hAnsi="Cambria"/>
+        </w:rPr>
         <w:t>Transmission type</w:t>
       </w:r>
     </w:p>
@@ -305,8 +485,14 @@
         </w:numPr>
         <w:spacing w:after="0"/>
         <w:jc w:val="both"/>
-      </w:pPr>
-      <w:r>
+        <w:rPr>
+          <w:rFonts w:ascii="Cambria" w:hAnsi="Cambria"/>
+        </w:rPr>
+      </w:pPr>
+      <w:r>
+        <w:rPr>
+          <w:rFonts w:ascii="Cambria" w:hAnsi="Cambria"/>
+        </w:rPr>
         <w:t>Fuel consumption in different driving conditions</w:t>
       </w:r>
     </w:p>
@@ -317,37 +503,50 @@
           <w:numId w:val="11"/>
         </w:numPr>
         <w:jc w:val="both"/>
-      </w:pPr>
-      <w:r>
-        <w:t xml:space="preserve">CO2 emissions (in grams per </w:t>
-      </w:r>
-      <w:proofErr w:type="spellStart"/>
-      <w:r>
-        <w:t>kilometer</w:t>
-      </w:r>
-      <w:proofErr w:type="spellEnd"/>
-      <w:r>
-        <w:t>)</w:t>
-      </w:r>
-    </w:p>
-    <w:p>
-      <w:pPr>
-        <w:jc w:val="both"/>
-      </w:pPr>
-      <w:r>
+        <w:rPr>
+          <w:rFonts w:ascii="Cambria" w:hAnsi="Cambria"/>
+        </w:rPr>
+      </w:pPr>
+      <w:r>
+        <w:rPr>
+          <w:rFonts w:ascii="Cambria" w:hAnsi="Cambria"/>
+        </w:rPr>
+        <w:t>CO2 emissions (in grams per kilometer)</w:t>
+      </w:r>
+    </w:p>
+    <w:p>
+      <w:pPr>
+        <w:jc w:val="both"/>
+        <w:rPr>
+          <w:rFonts w:ascii="Cambria" w:hAnsi="Cambria"/>
+        </w:rPr>
+      </w:pPr>
+      <w:r>
+        <w:rPr>
+          <w:rFonts w:ascii="Cambria" w:hAnsi="Cambria"/>
+        </w:rPr>
         <w:t>Missing values: None. The dataset is clean and consistent after inspection.</w:t>
       </w:r>
     </w:p>
     <w:p>
       <w:pPr>
         <w:jc w:val="both"/>
-      </w:pPr>
-    </w:p>
-    <w:p>
-      <w:pPr>
-        <w:jc w:val="both"/>
-      </w:pPr>
-      <w:r>
+        <w:rPr>
+          <w:rFonts w:ascii="Cambria" w:hAnsi="Cambria"/>
+        </w:rPr>
+      </w:pPr>
+    </w:p>
+    <w:p>
+      <w:pPr>
+        <w:jc w:val="both"/>
+        <w:rPr>
+          <w:rFonts w:ascii="Cambria" w:hAnsi="Cambria"/>
+        </w:rPr>
+      </w:pPr>
+      <w:r>
+        <w:rPr>
+          <w:rFonts w:ascii="Cambria" w:hAnsi="Cambria"/>
+        </w:rPr>
         <w:t>Exploratory Data Analysis (EDA):</w:t>
       </w:r>
     </w:p>
@@ -359,8 +558,14 @@
         </w:numPr>
         <w:spacing w:after="0"/>
         <w:jc w:val="both"/>
-      </w:pPr>
-      <w:r>
+        <w:rPr>
+          <w:rFonts w:ascii="Cambria" w:hAnsi="Cambria"/>
+        </w:rPr>
+      </w:pPr>
+      <w:r>
+        <w:rPr>
+          <w:rFonts w:ascii="Cambria" w:hAnsi="Cambria"/>
+        </w:rPr>
         <w:t>CO2 Emissions Distribution: Positively skewed (most vehicles emit between 200–300 g/km, with fewer high-emission outliers).</w:t>
       </w:r>
     </w:p>
@@ -372,8 +577,14 @@
         </w:numPr>
         <w:spacing w:after="0"/>
         <w:jc w:val="both"/>
-      </w:pPr>
-      <w:r>
+        <w:rPr>
+          <w:rFonts w:ascii="Cambria" w:hAnsi="Cambria"/>
+        </w:rPr>
+      </w:pPr>
+      <w:r>
+        <w:rPr>
+          <w:rFonts w:ascii="Cambria" w:hAnsi="Cambria"/>
+        </w:rPr>
         <w:t>Boxplot Analysis: Indicates that Fuel Consumption (Comb) and Engine Size are directly associated with higher emissions.</w:t>
       </w:r>
     </w:p>
@@ -385,8 +596,14 @@
         </w:numPr>
         <w:spacing w:after="0"/>
         <w:jc w:val="both"/>
-      </w:pPr>
-      <w:r>
+        <w:rPr>
+          <w:rFonts w:ascii="Cambria" w:hAnsi="Cambria"/>
+        </w:rPr>
+      </w:pPr>
+      <w:r>
+        <w:rPr>
+          <w:rFonts w:ascii="Cambria" w:hAnsi="Cambria"/>
+        </w:rPr>
         <w:t>Correlation Matrix:</w:t>
       </w:r>
     </w:p>
@@ -398,8 +615,14 @@
         </w:numPr>
         <w:spacing w:after="0"/>
         <w:jc w:val="both"/>
-      </w:pPr>
-      <w:r>
+        <w:rPr>
+          <w:rFonts w:ascii="Cambria" w:hAnsi="Cambria"/>
+        </w:rPr>
+      </w:pPr>
+      <w:r>
+        <w:rPr>
+          <w:rFonts w:ascii="Cambria" w:hAnsi="Cambria"/>
+        </w:rPr>
         <w:t>Strong positive correlations:</w:t>
       </w:r>
     </w:p>
@@ -411,8 +634,14 @@
         </w:numPr>
         <w:spacing w:after="0"/>
         <w:jc w:val="both"/>
-      </w:pPr>
-      <w:r>
+        <w:rPr>
+          <w:rFonts w:ascii="Cambria" w:hAnsi="Cambria"/>
+        </w:rPr>
+      </w:pPr>
+      <w:r>
+        <w:rPr>
+          <w:rFonts w:ascii="Cambria" w:hAnsi="Cambria"/>
+        </w:rPr>
         <w:t>CO2 Emissions vs Fuel Consumption (Comb) → 0.97</w:t>
       </w:r>
     </w:p>
@@ -424,8 +653,14 @@
         </w:numPr>
         <w:spacing w:after="0"/>
         <w:jc w:val="both"/>
-      </w:pPr>
-      <w:r>
+        <w:rPr>
+          <w:rFonts w:ascii="Cambria" w:hAnsi="Cambria"/>
+        </w:rPr>
+      </w:pPr>
+      <w:r>
+        <w:rPr>
+          <w:rFonts w:ascii="Cambria" w:hAnsi="Cambria"/>
+        </w:rPr>
         <w:t>CO2 Emissions vs Engine Size → 0.82</w:t>
       </w:r>
     </w:p>
@@ -437,8 +672,14 @@
         </w:numPr>
         <w:spacing w:after="0"/>
         <w:jc w:val="both"/>
-      </w:pPr>
-      <w:r>
+        <w:rPr>
+          <w:rFonts w:ascii="Cambria" w:hAnsi="Cambria"/>
+        </w:rPr>
+      </w:pPr>
+      <w:r>
+        <w:rPr>
+          <w:rFonts w:ascii="Cambria" w:hAnsi="Cambria"/>
+        </w:rPr>
         <w:t>Strong negative correlation:</w:t>
       </w:r>
     </w:p>
@@ -449,54 +690,124 @@
           <w:numId w:val="12"/>
         </w:numPr>
         <w:jc w:val="both"/>
-      </w:pPr>
-      <w:r>
+        <w:rPr>
+          <w:rFonts w:ascii="Cambria" w:hAnsi="Cambria"/>
+        </w:rPr>
+      </w:pPr>
+      <w:r>
+        <w:rPr>
+          <w:rFonts w:ascii="Cambria" w:hAnsi="Cambria"/>
+        </w:rPr>
         <w:t>CO2 Emissions vs CO2 Rating → -0.95</w:t>
       </w:r>
     </w:p>
     <w:p>
       <w:pPr>
         <w:jc w:val="both"/>
-      </w:pPr>
-    </w:p>
-    <w:p>
-      <w:pPr>
-        <w:jc w:val="both"/>
-      </w:pPr>
-      <w:r>
+        <w:rPr>
+          <w:rFonts w:ascii="Cambria" w:hAnsi="Cambria"/>
+        </w:rPr>
+      </w:pPr>
+    </w:p>
+    <w:p>
+      <w:pPr>
+        <w:jc w:val="both"/>
+        <w:rPr>
+          <w:rFonts w:ascii="Cambria" w:hAnsi="Cambria"/>
+        </w:rPr>
+      </w:pPr>
+      <w:r>
+        <w:rPr>
+          <w:rFonts w:ascii="Cambria" w:hAnsi="Cambria"/>
+        </w:rPr>
         <w:t>These patterns confirm that engine specifications and fuel efficiency directly affect emission levels.</w:t>
       </w:r>
     </w:p>
     <w:p>
       <w:pPr>
         <w:jc w:val="both"/>
-      </w:pPr>
-    </w:p>
-    <w:p>
-      <w:pPr>
-        <w:jc w:val="both"/>
-        <w:rPr>
+        <w:rPr>
+          <w:rFonts w:ascii="Cambria" w:hAnsi="Cambria"/>
+        </w:rPr>
+      </w:pPr>
+    </w:p>
+    <w:p>
+      <w:pPr>
+        <w:jc w:val="both"/>
+        <w:rPr>
+          <w:rFonts w:ascii="Cambria" w:hAnsi="Cambria"/>
+        </w:rPr>
+      </w:pPr>
+    </w:p>
+    <w:p>
+      <w:pPr>
+        <w:jc w:val="both"/>
+        <w:rPr>
+          <w:rFonts w:ascii="Cambria" w:hAnsi="Cambria"/>
+        </w:rPr>
+      </w:pPr>
+    </w:p>
+    <w:p>
+      <w:pPr>
+        <w:jc w:val="both"/>
+        <w:rPr>
+          <w:rFonts w:ascii="Cambria" w:hAnsi="Cambria"/>
+        </w:rPr>
+      </w:pPr>
+    </w:p>
+    <w:p>
+      <w:pPr>
+        <w:jc w:val="both"/>
+        <w:rPr>
+          <w:rFonts w:ascii="Cambria" w:hAnsi="Cambria"/>
+        </w:rPr>
+      </w:pPr>
+    </w:p>
+    <w:p>
+      <w:pPr>
+        <w:jc w:val="both"/>
+        <w:rPr>
+          <w:rFonts w:ascii="Cambria" w:hAnsi="Cambria"/>
+        </w:rPr>
+      </w:pPr>
+    </w:p>
+    <w:p>
+      <w:pPr>
+        <w:jc w:val="both"/>
+        <w:rPr>
+          <w:rFonts w:ascii="Cambria" w:hAnsi="Cambria"/>
           <w:b/>
         </w:rPr>
       </w:pPr>
       <w:r>
         <w:rPr>
+          <w:rFonts w:ascii="Cambria" w:hAnsi="Cambria"/>
           <w:b/>
         </w:rPr>
+        <w:lastRenderedPageBreak/>
         <w:t>PROCESSING FLOW</w:t>
       </w:r>
     </w:p>
     <w:p>
       <w:pPr>
         <w:jc w:val="both"/>
-      </w:pPr>
-      <w:r>
+        <w:rPr>
+          <w:rFonts w:ascii="Cambria" w:hAnsi="Cambria"/>
+        </w:rPr>
+      </w:pPr>
+      <w:r>
+        <w:rPr>
+          <w:rFonts w:ascii="Cambria" w:hAnsi="Cambria"/>
+        </w:rPr>
         <w:t>The machine learning pipeline followed the steps below:</w:t>
       </w:r>
     </w:p>
     <w:p>
       <w:pPr>
         <w:jc w:val="both"/>
+        <w:rPr>
+          <w:rFonts w:ascii="Cambria" w:hAnsi="Cambria"/>
+        </w:rPr>
       </w:pPr>
     </w:p>
     <w:p>
@@ -506,8 +817,14 @@
           <w:numId w:val="7"/>
         </w:numPr>
         <w:jc w:val="both"/>
-      </w:pPr>
-      <w:r>
+        <w:rPr>
+          <w:rFonts w:ascii="Cambria" w:hAnsi="Cambria"/>
+        </w:rPr>
+      </w:pPr>
+      <w:r>
+        <w:rPr>
+          <w:rFonts w:ascii="Cambria" w:hAnsi="Cambria"/>
+        </w:rPr>
         <w:t>Data Ingestion and Exploration:</w:t>
       </w:r>
     </w:p>
@@ -515,9 +832,14 @@
       <w:pPr>
         <w:ind w:left="720"/>
         <w:jc w:val="both"/>
-      </w:pPr>
-      <w:r>
-        <w:lastRenderedPageBreak/>
+        <w:rPr>
+          <w:rFonts w:ascii="Cambria" w:hAnsi="Cambria"/>
+        </w:rPr>
+      </w:pPr>
+      <w:r>
+        <w:rPr>
+          <w:rFonts w:ascii="Cambria" w:hAnsi="Cambria"/>
+        </w:rPr>
         <w:t>The dataset was loaded using pandas, visualized using matplotlib and seaborn, and explored to identify patterns, missing values, and outliers.</w:t>
       </w:r>
     </w:p>
@@ -528,8 +850,14 @@
           <w:numId w:val="7"/>
         </w:numPr>
         <w:jc w:val="both"/>
-      </w:pPr>
-      <w:r>
+        <w:rPr>
+          <w:rFonts w:ascii="Cambria" w:hAnsi="Cambria"/>
+        </w:rPr>
+      </w:pPr>
+      <w:r>
+        <w:rPr>
+          <w:rFonts w:ascii="Cambria" w:hAnsi="Cambria"/>
+        </w:rPr>
         <w:t>Cleaning:</w:t>
       </w:r>
     </w:p>
@@ -537,24 +865,37 @@
       <w:pPr>
         <w:ind w:left="720"/>
         <w:jc w:val="both"/>
-      </w:pPr>
-      <w:r>
+        <w:rPr>
+          <w:rFonts w:ascii="Cambria" w:hAnsi="Cambria"/>
+        </w:rPr>
+      </w:pPr>
+      <w:r>
+        <w:rPr>
+          <w:rFonts w:ascii="Cambria" w:hAnsi="Cambria"/>
+        </w:rPr>
         <w:t>Although the dataset was largely clean, an extra verification step removed any potential null entries (</w:t>
       </w:r>
       <w:proofErr w:type="spellStart"/>
-      <w:proofErr w:type="gramStart"/>
-      <w:r>
+      <w:r>
+        <w:rPr>
+          <w:rFonts w:ascii="Cambria" w:hAnsi="Cambria"/>
+        </w:rPr>
         <w:t>df.dropna</w:t>
       </w:r>
       <w:proofErr w:type="spellEnd"/>
-      <w:proofErr w:type="gramEnd"/>
-      <w:r>
+      <w:r>
+        <w:rPr>
+          <w:rFonts w:ascii="Cambria" w:hAnsi="Cambria"/>
+        </w:rPr>
         <w:t>()), leaving 946 valid entries.</w:t>
       </w:r>
     </w:p>
     <w:p>
       <w:pPr>
         <w:jc w:val="both"/>
+        <w:rPr>
+          <w:rFonts w:ascii="Cambria" w:hAnsi="Cambria"/>
+        </w:rPr>
       </w:pPr>
     </w:p>
     <w:p>
@@ -565,8 +906,14 @@
         </w:numPr>
         <w:spacing w:after="0"/>
         <w:jc w:val="both"/>
-      </w:pPr>
-      <w:r>
+        <w:rPr>
+          <w:rFonts w:ascii="Cambria" w:hAnsi="Cambria"/>
+        </w:rPr>
+      </w:pPr>
+      <w:r>
+        <w:rPr>
+          <w:rFonts w:ascii="Cambria" w:hAnsi="Cambria"/>
+        </w:rPr>
         <w:t>Feature Engineering:</w:t>
       </w:r>
     </w:p>
@@ -578,16 +925,28 @@
         </w:numPr>
         <w:spacing w:after="0"/>
         <w:jc w:val="both"/>
-      </w:pPr>
-      <w:r>
+        <w:rPr>
+          <w:rFonts w:ascii="Cambria" w:hAnsi="Cambria"/>
+        </w:rPr>
+      </w:pPr>
+      <w:r>
+        <w:rPr>
+          <w:rFonts w:ascii="Cambria" w:hAnsi="Cambria"/>
+        </w:rPr>
         <w:t xml:space="preserve">Applied One-Hot Encoding to convert categorical variables like Fuel Type and Transmission into numerical dummy variables (e.g., Fuel </w:t>
       </w:r>
       <w:proofErr w:type="spellStart"/>
       <w:r>
+        <w:rPr>
+          <w:rFonts w:ascii="Cambria" w:hAnsi="Cambria"/>
+        </w:rPr>
         <w:t>Type_E</w:t>
       </w:r>
       <w:proofErr w:type="spellEnd"/>
       <w:r>
+        <w:rPr>
+          <w:rFonts w:ascii="Cambria" w:hAnsi="Cambria"/>
+        </w:rPr>
         <w:t>, Transmission_A6).</w:t>
       </w:r>
     </w:p>
@@ -599,8 +958,14 @@
         </w:numPr>
         <w:spacing w:after="0"/>
         <w:jc w:val="both"/>
-      </w:pPr>
-      <w:r>
+        <w:rPr>
+          <w:rFonts w:ascii="Cambria" w:hAnsi="Cambria"/>
+        </w:rPr>
+      </w:pPr>
+      <w:r>
+        <w:rPr>
+          <w:rFonts w:ascii="Cambria" w:hAnsi="Cambria"/>
+        </w:rPr>
         <w:t>Target variable: CO2 Emissions (g/km)</w:t>
       </w:r>
     </w:p>
@@ -612,8 +977,14 @@
         </w:numPr>
         <w:spacing w:after="0"/>
         <w:jc w:val="both"/>
-      </w:pPr>
-      <w:r>
+        <w:rPr>
+          <w:rFonts w:ascii="Cambria" w:hAnsi="Cambria"/>
+        </w:rPr>
+      </w:pPr>
+      <w:r>
+        <w:rPr>
+          <w:rFonts w:ascii="Cambria" w:hAnsi="Cambria"/>
+        </w:rPr>
         <w:t>Feature variables included:</w:t>
       </w:r>
     </w:p>
@@ -625,8 +996,14 @@
         </w:numPr>
         <w:spacing w:after="0"/>
         <w:jc w:val="both"/>
-      </w:pPr>
-      <w:r>
+        <w:rPr>
+          <w:rFonts w:ascii="Cambria" w:hAnsi="Cambria"/>
+        </w:rPr>
+      </w:pPr>
+      <w:r>
+        <w:rPr>
+          <w:rFonts w:ascii="Cambria" w:hAnsi="Cambria"/>
+        </w:rPr>
         <w:t>Engine characteristics</w:t>
       </w:r>
     </w:p>
@@ -638,8 +1015,14 @@
         </w:numPr>
         <w:spacing w:after="0"/>
         <w:jc w:val="both"/>
-      </w:pPr>
-      <w:r>
+        <w:rPr>
+          <w:rFonts w:ascii="Cambria" w:hAnsi="Cambria"/>
+        </w:rPr>
+      </w:pPr>
+      <w:r>
+        <w:rPr>
+          <w:rFonts w:ascii="Cambria" w:hAnsi="Cambria"/>
+        </w:rPr>
         <w:t>Fuel consumption metrics</w:t>
       </w:r>
     </w:p>
@@ -650,8 +1033,14 @@
           <w:numId w:val="1"/>
         </w:numPr>
         <w:jc w:val="both"/>
-      </w:pPr>
-      <w:r>
+        <w:rPr>
+          <w:rFonts w:ascii="Cambria" w:hAnsi="Cambria"/>
+        </w:rPr>
+      </w:pPr>
+      <w:r>
+        <w:rPr>
+          <w:rFonts w:ascii="Cambria" w:hAnsi="Cambria"/>
+        </w:rPr>
         <w:t>Encoded transmission and fuel type variables</w:t>
       </w:r>
     </w:p>
@@ -659,6 +1048,9 @@
       <w:pPr>
         <w:ind w:left="1440"/>
         <w:jc w:val="both"/>
+        <w:rPr>
+          <w:rFonts w:ascii="Cambria" w:hAnsi="Cambria"/>
+        </w:rPr>
       </w:pPr>
     </w:p>
     <w:p>
@@ -669,8 +1061,14 @@
         </w:numPr>
         <w:spacing w:after="0"/>
         <w:jc w:val="both"/>
-      </w:pPr>
-      <w:r>
+        <w:rPr>
+          <w:rFonts w:ascii="Cambria" w:hAnsi="Cambria"/>
+        </w:rPr>
+      </w:pPr>
+      <w:r>
+        <w:rPr>
+          <w:rFonts w:ascii="Cambria" w:hAnsi="Cambria"/>
+        </w:rPr>
         <w:t>Train-Test Split:</w:t>
       </w:r>
     </w:p>
@@ -682,24 +1080,42 @@
         </w:numPr>
         <w:spacing w:after="0"/>
         <w:jc w:val="both"/>
-      </w:pPr>
-      <w:r>
+        <w:rPr>
+          <w:rFonts w:ascii="Cambria" w:hAnsi="Cambria"/>
+        </w:rPr>
+      </w:pPr>
+      <w:r>
+        <w:rPr>
+          <w:rFonts w:ascii="Cambria" w:hAnsi="Cambria"/>
+        </w:rPr>
         <w:t xml:space="preserve">The data was divided into 80% training and 20% testing using </w:t>
       </w:r>
       <w:proofErr w:type="spellStart"/>
       <w:r>
+        <w:rPr>
+          <w:rFonts w:ascii="Cambria" w:hAnsi="Cambria"/>
+        </w:rPr>
         <w:t>train_test_split</w:t>
       </w:r>
       <w:proofErr w:type="spellEnd"/>
       <w:r>
+        <w:rPr>
+          <w:rFonts w:ascii="Cambria" w:hAnsi="Cambria"/>
+        </w:rPr>
         <w:t xml:space="preserve"> from </w:t>
       </w:r>
       <w:proofErr w:type="spellStart"/>
       <w:r>
+        <w:rPr>
+          <w:rFonts w:ascii="Cambria" w:hAnsi="Cambria"/>
+        </w:rPr>
         <w:t>sklearn</w:t>
       </w:r>
       <w:proofErr w:type="spellEnd"/>
       <w:r>
+        <w:rPr>
+          <w:rFonts w:ascii="Cambria" w:hAnsi="Cambria"/>
+        </w:rPr>
         <w:t>.</w:t>
       </w:r>
     </w:p>
@@ -710,22 +1126,37 @@
           <w:numId w:val="10"/>
         </w:numPr>
         <w:jc w:val="both"/>
-      </w:pPr>
-      <w:r>
+        <w:rPr>
+          <w:rFonts w:ascii="Cambria" w:hAnsi="Cambria"/>
+        </w:rPr>
+      </w:pPr>
+      <w:r>
+        <w:rPr>
+          <w:rFonts w:ascii="Cambria" w:hAnsi="Cambria"/>
+        </w:rPr>
         <w:t>A random seed (</w:t>
       </w:r>
       <w:proofErr w:type="spellStart"/>
       <w:r>
+        <w:rPr>
+          <w:rFonts w:ascii="Cambria" w:hAnsi="Cambria"/>
+        </w:rPr>
         <w:t>random_state</w:t>
       </w:r>
       <w:proofErr w:type="spellEnd"/>
       <w:r>
+        <w:rPr>
+          <w:rFonts w:ascii="Cambria" w:hAnsi="Cambria"/>
+        </w:rPr>
         <w:t>=42) ensured reproducibility.</w:t>
       </w:r>
     </w:p>
     <w:p>
       <w:pPr>
         <w:jc w:val="both"/>
+        <w:rPr>
+          <w:rFonts w:ascii="Cambria" w:hAnsi="Cambria"/>
+        </w:rPr>
       </w:pPr>
     </w:p>
     <w:p>
@@ -736,8 +1167,14 @@
         </w:numPr>
         <w:spacing w:after="0"/>
         <w:jc w:val="both"/>
-      </w:pPr>
-      <w:r>
+        <w:rPr>
+          <w:rFonts w:ascii="Cambria" w:hAnsi="Cambria"/>
+        </w:rPr>
+      </w:pPr>
+      <w:r>
+        <w:rPr>
+          <w:rFonts w:ascii="Cambria" w:hAnsi="Cambria"/>
+        </w:rPr>
         <w:t>Model Training:</w:t>
       </w:r>
     </w:p>
@@ -749,8 +1186,14 @@
         </w:numPr>
         <w:spacing w:after="0"/>
         <w:jc w:val="both"/>
-      </w:pPr>
-      <w:r>
+        <w:rPr>
+          <w:rFonts w:ascii="Cambria" w:hAnsi="Cambria"/>
+        </w:rPr>
+      </w:pPr>
+      <w:r>
+        <w:rPr>
+          <w:rFonts w:ascii="Cambria" w:hAnsi="Cambria"/>
+        </w:rPr>
         <w:t>Three regression models were trained:</w:t>
       </w:r>
     </w:p>
@@ -762,8 +1205,14 @@
         </w:numPr>
         <w:spacing w:after="0"/>
         <w:jc w:val="both"/>
-      </w:pPr>
-      <w:r>
+        <w:rPr>
+          <w:rFonts w:ascii="Cambria" w:hAnsi="Cambria"/>
+        </w:rPr>
+      </w:pPr>
+      <w:r>
+        <w:rPr>
+          <w:rFonts w:ascii="Cambria" w:hAnsi="Cambria"/>
+        </w:rPr>
         <w:t>Linear Regression</w:t>
       </w:r>
     </w:p>
@@ -775,8 +1224,14 @@
         </w:numPr>
         <w:spacing w:after="0"/>
         <w:jc w:val="both"/>
-      </w:pPr>
-      <w:r>
+        <w:rPr>
+          <w:rFonts w:ascii="Cambria" w:hAnsi="Cambria"/>
+        </w:rPr>
+      </w:pPr>
+      <w:r>
+        <w:rPr>
+          <w:rFonts w:ascii="Cambria" w:hAnsi="Cambria"/>
+        </w:rPr>
         <w:t>Random Forest Regressor</w:t>
       </w:r>
     </w:p>
@@ -787,8 +1242,14 @@
           <w:numId w:val="8"/>
         </w:numPr>
         <w:jc w:val="both"/>
-      </w:pPr>
-      <w:r>
+        <w:rPr>
+          <w:rFonts w:ascii="Cambria" w:hAnsi="Cambria"/>
+        </w:rPr>
+      </w:pPr>
+      <w:r>
+        <w:rPr>
+          <w:rFonts w:ascii="Cambria" w:hAnsi="Cambria"/>
+        </w:rPr>
         <w:t>Gradient Boosting Regressor</w:t>
       </w:r>
     </w:p>
@@ -796,6 +1257,9 @@
       <w:pPr>
         <w:ind w:left="720"/>
         <w:jc w:val="both"/>
+        <w:rPr>
+          <w:rFonts w:ascii="Cambria" w:hAnsi="Cambria"/>
+        </w:rPr>
       </w:pPr>
     </w:p>
     <w:p>
@@ -806,8 +1270,14 @@
         </w:numPr>
         <w:spacing w:after="0"/>
         <w:jc w:val="both"/>
-      </w:pPr>
-      <w:r>
+        <w:rPr>
+          <w:rFonts w:ascii="Cambria" w:hAnsi="Cambria"/>
+        </w:rPr>
+      </w:pPr>
+      <w:r>
+        <w:rPr>
+          <w:rFonts w:ascii="Cambria" w:hAnsi="Cambria"/>
+        </w:rPr>
         <w:t>Model Evaluation:</w:t>
       </w:r>
     </w:p>
@@ -819,8 +1289,14 @@
         </w:numPr>
         <w:spacing w:after="0"/>
         <w:jc w:val="both"/>
-      </w:pPr>
-      <w:r>
+        <w:rPr>
+          <w:rFonts w:ascii="Cambria" w:hAnsi="Cambria"/>
+        </w:rPr>
+      </w:pPr>
+      <w:r>
+        <w:rPr>
+          <w:rFonts w:ascii="Cambria" w:hAnsi="Cambria"/>
+        </w:rPr>
         <w:t>Each model was evaluated using:</w:t>
       </w:r>
     </w:p>
@@ -832,8 +1308,14 @@
         </w:numPr>
         <w:spacing w:after="0"/>
         <w:jc w:val="both"/>
-      </w:pPr>
-      <w:r>
+        <w:rPr>
+          <w:rFonts w:ascii="Cambria" w:hAnsi="Cambria"/>
+        </w:rPr>
+      </w:pPr>
+      <w:r>
+        <w:rPr>
+          <w:rFonts w:ascii="Cambria" w:hAnsi="Cambria"/>
+        </w:rPr>
         <w:t>RMSE (Root Mean Squared Error): Measures prediction error.</w:t>
       </w:r>
     </w:p>
@@ -844,14 +1326,23 @@
           <w:numId w:val="6"/>
         </w:numPr>
         <w:jc w:val="both"/>
-      </w:pPr>
-      <w:r>
+        <w:rPr>
+          <w:rFonts w:ascii="Cambria" w:hAnsi="Cambria"/>
+        </w:rPr>
+      </w:pPr>
+      <w:r>
+        <w:rPr>
+          <w:rFonts w:ascii="Cambria" w:hAnsi="Cambria"/>
+        </w:rPr>
         <w:t>R² (Coefficient of Determination): Indicates the percentage of variance explained.</w:t>
       </w:r>
     </w:p>
     <w:p>
       <w:pPr>
         <w:jc w:val="both"/>
+        <w:rPr>
+          <w:rFonts w:ascii="Cambria" w:hAnsi="Cambria"/>
+        </w:rPr>
       </w:pPr>
     </w:p>
     <w:p>
@@ -862,8 +1353,14 @@
         </w:numPr>
         <w:spacing w:after="0"/>
         <w:jc w:val="both"/>
-      </w:pPr>
-      <w:r>
+        <w:rPr>
+          <w:rFonts w:ascii="Cambria" w:hAnsi="Cambria"/>
+        </w:rPr>
+      </w:pPr>
+      <w:r>
+        <w:rPr>
+          <w:rFonts w:ascii="Cambria" w:hAnsi="Cambria"/>
+        </w:rPr>
         <w:t>Explainability:</w:t>
       </w:r>
     </w:p>
@@ -875,8 +1372,14 @@
         </w:numPr>
         <w:spacing w:after="0"/>
         <w:jc w:val="both"/>
-      </w:pPr>
-      <w:r>
+        <w:rPr>
+          <w:rFonts w:ascii="Cambria" w:hAnsi="Cambria"/>
+        </w:rPr>
+      </w:pPr>
+      <w:r>
+        <w:rPr>
+          <w:rFonts w:ascii="Cambria" w:hAnsi="Cambria"/>
+        </w:rPr>
         <w:t>Feature importance analysis was conducted on the Random Forest model to understand the contribution of each feature.</w:t>
       </w:r>
     </w:p>
@@ -887,71 +1390,54 @@
           <w:numId w:val="9"/>
         </w:numPr>
         <w:jc w:val="both"/>
-      </w:pPr>
-      <w:r>
+        <w:rPr>
+          <w:rFonts w:ascii="Cambria" w:hAnsi="Cambria"/>
+        </w:rPr>
+      </w:pPr>
+      <w:r>
+        <w:rPr>
+          <w:rFonts w:ascii="Cambria" w:hAnsi="Cambria"/>
+        </w:rPr>
         <w:t>A bar plot was generated to highlight the top 10 influential attributes.</w:t>
       </w:r>
     </w:p>
     <w:p>
       <w:pPr>
         <w:jc w:val="both"/>
-      </w:pPr>
-    </w:p>
-    <w:p>
-      <w:pPr>
-        <w:jc w:val="both"/>
-      </w:pPr>
-    </w:p>
-    <w:p>
-      <w:pPr>
-        <w:jc w:val="both"/>
-      </w:pPr>
-    </w:p>
-    <w:p>
-      <w:pPr>
-        <w:jc w:val="both"/>
-      </w:pPr>
-    </w:p>
-    <w:p>
-      <w:pPr>
-        <w:jc w:val="both"/>
-      </w:pPr>
-    </w:p>
-    <w:p>
-      <w:pPr>
-        <w:jc w:val="both"/>
-      </w:pPr>
-    </w:p>
-    <w:p>
-      <w:pPr>
-        <w:jc w:val="both"/>
-      </w:pPr>
-    </w:p>
-    <w:p>
-      <w:pPr>
-        <w:jc w:val="both"/>
-        <w:rPr>
+        <w:rPr>
+          <w:rFonts w:ascii="Cambria" w:hAnsi="Cambria"/>
           <w:b/>
         </w:rPr>
       </w:pPr>
       <w:r>
         <w:rPr>
+          <w:rFonts w:ascii="Cambria" w:hAnsi="Cambria"/>
           <w:b/>
         </w:rPr>
+        <w:lastRenderedPageBreak/>
         <w:t>RESULTS AND DISCUSSION</w:t>
       </w:r>
     </w:p>
     <w:p>
       <w:pPr>
         <w:jc w:val="both"/>
-      </w:pPr>
-      <w:r>
+        <w:rPr>
+          <w:rFonts w:ascii="Cambria" w:hAnsi="Cambria"/>
+        </w:rPr>
+      </w:pPr>
+      <w:r>
+        <w:rPr>
+          <w:rFonts w:ascii="Cambria" w:hAnsi="Cambria"/>
+        </w:rPr>
         <w:t>The following table summarizes the evaluation metrics for all models:</w:t>
       </w:r>
     </w:p>
     <w:p>
       <w:pPr>
         <w:jc w:val="both"/>
+        <w:rPr>
+          <w:rFonts w:ascii="Cambria" w:hAnsi="Cambria"/>
+        </w:rPr>
       </w:pPr>
     </w:p>
     <w:tbl>
@@ -997,9 +1483,13 @@
               <w:widowControl w:val="0"/>
               <w:spacing w:after="0" w:line="240" w:lineRule="auto"/>
               <w:jc w:val="center"/>
+              <w:rPr>
+                <w:rFonts w:ascii="Cambria" w:hAnsi="Cambria"/>
+              </w:rPr>
             </w:pPr>
             <w:r>
               <w:rPr>
+                <w:rFonts w:ascii="Cambria" w:hAnsi="Cambria"/>
                 <w:b/>
               </w:rPr>
               <w:t>Model</w:t>
@@ -1027,9 +1517,13 @@
               <w:widowControl w:val="0"/>
               <w:spacing w:after="0" w:line="240" w:lineRule="auto"/>
               <w:jc w:val="center"/>
+              <w:rPr>
+                <w:rFonts w:ascii="Cambria" w:hAnsi="Cambria"/>
+              </w:rPr>
             </w:pPr>
             <w:r>
               <w:rPr>
+                <w:rFonts w:ascii="Cambria" w:hAnsi="Cambria"/>
                 <w:b/>
               </w:rPr>
               <w:t>RMSE</w:t>
@@ -1057,9 +1551,13 @@
               <w:widowControl w:val="0"/>
               <w:spacing w:after="0" w:line="240" w:lineRule="auto"/>
               <w:jc w:val="center"/>
+              <w:rPr>
+                <w:rFonts w:ascii="Cambria" w:hAnsi="Cambria"/>
+              </w:rPr>
             </w:pPr>
             <w:r>
               <w:rPr>
+                <w:rFonts w:ascii="Cambria" w:hAnsi="Cambria"/>
                 <w:b/>
               </w:rPr>
               <w:t>R² Score</w:t>
@@ -1088,9 +1586,13 @@
             <w:pPr>
               <w:widowControl w:val="0"/>
               <w:spacing w:after="0" w:line="240" w:lineRule="auto"/>
+              <w:rPr>
+                <w:rFonts w:ascii="Cambria" w:hAnsi="Cambria"/>
+              </w:rPr>
             </w:pPr>
             <w:r>
               <w:rPr>
+                <w:rFonts w:ascii="Cambria" w:hAnsi="Cambria"/>
                 <w:b/>
               </w:rPr>
               <w:t>Linear Regression</w:t>
@@ -1117,8 +1619,14 @@
             <w:pPr>
               <w:widowControl w:val="0"/>
               <w:spacing w:after="0" w:line="240" w:lineRule="auto"/>
+              <w:rPr>
+                <w:rFonts w:ascii="Cambria" w:hAnsi="Cambria"/>
+              </w:rPr>
             </w:pPr>
             <w:r>
+              <w:rPr>
+                <w:rFonts w:ascii="Cambria" w:hAnsi="Cambria"/>
+              </w:rPr>
               <w:t>2.57</w:t>
             </w:r>
           </w:p>
@@ -1143,8 +1651,14 @@
             <w:pPr>
               <w:widowControl w:val="0"/>
               <w:spacing w:after="0" w:line="240" w:lineRule="auto"/>
+              <w:rPr>
+                <w:rFonts w:ascii="Cambria" w:hAnsi="Cambria"/>
+              </w:rPr>
             </w:pPr>
             <w:r>
+              <w:rPr>
+                <w:rFonts w:ascii="Cambria" w:hAnsi="Cambria"/>
+              </w:rPr>
               <w:t>1.00</w:t>
             </w:r>
           </w:p>
@@ -1171,9 +1685,13 @@
             <w:pPr>
               <w:widowControl w:val="0"/>
               <w:spacing w:after="0" w:line="240" w:lineRule="auto"/>
+              <w:rPr>
+                <w:rFonts w:ascii="Cambria" w:hAnsi="Cambria"/>
+              </w:rPr>
             </w:pPr>
             <w:r>
               <w:rPr>
+                <w:rFonts w:ascii="Cambria" w:hAnsi="Cambria"/>
                 <w:b/>
               </w:rPr>
               <w:t>Random Forest Regressor</w:t>
@@ -1200,8 +1718,14 @@
             <w:pPr>
               <w:widowControl w:val="0"/>
               <w:spacing w:after="0" w:line="240" w:lineRule="auto"/>
+              <w:rPr>
+                <w:rFonts w:ascii="Cambria" w:hAnsi="Cambria"/>
+              </w:rPr>
             </w:pPr>
             <w:r>
+              <w:rPr>
+                <w:rFonts w:ascii="Cambria" w:hAnsi="Cambria"/>
+              </w:rPr>
               <w:t>4.63</w:t>
             </w:r>
           </w:p>
@@ -1226,8 +1750,14 @@
             <w:pPr>
               <w:widowControl w:val="0"/>
               <w:spacing w:after="0" w:line="240" w:lineRule="auto"/>
+              <w:rPr>
+                <w:rFonts w:ascii="Cambria" w:hAnsi="Cambria"/>
+              </w:rPr>
             </w:pPr>
             <w:r>
+              <w:rPr>
+                <w:rFonts w:ascii="Cambria" w:hAnsi="Cambria"/>
+              </w:rPr>
               <w:t>0.99</w:t>
             </w:r>
           </w:p>
@@ -1254,9 +1784,13 @@
             <w:pPr>
               <w:widowControl w:val="0"/>
               <w:spacing w:after="0" w:line="240" w:lineRule="auto"/>
+              <w:rPr>
+                <w:rFonts w:ascii="Cambria" w:hAnsi="Cambria"/>
+              </w:rPr>
             </w:pPr>
             <w:r>
               <w:rPr>
+                <w:rFonts w:ascii="Cambria" w:hAnsi="Cambria"/>
                 <w:b/>
               </w:rPr>
               <w:t>Gradient Boosting Regressor</w:t>
@@ -1283,8 +1817,14 @@
             <w:pPr>
               <w:widowControl w:val="0"/>
               <w:spacing w:after="0" w:line="240" w:lineRule="auto"/>
+              <w:rPr>
+                <w:rFonts w:ascii="Cambria" w:hAnsi="Cambria"/>
+              </w:rPr>
             </w:pPr>
             <w:r>
+              <w:rPr>
+                <w:rFonts w:ascii="Cambria" w:hAnsi="Cambria"/>
+              </w:rPr>
               <w:t>2.39</w:t>
             </w:r>
           </w:p>
@@ -1309,8 +1849,14 @@
             <w:pPr>
               <w:widowControl w:val="0"/>
               <w:spacing w:after="0" w:line="240" w:lineRule="auto"/>
+              <w:rPr>
+                <w:rFonts w:ascii="Cambria" w:hAnsi="Cambria"/>
+              </w:rPr>
             </w:pPr>
             <w:r>
+              <w:rPr>
+                <w:rFonts w:ascii="Cambria" w:hAnsi="Cambria"/>
+              </w:rPr>
               <w:t>1.00</w:t>
             </w:r>
           </w:p>
@@ -1320,18 +1866,30 @@
     <w:p>
       <w:pPr>
         <w:jc w:val="both"/>
-      </w:pPr>
-    </w:p>
-    <w:p>
-      <w:pPr>
-        <w:jc w:val="both"/>
-      </w:pPr>
-    </w:p>
-    <w:p>
-      <w:pPr>
-        <w:jc w:val="both"/>
-      </w:pPr>
-      <w:r>
+        <w:rPr>
+          <w:rFonts w:ascii="Cambria" w:hAnsi="Cambria"/>
+        </w:rPr>
+      </w:pPr>
+    </w:p>
+    <w:p>
+      <w:pPr>
+        <w:jc w:val="both"/>
+        <w:rPr>
+          <w:rFonts w:ascii="Cambria" w:hAnsi="Cambria"/>
+        </w:rPr>
+      </w:pPr>
+    </w:p>
+    <w:p>
+      <w:pPr>
+        <w:jc w:val="both"/>
+        <w:rPr>
+          <w:rFonts w:ascii="Cambria" w:hAnsi="Cambria"/>
+        </w:rPr>
+      </w:pPr>
+      <w:r>
+        <w:rPr>
+          <w:rFonts w:ascii="Cambria" w:hAnsi="Cambria"/>
+        </w:rPr>
         <w:t>Observations:</w:t>
       </w:r>
     </w:p>
@@ -1343,8 +1901,14 @@
         </w:numPr>
         <w:spacing w:after="0"/>
         <w:jc w:val="both"/>
-      </w:pPr>
-      <w:r>
+        <w:rPr>
+          <w:rFonts w:ascii="Cambria" w:hAnsi="Cambria"/>
+        </w:rPr>
+      </w:pPr>
+      <w:r>
+        <w:rPr>
+          <w:rFonts w:ascii="Cambria" w:hAnsi="Cambria"/>
+        </w:rPr>
         <w:t>All three models perform exceptionally well, likely due to the relatively structured nature of the data and strong correlations.</w:t>
       </w:r>
     </w:p>
@@ -1356,8 +1920,14 @@
         </w:numPr>
         <w:spacing w:after="0"/>
         <w:jc w:val="both"/>
-      </w:pPr>
-      <w:r>
+        <w:rPr>
+          <w:rFonts w:ascii="Cambria" w:hAnsi="Cambria"/>
+        </w:rPr>
+      </w:pPr>
+      <w:r>
+        <w:rPr>
+          <w:rFonts w:ascii="Cambria" w:hAnsi="Cambria"/>
+        </w:rPr>
         <w:t>Gradient Boosting Regressor yields the lowest RMSE and perfect R², indicating excellent generalization.</w:t>
       </w:r>
     </w:p>
@@ -1368,40 +1938,67 @@
           <w:numId w:val="15"/>
         </w:numPr>
         <w:jc w:val="both"/>
-      </w:pPr>
-      <w:r>
+        <w:rPr>
+          <w:rFonts w:ascii="Cambria" w:hAnsi="Cambria"/>
+        </w:rPr>
+      </w:pPr>
+      <w:r>
+        <w:rPr>
+          <w:rFonts w:ascii="Cambria" w:hAnsi="Cambria"/>
+        </w:rPr>
         <w:t>Surprisingly, Linear Regression also achieves R² = 1.00, suggesting the dataset is highly linear and clean.</w:t>
       </w:r>
     </w:p>
     <w:p>
       <w:pPr>
         <w:jc w:val="both"/>
-      </w:pPr>
-    </w:p>
-    <w:p>
-      <w:pPr>
-        <w:jc w:val="both"/>
-      </w:pPr>
-      <w:r>
+        <w:rPr>
+          <w:rFonts w:ascii="Cambria" w:hAnsi="Cambria"/>
+        </w:rPr>
+      </w:pPr>
+    </w:p>
+    <w:p>
+      <w:pPr>
+        <w:jc w:val="both"/>
+        <w:rPr>
+          <w:rFonts w:ascii="Cambria" w:hAnsi="Cambria"/>
+        </w:rPr>
+      </w:pPr>
+      <w:r>
+        <w:rPr>
+          <w:rFonts w:ascii="Cambria" w:hAnsi="Cambria"/>
+        </w:rPr>
         <w:t>Feature Importance (from Random Forest):</w:t>
       </w:r>
     </w:p>
     <w:p>
       <w:pPr>
         <w:jc w:val="both"/>
-      </w:pPr>
-    </w:p>
-    <w:p>
-      <w:pPr>
-        <w:jc w:val="both"/>
-      </w:pPr>
-      <w:r>
+        <w:rPr>
+          <w:rFonts w:ascii="Cambria" w:hAnsi="Cambria"/>
+        </w:rPr>
+      </w:pPr>
+    </w:p>
+    <w:p>
+      <w:pPr>
+        <w:jc w:val="both"/>
+        <w:rPr>
+          <w:rFonts w:ascii="Cambria" w:hAnsi="Cambria"/>
+        </w:rPr>
+      </w:pPr>
+      <w:r>
+        <w:rPr>
+          <w:rFonts w:ascii="Cambria" w:hAnsi="Cambria"/>
+        </w:rPr>
         <w:t>The top features influencing CO2 emissions predictions are:</w:t>
       </w:r>
     </w:p>
     <w:p>
       <w:pPr>
         <w:jc w:val="both"/>
+        <w:rPr>
+          <w:rFonts w:ascii="Cambria" w:hAnsi="Cambria"/>
+        </w:rPr>
       </w:pPr>
     </w:p>
     <w:p>
@@ -1412,8 +2009,14 @@
         </w:numPr>
         <w:spacing w:after="0"/>
         <w:jc w:val="both"/>
-      </w:pPr>
-      <w:r>
+        <w:rPr>
+          <w:rFonts w:ascii="Cambria" w:hAnsi="Cambria"/>
+        </w:rPr>
+      </w:pPr>
+      <w:r>
+        <w:rPr>
+          <w:rFonts w:ascii="Cambria" w:hAnsi="Cambria"/>
+        </w:rPr>
         <w:t>Fuel Consumption (Comb (L/100 km))</w:t>
       </w:r>
     </w:p>
@@ -1425,12 +2028,21 @@
         </w:numPr>
         <w:spacing w:after="0"/>
         <w:jc w:val="both"/>
-      </w:pPr>
-      <w:r>
+        <w:rPr>
+          <w:rFonts w:ascii="Cambria" w:hAnsi="Cambria"/>
+        </w:rPr>
+      </w:pPr>
+      <w:r>
+        <w:rPr>
+          <w:rFonts w:ascii="Cambria" w:hAnsi="Cambria"/>
+        </w:rPr>
         <w:t xml:space="preserve">Fuel </w:t>
       </w:r>
       <w:proofErr w:type="spellStart"/>
       <w:r>
+        <w:rPr>
+          <w:rFonts w:ascii="Cambria" w:hAnsi="Cambria"/>
+        </w:rPr>
         <w:t>Type_E</w:t>
       </w:r>
       <w:proofErr w:type="spellEnd"/>
@@ -1443,8 +2055,14 @@
         </w:numPr>
         <w:spacing w:after="0"/>
         <w:jc w:val="both"/>
-      </w:pPr>
-      <w:r>
+        <w:rPr>
+          <w:rFonts w:ascii="Cambria" w:hAnsi="Cambria"/>
+        </w:rPr>
+      </w:pPr>
+      <w:r>
+        <w:rPr>
+          <w:rFonts w:ascii="Cambria" w:hAnsi="Cambria"/>
+        </w:rPr>
         <w:t>Engine Size (L)</w:t>
       </w:r>
     </w:p>
@@ -1456,8 +2074,14 @@
         </w:numPr>
         <w:spacing w:after="0"/>
         <w:jc w:val="both"/>
-      </w:pPr>
-      <w:r>
+        <w:rPr>
+          <w:rFonts w:ascii="Cambria" w:hAnsi="Cambria"/>
+        </w:rPr>
+      </w:pPr>
+      <w:r>
+        <w:rPr>
+          <w:rFonts w:ascii="Cambria" w:hAnsi="Cambria"/>
+        </w:rPr>
         <w:t>Cylinders</w:t>
       </w:r>
     </w:p>
@@ -1469,12 +2093,21 @@
         </w:numPr>
         <w:spacing w:after="0"/>
         <w:jc w:val="both"/>
-      </w:pPr>
-      <w:r>
+        <w:rPr>
+          <w:rFonts w:ascii="Cambria" w:hAnsi="Cambria"/>
+        </w:rPr>
+      </w:pPr>
+      <w:r>
+        <w:rPr>
+          <w:rFonts w:ascii="Cambria" w:hAnsi="Cambria"/>
+        </w:rPr>
         <w:t xml:space="preserve">Fuel </w:t>
       </w:r>
       <w:proofErr w:type="spellStart"/>
       <w:r>
+        <w:rPr>
+          <w:rFonts w:ascii="Cambria" w:hAnsi="Cambria"/>
+        </w:rPr>
         <w:t>Type_Z</w:t>
       </w:r>
       <w:proofErr w:type="spellEnd"/>
@@ -1487,8 +2120,14 @@
         </w:numPr>
         <w:spacing w:after="0"/>
         <w:jc w:val="both"/>
-      </w:pPr>
-      <w:r>
+        <w:rPr>
+          <w:rFonts w:ascii="Cambria" w:hAnsi="Cambria"/>
+        </w:rPr>
+      </w:pPr>
+      <w:r>
+        <w:rPr>
+          <w:rFonts w:ascii="Cambria" w:hAnsi="Cambria"/>
+        </w:rPr>
         <w:t>Transmission_A6</w:t>
       </w:r>
     </w:p>
@@ -1500,12 +2139,21 @@
         </w:numPr>
         <w:spacing w:after="0"/>
         <w:jc w:val="both"/>
-      </w:pPr>
-      <w:r>
+        <w:rPr>
+          <w:rFonts w:ascii="Cambria" w:hAnsi="Cambria"/>
+        </w:rPr>
+      </w:pPr>
+      <w:r>
+        <w:rPr>
+          <w:rFonts w:ascii="Cambria" w:hAnsi="Cambria"/>
+        </w:rPr>
         <w:t xml:space="preserve">Fuel </w:t>
       </w:r>
       <w:proofErr w:type="spellStart"/>
       <w:r>
+        <w:rPr>
+          <w:rFonts w:ascii="Cambria" w:hAnsi="Cambria"/>
+        </w:rPr>
         <w:t>Type_X</w:t>
       </w:r>
       <w:proofErr w:type="spellEnd"/>
@@ -1518,8 +2166,14 @@
         </w:numPr>
         <w:spacing w:after="0"/>
         <w:jc w:val="both"/>
-      </w:pPr>
-      <w:r>
+        <w:rPr>
+          <w:rFonts w:ascii="Cambria" w:hAnsi="Cambria"/>
+        </w:rPr>
+      </w:pPr>
+      <w:r>
+        <w:rPr>
+          <w:rFonts w:ascii="Cambria" w:hAnsi="Cambria"/>
+        </w:rPr>
         <w:t>Transmission_AM7</w:t>
       </w:r>
     </w:p>
@@ -1531,8 +2185,14 @@
         </w:numPr>
         <w:spacing w:after="0"/>
         <w:jc w:val="both"/>
-      </w:pPr>
-      <w:r>
+        <w:rPr>
+          <w:rFonts w:ascii="Cambria" w:hAnsi="Cambria"/>
+        </w:rPr>
+      </w:pPr>
+      <w:r>
+        <w:rPr>
+          <w:rFonts w:ascii="Cambria" w:hAnsi="Cambria"/>
+        </w:rPr>
         <w:t>Transmission_A8</w:t>
       </w:r>
     </w:p>
@@ -1543,56 +2203,94 @@
           <w:numId w:val="3"/>
         </w:numPr>
         <w:jc w:val="both"/>
-      </w:pPr>
-      <w:r>
+        <w:rPr>
+          <w:rFonts w:ascii="Cambria" w:hAnsi="Cambria"/>
+        </w:rPr>
+      </w:pPr>
+      <w:r>
+        <w:rPr>
+          <w:rFonts w:ascii="Cambria" w:hAnsi="Cambria"/>
+        </w:rPr>
         <w:t>Transmission_AS10</w:t>
       </w:r>
     </w:p>
     <w:p>
       <w:pPr>
         <w:jc w:val="both"/>
-      </w:pPr>
-    </w:p>
-    <w:p>
-      <w:pPr>
-        <w:jc w:val="both"/>
-      </w:pPr>
-      <w:r>
+        <w:rPr>
+          <w:rFonts w:ascii="Cambria" w:hAnsi="Cambria"/>
+        </w:rPr>
+      </w:pPr>
+      <w:r>
+        <w:rPr>
+          <w:rFonts w:ascii="Cambria" w:hAnsi="Cambria"/>
+        </w:rPr>
         <w:t>The combined fuel consumption dominates the prediction (~0.95 importance), confirming its strong correlation with emissions.</w:t>
       </w:r>
     </w:p>
     <w:p>
       <w:pPr>
         <w:jc w:val="both"/>
-      </w:pPr>
-    </w:p>
-    <w:p>
-      <w:pPr>
-        <w:jc w:val="both"/>
-        <w:rPr>
+        <w:rPr>
+          <w:rFonts w:ascii="Cambria" w:hAnsi="Cambria"/>
+        </w:rPr>
+      </w:pPr>
+    </w:p>
+    <w:p>
+      <w:pPr>
+        <w:jc w:val="both"/>
+        <w:rPr>
+          <w:rFonts w:ascii="Cambria" w:hAnsi="Cambria"/>
+        </w:rPr>
+      </w:pPr>
+    </w:p>
+    <w:p>
+      <w:pPr>
+        <w:jc w:val="both"/>
+        <w:rPr>
+          <w:rFonts w:ascii="Cambria" w:hAnsi="Cambria"/>
+        </w:rPr>
+      </w:pPr>
+    </w:p>
+    <w:p>
+      <w:pPr>
+        <w:jc w:val="both"/>
+        <w:rPr>
+          <w:rFonts w:ascii="Cambria" w:hAnsi="Cambria"/>
           <w:b/>
           <w:bCs/>
         </w:rPr>
       </w:pPr>
       <w:r>
         <w:rPr>
+          <w:rFonts w:ascii="Cambria" w:hAnsi="Cambria"/>
           <w:b/>
           <w:bCs/>
         </w:rPr>
+        <w:lastRenderedPageBreak/>
         <w:t>Statistical Analysis</w:t>
       </w:r>
     </w:p>
     <w:p>
       <w:pPr>
         <w:jc w:val="both"/>
-      </w:pPr>
-      <w:r>
+        <w:rPr>
+          <w:rFonts w:ascii="Cambria" w:hAnsi="Cambria"/>
+        </w:rPr>
+      </w:pPr>
+      <w:r>
+        <w:rPr>
+          <w:rFonts w:ascii="Cambria" w:hAnsi="Cambria"/>
+        </w:rPr>
         <w:t>A detailed statistical analysis was conducted for the main numerical attributes in the dataset. The following table summarizes the central tendency and dispersion values:</w:t>
       </w:r>
     </w:p>
     <w:p>
       <w:pPr>
         <w:jc w:val="both"/>
+        <w:rPr>
+          <w:rFonts w:ascii="Cambria" w:hAnsi="Cambria"/>
+        </w:rPr>
       </w:pPr>
     </w:p>
     <w:tbl>
@@ -1617,12 +2315,14 @@
             <w:pPr>
               <w:jc w:val="both"/>
               <w:rPr>
+                <w:rFonts w:ascii="Cambria" w:hAnsi="Cambria"/>
                 <w:b/>
                 <w:bCs/>
               </w:rPr>
             </w:pPr>
             <w:r>
               <w:rPr>
+                <w:rFonts w:ascii="Cambria" w:hAnsi="Cambria"/>
                 <w:b/>
                 <w:bCs/>
               </w:rPr>
@@ -1638,12 +2338,14 @@
             <w:pPr>
               <w:jc w:val="center"/>
               <w:rPr>
+                <w:rFonts w:ascii="Cambria" w:hAnsi="Cambria"/>
                 <w:b/>
                 <w:bCs/>
               </w:rPr>
             </w:pPr>
             <w:r>
               <w:rPr>
+                <w:rFonts w:ascii="Cambria" w:hAnsi="Cambria"/>
                 <w:b/>
                 <w:bCs/>
               </w:rPr>
@@ -1659,12 +2361,14 @@
             <w:pPr>
               <w:jc w:val="center"/>
               <w:rPr>
+                <w:rFonts w:ascii="Cambria" w:hAnsi="Cambria"/>
                 <w:b/>
                 <w:bCs/>
               </w:rPr>
             </w:pPr>
             <w:r>
               <w:rPr>
+                <w:rFonts w:ascii="Cambria" w:hAnsi="Cambria"/>
                 <w:b/>
                 <w:bCs/>
               </w:rPr>
@@ -1680,12 +2384,14 @@
             <w:pPr>
               <w:jc w:val="center"/>
               <w:rPr>
+                <w:rFonts w:ascii="Cambria" w:hAnsi="Cambria"/>
                 <w:b/>
                 <w:bCs/>
               </w:rPr>
             </w:pPr>
             <w:r>
               <w:rPr>
+                <w:rFonts w:ascii="Cambria" w:hAnsi="Cambria"/>
                 <w:b/>
                 <w:bCs/>
               </w:rPr>
@@ -1701,12 +2407,14 @@
             <w:pPr>
               <w:jc w:val="center"/>
               <w:rPr>
+                <w:rFonts w:ascii="Cambria" w:hAnsi="Cambria"/>
                 <w:b/>
                 <w:bCs/>
               </w:rPr>
             </w:pPr>
             <w:r>
               <w:rPr>
+                <w:rFonts w:ascii="Cambria" w:hAnsi="Cambria"/>
                 <w:b/>
                 <w:bCs/>
               </w:rPr>
@@ -1724,12 +2432,14 @@
             <w:pPr>
               <w:jc w:val="both"/>
               <w:rPr>
+                <w:rFonts w:ascii="Cambria" w:hAnsi="Cambria"/>
                 <w:b/>
                 <w:bCs/>
               </w:rPr>
             </w:pPr>
             <w:r>
               <w:rPr>
+                <w:rFonts w:ascii="Cambria" w:hAnsi="Cambria"/>
                 <w:b/>
                 <w:bCs/>
               </w:rPr>
@@ -1744,8 +2454,14 @@
           <w:p>
             <w:pPr>
               <w:jc w:val="center"/>
+              <w:rPr>
+                <w:rFonts w:ascii="Cambria" w:hAnsi="Cambria"/>
+              </w:rPr>
             </w:pPr>
             <w:r>
+              <w:rPr>
+                <w:rFonts w:ascii="Cambria" w:hAnsi="Cambria"/>
+              </w:rPr>
               <w:t>3.20</w:t>
             </w:r>
           </w:p>
@@ -1757,8 +2473,14 @@
           <w:p>
             <w:pPr>
               <w:jc w:val="center"/>
+              <w:rPr>
+                <w:rFonts w:ascii="Cambria" w:hAnsi="Cambria"/>
+              </w:rPr>
             </w:pPr>
             <w:r>
+              <w:rPr>
+                <w:rFonts w:ascii="Cambria" w:hAnsi="Cambria"/>
+              </w:rPr>
               <w:t>3.00</w:t>
             </w:r>
           </w:p>
@@ -1770,8 +2492,14 @@
           <w:p>
             <w:pPr>
               <w:jc w:val="center"/>
+              <w:rPr>
+                <w:rFonts w:ascii="Cambria" w:hAnsi="Cambria"/>
+              </w:rPr>
             </w:pPr>
             <w:r>
+              <w:rPr>
+                <w:rFonts w:ascii="Cambria" w:hAnsi="Cambria"/>
+              </w:rPr>
               <w:t>2.00</w:t>
             </w:r>
           </w:p>
@@ -1783,8 +2511,14 @@
           <w:p>
             <w:pPr>
               <w:jc w:val="center"/>
+              <w:rPr>
+                <w:rFonts w:ascii="Cambria" w:hAnsi="Cambria"/>
+              </w:rPr>
             </w:pPr>
             <w:r>
+              <w:rPr>
+                <w:rFonts w:ascii="Cambria" w:hAnsi="Cambria"/>
+              </w:rPr>
               <w:t>1.37</w:t>
             </w:r>
           </w:p>
@@ -1799,12 +2533,14 @@
             <w:pPr>
               <w:jc w:val="both"/>
               <w:rPr>
+                <w:rFonts w:ascii="Cambria" w:hAnsi="Cambria"/>
                 <w:b/>
                 <w:bCs/>
               </w:rPr>
             </w:pPr>
             <w:r>
               <w:rPr>
+                <w:rFonts w:ascii="Cambria" w:hAnsi="Cambria"/>
                 <w:b/>
                 <w:bCs/>
               </w:rPr>
@@ -1819,8 +2555,14 @@
           <w:p>
             <w:pPr>
               <w:jc w:val="center"/>
+              <w:rPr>
+                <w:rFonts w:ascii="Cambria" w:hAnsi="Cambria"/>
+              </w:rPr>
             </w:pPr>
             <w:r>
+              <w:rPr>
+                <w:rFonts w:ascii="Cambria" w:hAnsi="Cambria"/>
+              </w:rPr>
               <w:t>5.67</w:t>
             </w:r>
           </w:p>
@@ -1832,8 +2574,14 @@
           <w:p>
             <w:pPr>
               <w:jc w:val="center"/>
+              <w:rPr>
+                <w:rFonts w:ascii="Cambria" w:hAnsi="Cambria"/>
+              </w:rPr>
             </w:pPr>
             <w:r>
+              <w:rPr>
+                <w:rFonts w:ascii="Cambria" w:hAnsi="Cambria"/>
+              </w:rPr>
               <w:t>6.00</w:t>
             </w:r>
           </w:p>
@@ -1845,8 +2593,14 @@
           <w:p>
             <w:pPr>
               <w:jc w:val="center"/>
+              <w:rPr>
+                <w:rFonts w:ascii="Cambria" w:hAnsi="Cambria"/>
+              </w:rPr>
             </w:pPr>
             <w:r>
+              <w:rPr>
+                <w:rFonts w:ascii="Cambria" w:hAnsi="Cambria"/>
+              </w:rPr>
               <w:t>4.00</w:t>
             </w:r>
           </w:p>
@@ -1858,8 +2612,14 @@
           <w:p>
             <w:pPr>
               <w:jc w:val="center"/>
+              <w:rPr>
+                <w:rFonts w:ascii="Cambria" w:hAnsi="Cambria"/>
+              </w:rPr>
             </w:pPr>
             <w:r>
+              <w:rPr>
+                <w:rFonts w:ascii="Cambria" w:hAnsi="Cambria"/>
+              </w:rPr>
               <w:t>1.93</w:t>
             </w:r>
           </w:p>
@@ -1874,12 +2634,14 @@
             <w:pPr>
               <w:jc w:val="both"/>
               <w:rPr>
+                <w:rFonts w:ascii="Cambria" w:hAnsi="Cambria"/>
                 <w:b/>
                 <w:bCs/>
               </w:rPr>
             </w:pPr>
             <w:r>
               <w:rPr>
+                <w:rFonts w:ascii="Cambria" w:hAnsi="Cambria"/>
                 <w:b/>
                 <w:bCs/>
               </w:rPr>
@@ -1894,8 +2656,14 @@
           <w:p>
             <w:pPr>
               <w:jc w:val="center"/>
+              <w:rPr>
+                <w:rFonts w:ascii="Cambria" w:hAnsi="Cambria"/>
+              </w:rPr>
             </w:pPr>
             <w:r>
+              <w:rPr>
+                <w:rFonts w:ascii="Cambria" w:hAnsi="Cambria"/>
+              </w:rPr>
               <w:t>11.09</w:t>
             </w:r>
           </w:p>
@@ -1907,8 +2675,14 @@
           <w:p>
             <w:pPr>
               <w:jc w:val="center"/>
+              <w:rPr>
+                <w:rFonts w:ascii="Cambria" w:hAnsi="Cambria"/>
+              </w:rPr>
             </w:pPr>
             <w:r>
+              <w:rPr>
+                <w:rFonts w:ascii="Cambria" w:hAnsi="Cambria"/>
+              </w:rPr>
               <w:t>10.08</w:t>
             </w:r>
           </w:p>
@@ -1920,8 +2694,14 @@
           <w:p>
             <w:pPr>
               <w:jc w:val="center"/>
+              <w:rPr>
+                <w:rFonts w:ascii="Cambria" w:hAnsi="Cambria"/>
+              </w:rPr>
             </w:pPr>
             <w:r>
+              <w:rPr>
+                <w:rFonts w:ascii="Cambria" w:hAnsi="Cambria"/>
+              </w:rPr>
               <w:t>9.10</w:t>
             </w:r>
           </w:p>
@@ -1933,8 +2713,14 @@
           <w:p>
             <w:pPr>
               <w:jc w:val="center"/>
+              <w:rPr>
+                <w:rFonts w:ascii="Cambria" w:hAnsi="Cambria"/>
+              </w:rPr>
             </w:pPr>
             <w:r>
+              <w:rPr>
+                <w:rFonts w:ascii="Cambria" w:hAnsi="Cambria"/>
+              </w:rPr>
               <w:t>2.88</w:t>
             </w:r>
           </w:p>
@@ -1949,12 +2735,14 @@
             <w:pPr>
               <w:jc w:val="both"/>
               <w:rPr>
+                <w:rFonts w:ascii="Cambria" w:hAnsi="Cambria"/>
                 <w:b/>
                 <w:bCs/>
               </w:rPr>
             </w:pPr>
             <w:r>
               <w:rPr>
+                <w:rFonts w:ascii="Cambria" w:hAnsi="Cambria"/>
                 <w:b/>
                 <w:bCs/>
               </w:rPr>
@@ -1962,6 +2750,7 @@
             </w:r>
             <w:r>
               <w:rPr>
+                <w:rFonts w:ascii="Cambria" w:hAnsi="Cambria"/>
                 <w:b/>
                 <w:bCs/>
                 <w:vertAlign w:val="subscript"/>
@@ -1970,6 +2759,7 @@
             </w:r>
             <w:r>
               <w:rPr>
+                <w:rFonts w:ascii="Cambria" w:hAnsi="Cambria"/>
                 <w:b/>
                 <w:bCs/>
               </w:rPr>
@@ -1984,8 +2774,14 @@
           <w:p>
             <w:pPr>
               <w:jc w:val="center"/>
+              <w:rPr>
+                <w:rFonts w:ascii="Cambria" w:hAnsi="Cambria"/>
+              </w:rPr>
             </w:pPr>
             <w:r>
+              <w:rPr>
+                <w:rFonts w:ascii="Cambria" w:hAnsi="Cambria"/>
+              </w:rPr>
               <w:t>259.17</w:t>
             </w:r>
           </w:p>
@@ -1997,8 +2793,14 @@
           <w:p>
             <w:pPr>
               <w:jc w:val="center"/>
+              <w:rPr>
+                <w:rFonts w:ascii="Cambria" w:hAnsi="Cambria"/>
+              </w:rPr>
             </w:pPr>
             <w:r>
+              <w:rPr>
+                <w:rFonts w:ascii="Cambria" w:hAnsi="Cambria"/>
+              </w:rPr>
               <w:t>257.00</w:t>
             </w:r>
           </w:p>
@@ -2010,8 +2812,14 @@
           <w:p>
             <w:pPr>
               <w:jc w:val="center"/>
+              <w:rPr>
+                <w:rFonts w:ascii="Cambria" w:hAnsi="Cambria"/>
+              </w:rPr>
             </w:pPr>
             <w:r>
+              <w:rPr>
+                <w:rFonts w:ascii="Cambria" w:hAnsi="Cambria"/>
+              </w:rPr>
               <w:t>257.00</w:t>
             </w:r>
           </w:p>
@@ -2023,8 +2831,14 @@
           <w:p>
             <w:pPr>
               <w:jc w:val="center"/>
+              <w:rPr>
+                <w:rFonts w:ascii="Cambria" w:hAnsi="Cambria"/>
+              </w:rPr>
             </w:pPr>
             <w:r>
+              <w:rPr>
+                <w:rFonts w:ascii="Cambria" w:hAnsi="Cambria"/>
+              </w:rPr>
               <w:t>64.44</w:t>
             </w:r>
           </w:p>
@@ -2034,23 +2848,38 @@
     <w:p>
       <w:pPr>
         <w:jc w:val="both"/>
-      </w:pPr>
-    </w:p>
-    <w:p>
-      <w:pPr>
-        <w:jc w:val="both"/>
-      </w:pPr>
-    </w:p>
-    <w:p>
-      <w:pPr>
-        <w:jc w:val="both"/>
-      </w:pPr>
-    </w:p>
-    <w:p>
-      <w:pPr>
-        <w:jc w:val="both"/>
-      </w:pPr>
-      <w:r>
+        <w:rPr>
+          <w:rFonts w:ascii="Cambria" w:hAnsi="Cambria"/>
+        </w:rPr>
+      </w:pPr>
+    </w:p>
+    <w:p>
+      <w:pPr>
+        <w:jc w:val="both"/>
+        <w:rPr>
+          <w:rFonts w:ascii="Cambria" w:hAnsi="Cambria"/>
+        </w:rPr>
+      </w:pPr>
+    </w:p>
+    <w:p>
+      <w:pPr>
+        <w:jc w:val="both"/>
+        <w:rPr>
+          <w:rFonts w:ascii="Cambria" w:hAnsi="Cambria"/>
+        </w:rPr>
+      </w:pPr>
+    </w:p>
+    <w:p>
+      <w:pPr>
+        <w:jc w:val="both"/>
+        <w:rPr>
+          <w:rFonts w:ascii="Cambria" w:hAnsi="Cambria"/>
+        </w:rPr>
+      </w:pPr>
+      <w:r>
+        <w:rPr>
+          <w:rFonts w:ascii="Cambria" w:hAnsi="Cambria"/>
+        </w:rPr>
         <w:t>These statistics confirm several important characteristics of the dataset:</w:t>
       </w:r>
     </w:p>
@@ -2061,34 +2890,37 @@
           <w:numId w:val="16"/>
         </w:numPr>
         <w:jc w:val="both"/>
-      </w:pPr>
-      <w:r>
-        <w:rPr>
+        <w:rPr>
+          <w:rFonts w:ascii="Cambria" w:hAnsi="Cambria"/>
+        </w:rPr>
+      </w:pPr>
+      <w:r>
+        <w:rPr>
+          <w:rFonts w:ascii="Cambria" w:hAnsi="Cambria"/>
           <w:b/>
           <w:bCs/>
         </w:rPr>
         <w:t>Engine Size</w:t>
       </w:r>
       <w:r>
+        <w:rPr>
+          <w:rFonts w:ascii="Cambria" w:hAnsi="Cambria"/>
+        </w:rPr>
         <w:t xml:space="preserve"> and </w:t>
       </w:r>
       <w:r>
         <w:rPr>
+          <w:rFonts w:ascii="Cambria" w:hAnsi="Cambria"/>
           <w:b/>
           <w:bCs/>
         </w:rPr>
         <w:t>Cylinders</w:t>
       </w:r>
       <w:r>
-        <w:t xml:space="preserve"> are </w:t>
-      </w:r>
-      <w:proofErr w:type="spellStart"/>
-      <w:r>
-        <w:t>centered</w:t>
-      </w:r>
-      <w:proofErr w:type="spellEnd"/>
-      <w:r>
-        <w:t xml:space="preserve"> around standard mid-range vehicles (3.0 L engines, 6 cylinders), with sufficient variability to train robust models.</w:t>
+        <w:rPr>
+          <w:rFonts w:ascii="Cambria" w:hAnsi="Cambria"/>
+        </w:rPr>
+        <w:t xml:space="preserve"> are centered around standard mid-range vehicles (3.0 L engines, 6 cylinders), with sufficient variability to train robust models.</w:t>
       </w:r>
     </w:p>
     <w:p>
@@ -2098,15 +2930,22 @@
           <w:numId w:val="16"/>
         </w:numPr>
         <w:jc w:val="both"/>
-      </w:pPr>
-      <w:r>
-        <w:rPr>
+        <w:rPr>
+          <w:rFonts w:ascii="Cambria" w:hAnsi="Cambria"/>
+        </w:rPr>
+      </w:pPr>
+      <w:r>
+        <w:rPr>
+          <w:rFonts w:ascii="Cambria" w:hAnsi="Cambria"/>
           <w:b/>
           <w:bCs/>
         </w:rPr>
         <w:t>Fuel Consumption (Comb)</w:t>
       </w:r>
       <w:r>
+        <w:rPr>
+          <w:rFonts w:ascii="Cambria" w:hAnsi="Cambria"/>
+        </w:rPr>
         <w:t xml:space="preserve"> ranges from highly efficient to fuel-intensive vehicles, providing a valuable range for learning patterns.</w:t>
       </w:r>
     </w:p>
@@ -2117,49 +2956,59 @@
           <w:numId w:val="16"/>
         </w:numPr>
         <w:jc w:val="both"/>
-      </w:pPr>
-      <w:r>
-        <w:rPr>
+        <w:rPr>
+          <w:rFonts w:ascii="Cambria" w:hAnsi="Cambria"/>
+        </w:rPr>
+      </w:pPr>
+      <w:r>
+        <w:rPr>
+          <w:rFonts w:ascii="Cambria" w:hAnsi="Cambria"/>
           <w:b/>
           <w:bCs/>
         </w:rPr>
         <w:t>CO₂ Emissions</w:t>
       </w:r>
       <w:r>
+        <w:rPr>
+          <w:rFonts w:ascii="Cambria" w:hAnsi="Cambria"/>
+        </w:rPr>
         <w:t xml:space="preserve"> exhibit a slightly right-skewed distribution, as confirmed by the histogram in the exploratory data analysis section, with most values clustering between 200 and 300 g/km.</w:t>
       </w:r>
     </w:p>
     <w:p>
       <w:pPr>
         <w:jc w:val="both"/>
-      </w:pPr>
-      <w:r>
-        <w:t xml:space="preserve">The strong correlation observed between fuel consumption and CO₂ emissions (Pearson r = 0.97) is also reflected in the descriptive statistics, reinforcing the importance of these features in predictive </w:t>
-      </w:r>
-      <w:proofErr w:type="spellStart"/>
-      <w:r>
-        <w:t>modeling</w:t>
-      </w:r>
-      <w:proofErr w:type="spellEnd"/>
-      <w:r>
-        <w:t>.</w:t>
-      </w:r>
-    </w:p>
-    <w:p>
-      <w:pPr>
-        <w:jc w:val="both"/>
-      </w:pPr>
-    </w:p>
-    <w:p>
-      <w:pPr>
-        <w:jc w:val="both"/>
-        <w:rPr>
+        <w:rPr>
+          <w:rFonts w:ascii="Cambria" w:hAnsi="Cambria"/>
+        </w:rPr>
+      </w:pPr>
+      <w:r>
+        <w:rPr>
+          <w:rFonts w:ascii="Cambria" w:hAnsi="Cambria"/>
+        </w:rPr>
+        <w:t>The strong correlation observed between fuel consumption and CO₂ emissions (Pearson r = 0.97) is also reflected in the descriptive statistics, reinforcing the importance of these features in predictive modeling.</w:t>
+      </w:r>
+    </w:p>
+    <w:p>
+      <w:pPr>
+        <w:jc w:val="both"/>
+        <w:rPr>
+          <w:rFonts w:ascii="Cambria" w:hAnsi="Cambria"/>
+        </w:rPr>
+      </w:pPr>
+    </w:p>
+    <w:p>
+      <w:pPr>
+        <w:jc w:val="both"/>
+        <w:rPr>
+          <w:rFonts w:ascii="Cambria" w:hAnsi="Cambria"/>
           <w:b/>
           <w:bCs/>
         </w:rPr>
       </w:pPr>
       <w:r>
         <w:rPr>
+          <w:rFonts w:ascii="Cambria" w:hAnsi="Cambria"/>
           <w:b/>
           <w:bCs/>
         </w:rPr>
@@ -2169,18 +3018,30 @@
     <w:p>
       <w:pPr>
         <w:jc w:val="both"/>
-      </w:pPr>
-      <w:r>
+        <w:rPr>
+          <w:rFonts w:ascii="Cambria" w:hAnsi="Cambria"/>
+        </w:rPr>
+      </w:pPr>
+      <w:r>
+        <w:rPr>
+          <w:rFonts w:ascii="Cambria" w:hAnsi="Cambria"/>
+        </w:rPr>
         <w:t>All models were implemented using Python 3.11 with scikit-learn, pandas, matplotlib and seaborn.</w:t>
       </w:r>
     </w:p>
     <w:p>
       <w:pPr>
         <w:jc w:val="both"/>
-      </w:pPr>
-      <w:r>
+        <w:rPr>
+          <w:rFonts w:ascii="Cambria" w:hAnsi="Cambria"/>
+        </w:rPr>
+      </w:pPr>
+      <w:r>
+        <w:rPr>
+          <w:rFonts w:ascii="Cambria" w:hAnsi="Cambria"/>
+        </w:rPr>
         <w:pict w14:anchorId="4191516E">
-          <v:rect id="_x0000_i1031" style="width:0;height:1.5pt" o:hralign="center" o:hrstd="t" o:hr="t" fillcolor="#a0a0a0" stroked="f"/>
+          <v:rect id="_x0000_i1025" style="width:0;height:1.5pt" o:hralign="center" o:hrstd="t" o:hr="t" fillcolor="#a0a0a0" stroked="f"/>
         </w:pict>
       </w:r>
     </w:p>
@@ -2188,12 +3049,14 @@
       <w:pPr>
         <w:jc w:val="both"/>
         <w:rPr>
+          <w:rFonts w:ascii="Cambria" w:hAnsi="Cambria"/>
           <w:b/>
           <w:bCs/>
         </w:rPr>
       </w:pPr>
       <w:r>
         <w:rPr>
+          <w:rFonts w:ascii="Cambria" w:hAnsi="Cambria"/>
           <w:b/>
           <w:bCs/>
         </w:rPr>
@@ -2203,17 +3066,28 @@
     <w:p>
       <w:pPr>
         <w:jc w:val="both"/>
-      </w:pPr>
-      <w:r>
-        <w:t>The implementation and evaluation of a regression pipeline to estimate CO₂ emissions from vehicle specifications has yielded accurate and interpretable results. Using a combination of well-established machine learning models—particularly ensemble methods such as Random Forest and Gradient Boosting—the project achieved high predictive performance, with the Gradient Boosting Regressor reaching an RMSE of 2.39 g/km and an R² close to 1.00.</w:t>
-      </w:r>
-    </w:p>
-    <w:p>
-      <w:pPr>
-        <w:jc w:val="both"/>
-      </w:pPr>
-      <w:r>
-        <w:lastRenderedPageBreak/>
+        <w:rPr>
+          <w:rFonts w:ascii="Cambria" w:hAnsi="Cambria"/>
+        </w:rPr>
+      </w:pPr>
+      <w:r>
+        <w:rPr>
+          <w:rFonts w:ascii="Cambria" w:hAnsi="Cambria"/>
+        </w:rPr>
+        <w:t>The implementation and evaluation of a regression pipeline to estimate CO₂ emissions from vehicle specifications have yielded accurate and interpretable results. Among the tested models, ensemble methods—particularly Gradient Boosting—achieved the best performance, with an RMSE of 2.39 g/km and an R² close to 1.00, demonstrating excellent generalization.</w:t>
+      </w:r>
+    </w:p>
+    <w:p>
+      <w:pPr>
+        <w:jc w:val="both"/>
+        <w:rPr>
+          <w:rFonts w:ascii="Cambria" w:hAnsi="Cambria"/>
+        </w:rPr>
+      </w:pPr>
+      <w:r>
+        <w:rPr>
+          <w:rFonts w:ascii="Cambria" w:hAnsi="Cambria"/>
+        </w:rPr>
         <w:t>Several key insights were derived from the analysis:</w:t>
       </w:r>
     </w:p>
@@ -2221,38 +3095,53 @@
       <w:pPr>
         <w:numPr>
           <w:ilvl w:val="0"/>
-          <w:numId w:val="17"/>
+          <w:numId w:val="18"/>
         </w:numPr>
         <w:jc w:val="both"/>
-      </w:pPr>
-      <w:r>
-        <w:rPr>
+        <w:rPr>
+          <w:rFonts w:ascii="Cambria" w:hAnsi="Cambria"/>
+        </w:rPr>
+      </w:pPr>
+      <w:r>
+        <w:rPr>
+          <w:rFonts w:ascii="Cambria" w:hAnsi="Cambria"/>
           <w:b/>
           <w:bCs/>
         </w:rPr>
         <w:t>Combined fuel consumption</w:t>
       </w:r>
       <w:r>
-        <w:t xml:space="preserve"> is by far the most influential variable in predicting emissions, followed by </w:t>
-      </w:r>
-      <w:r>
-        <w:rPr>
+        <w:rPr>
+          <w:rFonts w:ascii="Cambria" w:hAnsi="Cambria"/>
+        </w:rPr>
+        <w:t xml:space="preserve"> is by far the most influential variable, followed by </w:t>
+      </w:r>
+      <w:r>
+        <w:rPr>
+          <w:rFonts w:ascii="Cambria" w:hAnsi="Cambria"/>
           <w:b/>
           <w:bCs/>
         </w:rPr>
         <w:t>engine size</w:t>
       </w:r>
       <w:r>
+        <w:rPr>
+          <w:rFonts w:ascii="Cambria" w:hAnsi="Cambria"/>
+        </w:rPr>
         <w:t xml:space="preserve"> and </w:t>
       </w:r>
       <w:r>
         <w:rPr>
+          <w:rFonts w:ascii="Cambria" w:hAnsi="Cambria"/>
           <w:b/>
           <w:bCs/>
         </w:rPr>
-        <w:t>number of cylinders</w:t>
-      </w:r>
-      <w:r>
+        <w:t>cylinder count</w:t>
+      </w:r>
+      <w:r>
+        <w:rPr>
+          <w:rFonts w:ascii="Cambria" w:hAnsi="Cambria"/>
+        </w:rPr>
         <w:t>.</w:t>
       </w:r>
     </w:p>
@@ -2260,54 +3149,109 @@
       <w:pPr>
         <w:numPr>
           <w:ilvl w:val="0"/>
-          <w:numId w:val="17"/>
+          <w:numId w:val="18"/>
         </w:numPr>
         <w:jc w:val="both"/>
-      </w:pPr>
-      <w:r>
-        <w:t>Tree-based ensemble models clearly outperform linear regression, especially in capturing non-linear feature interactions.</w:t>
+        <w:rPr>
+          <w:rFonts w:ascii="Cambria" w:hAnsi="Cambria"/>
+        </w:rPr>
+      </w:pPr>
+      <w:r>
+        <w:rPr>
+          <w:rFonts w:ascii="Cambria" w:hAnsi="Cambria"/>
+          <w:b/>
+          <w:bCs/>
+        </w:rPr>
+        <w:t>Tree-based models</w:t>
+      </w:r>
+      <w:r>
+        <w:rPr>
+          <w:rFonts w:ascii="Cambria" w:hAnsi="Cambria"/>
+        </w:rPr>
+        <w:t xml:space="preserve"> outperformed linear regression by better capturing </w:t>
+      </w:r>
+      <w:r>
+        <w:rPr>
+          <w:rFonts w:ascii="Cambria" w:hAnsi="Cambria"/>
+          <w:b/>
+          <w:bCs/>
+        </w:rPr>
+        <w:t>non-linear interactions</w:t>
+      </w:r>
+      <w:r>
+        <w:rPr>
+          <w:rFonts w:ascii="Cambria" w:hAnsi="Cambria"/>
+        </w:rPr>
+        <w:t xml:space="preserve"> among features.</w:t>
       </w:r>
     </w:p>
     <w:p>
       <w:pPr>
         <w:numPr>
           <w:ilvl w:val="0"/>
-          <w:numId w:val="17"/>
+          <w:numId w:val="18"/>
         </w:numPr>
         <w:jc w:val="both"/>
-      </w:pPr>
-      <w:r>
-        <w:t xml:space="preserve">The use of </w:t>
-      </w:r>
-      <w:r>
-        <w:rPr>
+        <w:rPr>
+          <w:rFonts w:ascii="Cambria" w:hAnsi="Cambria"/>
+        </w:rPr>
+      </w:pPr>
+      <w:r>
+        <w:rPr>
+          <w:rFonts w:ascii="Cambria" w:hAnsi="Cambria"/>
+        </w:rPr>
+        <w:lastRenderedPageBreak/>
+        <w:t xml:space="preserve">The </w:t>
+      </w:r>
+      <w:r>
+        <w:rPr>
+          <w:rFonts w:ascii="Cambria" w:hAnsi="Cambria"/>
           <w:b/>
           <w:bCs/>
         </w:rPr>
-        <w:t>feature importance</w:t>
-      </w:r>
-      <w:r>
-        <w:t xml:space="preserve"> and </w:t>
-      </w:r>
-      <w:r>
-        <w:rPr>
-          <w:b/>
-          <w:bCs/>
-        </w:rPr>
-        <w:t>SHAP values</w:t>
-      </w:r>
-      <w:r>
-        <w:t xml:space="preserve"> adds transparency to the models, which is crucial when deploying such systems in regulatory or commercial contexts.</w:t>
-      </w:r>
-    </w:p>
-    <w:p>
-      <w:pPr>
-        <w:jc w:val="both"/>
-      </w:pPr>
-    </w:p>
-    <w:p>
-      <w:pPr>
-        <w:jc w:val="both"/>
+        <w:t>interpretability</w:t>
+      </w:r>
+      <w:r>
+        <w:rPr>
+          <w:rFonts w:ascii="Cambria" w:hAnsi="Cambria"/>
+        </w:rPr>
+        <w:t xml:space="preserve"> offered by feature importance and SHAP values provides valuable transparency, which is essential for regulatory and commercial deployment.</w:t>
+      </w:r>
+    </w:p>
+    <w:p>
+      <w:pPr>
+        <w:jc w:val="both"/>
+        <w:rPr>
+          <w:rFonts w:ascii="Cambria" w:hAnsi="Cambria"/>
+        </w:rPr>
+      </w:pPr>
+      <w:r>
+        <w:rPr>
+          <w:rFonts w:ascii="Cambria" w:hAnsi="Cambria"/>
+        </w:rPr>
+        <w:t>The dataset's quality and structure also allowed linear models to perform surprisingly well, reinforcing the reliability of the predictive task. Residual error analysis and predicted vs actual plots confirmed the robustness of the models, with minimal signs of overfitting.</w:t>
+      </w:r>
+    </w:p>
+    <w:p>
+      <w:pPr>
+        <w:jc w:val="both"/>
+        <w:rPr>
+          <w:rFonts w:ascii="Cambria" w:hAnsi="Cambria"/>
+        </w:rPr>
+      </w:pPr>
+      <w:r>
+        <w:rPr>
+          <w:rFonts w:ascii="Cambria" w:hAnsi="Cambria"/>
+        </w:rPr>
+        <w:t>Future work could involve hyperparameter tuning, cross-validation, or the use of deep learning models. Moreover, incorporating additional variables—such as environmental factors or driving behavior—may enhance the model's applicability and predictive power in real-world scenarios.</w:t>
+      </w:r>
+    </w:p>
+    <w:p>
+      <w:pPr>
+        <w:jc w:val="both"/>
+        <w:rPr>
+          <w:rFonts w:ascii="Cambria" w:hAnsi="Cambria"/>
+        </w:rPr>
       </w:pPr>
     </w:p>
     <w:sectPr>
@@ -2325,110 +3269,111 @@
   <w:abstractNum w:abstractNumId="0" w15:restartNumberingAfterBreak="0">
     <w:nsid w:val="0516531E"/>
     <w:multiLevelType w:val="multilevel"/>
-    <w:tmpl w:val="C180EF92"/>
+    <w:tmpl w:val="692C4D94"/>
     <w:lvl w:ilvl="0">
       <w:start w:val="1"/>
       <w:numFmt w:val="bullet"/>
+      <w:lvlText w:val=""/>
+      <w:lvlJc w:val="left"/>
+      <w:pPr>
+        <w:ind w:left="1080" w:hanging="360"/>
+      </w:pPr>
+      <w:rPr>
+        <w:rFonts w:ascii="Symbol" w:hAnsi="Symbol" w:hint="default"/>
+        <w:u w:val="none"/>
+      </w:rPr>
+    </w:lvl>
+    <w:lvl w:ilvl="1">
+      <w:start w:val="1"/>
+      <w:numFmt w:val="bullet"/>
+      <w:lvlText w:val="○"/>
+      <w:lvlJc w:val="left"/>
+      <w:pPr>
+        <w:ind w:left="1800" w:hanging="360"/>
+      </w:pPr>
+      <w:rPr>
+        <w:u w:val="none"/>
+      </w:rPr>
+    </w:lvl>
+    <w:lvl w:ilvl="2">
+      <w:start w:val="1"/>
+      <w:numFmt w:val="bullet"/>
+      <w:lvlText w:val="■"/>
+      <w:lvlJc w:val="left"/>
+      <w:pPr>
+        <w:ind w:left="2520" w:hanging="360"/>
+      </w:pPr>
+      <w:rPr>
+        <w:u w:val="none"/>
+      </w:rPr>
+    </w:lvl>
+    <w:lvl w:ilvl="3">
+      <w:start w:val="1"/>
+      <w:numFmt w:val="bullet"/>
       <w:lvlText w:val="●"/>
       <w:lvlJc w:val="left"/>
       <w:pPr>
-        <w:ind w:left="720" w:hanging="360"/>
-      </w:pPr>
-      <w:rPr>
-        <w:u w:val="none"/>
-      </w:rPr>
-    </w:lvl>
-    <w:lvl w:ilvl="1">
+        <w:ind w:left="3240" w:hanging="360"/>
+      </w:pPr>
+      <w:rPr>
+        <w:u w:val="none"/>
+      </w:rPr>
+    </w:lvl>
+    <w:lvl w:ilvl="4">
       <w:start w:val="1"/>
       <w:numFmt w:val="bullet"/>
       <w:lvlText w:val="○"/>
       <w:lvlJc w:val="left"/>
       <w:pPr>
-        <w:ind w:left="1440" w:hanging="360"/>
-      </w:pPr>
-      <w:rPr>
-        <w:u w:val="none"/>
-      </w:rPr>
-    </w:lvl>
-    <w:lvl w:ilvl="2">
+        <w:ind w:left="3960" w:hanging="360"/>
+      </w:pPr>
+      <w:rPr>
+        <w:u w:val="none"/>
+      </w:rPr>
+    </w:lvl>
+    <w:lvl w:ilvl="5">
       <w:start w:val="1"/>
       <w:numFmt w:val="bullet"/>
       <w:lvlText w:val="■"/>
       <w:lvlJc w:val="left"/>
       <w:pPr>
-        <w:ind w:left="2160" w:hanging="360"/>
-      </w:pPr>
-      <w:rPr>
-        <w:u w:val="none"/>
-      </w:rPr>
-    </w:lvl>
-    <w:lvl w:ilvl="3">
+        <w:ind w:left="4680" w:hanging="360"/>
+      </w:pPr>
+      <w:rPr>
+        <w:u w:val="none"/>
+      </w:rPr>
+    </w:lvl>
+    <w:lvl w:ilvl="6">
       <w:start w:val="1"/>
       <w:numFmt w:val="bullet"/>
       <w:lvlText w:val="●"/>
       <w:lvlJc w:val="left"/>
       <w:pPr>
-        <w:ind w:left="2880" w:hanging="360"/>
-      </w:pPr>
-      <w:rPr>
-        <w:u w:val="none"/>
-      </w:rPr>
-    </w:lvl>
-    <w:lvl w:ilvl="4">
+        <w:ind w:left="5400" w:hanging="360"/>
+      </w:pPr>
+      <w:rPr>
+        <w:u w:val="none"/>
+      </w:rPr>
+    </w:lvl>
+    <w:lvl w:ilvl="7">
       <w:start w:val="1"/>
       <w:numFmt w:val="bullet"/>
       <w:lvlText w:val="○"/>
       <w:lvlJc w:val="left"/>
       <w:pPr>
-        <w:ind w:left="3600" w:hanging="360"/>
-      </w:pPr>
-      <w:rPr>
-        <w:u w:val="none"/>
-      </w:rPr>
-    </w:lvl>
-    <w:lvl w:ilvl="5">
+        <w:ind w:left="6120" w:hanging="360"/>
+      </w:pPr>
+      <w:rPr>
+        <w:u w:val="none"/>
+      </w:rPr>
+    </w:lvl>
+    <w:lvl w:ilvl="8">
       <w:start w:val="1"/>
       <w:numFmt w:val="bullet"/>
       <w:lvlText w:val="■"/>
       <w:lvlJc w:val="left"/>
       <w:pPr>
-        <w:ind w:left="4320" w:hanging="360"/>
-      </w:pPr>
-      <w:rPr>
-        <w:u w:val="none"/>
-      </w:rPr>
-    </w:lvl>
-    <w:lvl w:ilvl="6">
-      <w:start w:val="1"/>
-      <w:numFmt w:val="bullet"/>
-      <w:lvlText w:val="●"/>
-      <w:lvlJc w:val="left"/>
-      <w:pPr>
-        <w:ind w:left="5040" w:hanging="360"/>
-      </w:pPr>
-      <w:rPr>
-        <w:u w:val="none"/>
-      </w:rPr>
-    </w:lvl>
-    <w:lvl w:ilvl="7">
-      <w:start w:val="1"/>
-      <w:numFmt w:val="bullet"/>
-      <w:lvlText w:val="○"/>
-      <w:lvlJc w:val="left"/>
-      <w:pPr>
-        <w:ind w:left="5760" w:hanging="360"/>
-      </w:pPr>
-      <w:rPr>
-        <w:u w:val="none"/>
-      </w:rPr>
-    </w:lvl>
-    <w:lvl w:ilvl="8">
-      <w:start w:val="1"/>
-      <w:numFmt w:val="bullet"/>
-      <w:lvlText w:val="■"/>
-      <w:lvlJc w:val="left"/>
-      <w:pPr>
-        <w:ind w:left="6480" w:hanging="360"/>
+        <w:ind w:left="6840" w:hanging="360"/>
       </w:pPr>
       <w:rPr>
         <w:u w:val="none"/>
@@ -2438,16 +3383,17 @@
   <w:abstractNum w:abstractNumId="1" w15:restartNumberingAfterBreak="0">
     <w:nsid w:val="08E4314F"/>
     <w:multiLevelType w:val="multilevel"/>
-    <w:tmpl w:val="ADB21A1A"/>
+    <w:tmpl w:val="E1B80A84"/>
     <w:lvl w:ilvl="0">
       <w:start w:val="1"/>
       <w:numFmt w:val="bullet"/>
-      <w:lvlText w:val="●"/>
+      <w:lvlText w:val=""/>
       <w:lvlJc w:val="left"/>
       <w:pPr>
         <w:ind w:left="720" w:hanging="360"/>
       </w:pPr>
       <w:rPr>
+        <w:rFonts w:ascii="Symbol" w:hAnsi="Symbol" w:hint="default"/>
         <w:u w:val="none"/>
       </w:rPr>
     </w:lvl>
@@ -2551,110 +3497,111 @@
   <w:abstractNum w:abstractNumId="2" w15:restartNumberingAfterBreak="0">
     <w:nsid w:val="0DB3474C"/>
     <w:multiLevelType w:val="multilevel"/>
-    <w:tmpl w:val="C358B1EA"/>
+    <w:tmpl w:val="DB9A1F10"/>
     <w:lvl w:ilvl="0">
       <w:start w:val="1"/>
       <w:numFmt w:val="bullet"/>
+      <w:lvlText w:val=""/>
+      <w:lvlJc w:val="left"/>
+      <w:pPr>
+        <w:ind w:left="1080" w:hanging="360"/>
+      </w:pPr>
+      <w:rPr>
+        <w:rFonts w:ascii="Symbol" w:hAnsi="Symbol" w:hint="default"/>
+        <w:u w:val="none"/>
+      </w:rPr>
+    </w:lvl>
+    <w:lvl w:ilvl="1">
+      <w:start w:val="1"/>
+      <w:numFmt w:val="bullet"/>
+      <w:lvlText w:val="○"/>
+      <w:lvlJc w:val="left"/>
+      <w:pPr>
+        <w:ind w:left="1800" w:hanging="360"/>
+      </w:pPr>
+      <w:rPr>
+        <w:u w:val="none"/>
+      </w:rPr>
+    </w:lvl>
+    <w:lvl w:ilvl="2">
+      <w:start w:val="1"/>
+      <w:numFmt w:val="bullet"/>
+      <w:lvlText w:val="■"/>
+      <w:lvlJc w:val="left"/>
+      <w:pPr>
+        <w:ind w:left="2520" w:hanging="360"/>
+      </w:pPr>
+      <w:rPr>
+        <w:u w:val="none"/>
+      </w:rPr>
+    </w:lvl>
+    <w:lvl w:ilvl="3">
+      <w:start w:val="1"/>
+      <w:numFmt w:val="bullet"/>
       <w:lvlText w:val="●"/>
       <w:lvlJc w:val="left"/>
       <w:pPr>
-        <w:ind w:left="720" w:hanging="360"/>
-      </w:pPr>
-      <w:rPr>
-        <w:u w:val="none"/>
-      </w:rPr>
-    </w:lvl>
-    <w:lvl w:ilvl="1">
+        <w:ind w:left="3240" w:hanging="360"/>
+      </w:pPr>
+      <w:rPr>
+        <w:u w:val="none"/>
+      </w:rPr>
+    </w:lvl>
+    <w:lvl w:ilvl="4">
       <w:start w:val="1"/>
       <w:numFmt w:val="bullet"/>
       <w:lvlText w:val="○"/>
       <w:lvlJc w:val="left"/>
       <w:pPr>
-        <w:ind w:left="1440" w:hanging="360"/>
-      </w:pPr>
-      <w:rPr>
-        <w:u w:val="none"/>
-      </w:rPr>
-    </w:lvl>
-    <w:lvl w:ilvl="2">
+        <w:ind w:left="3960" w:hanging="360"/>
+      </w:pPr>
+      <w:rPr>
+        <w:u w:val="none"/>
+      </w:rPr>
+    </w:lvl>
+    <w:lvl w:ilvl="5">
       <w:start w:val="1"/>
       <w:numFmt w:val="bullet"/>
       <w:lvlText w:val="■"/>
       <w:lvlJc w:val="left"/>
       <w:pPr>
-        <w:ind w:left="2160" w:hanging="360"/>
-      </w:pPr>
-      <w:rPr>
-        <w:u w:val="none"/>
-      </w:rPr>
-    </w:lvl>
-    <w:lvl w:ilvl="3">
+        <w:ind w:left="4680" w:hanging="360"/>
+      </w:pPr>
+      <w:rPr>
+        <w:u w:val="none"/>
+      </w:rPr>
+    </w:lvl>
+    <w:lvl w:ilvl="6">
       <w:start w:val="1"/>
       <w:numFmt w:val="bullet"/>
       <w:lvlText w:val="●"/>
       <w:lvlJc w:val="left"/>
       <w:pPr>
-        <w:ind w:left="2880" w:hanging="360"/>
-      </w:pPr>
-      <w:rPr>
-        <w:u w:val="none"/>
-      </w:rPr>
-    </w:lvl>
-    <w:lvl w:ilvl="4">
+        <w:ind w:left="5400" w:hanging="360"/>
+      </w:pPr>
+      <w:rPr>
+        <w:u w:val="none"/>
+      </w:rPr>
+    </w:lvl>
+    <w:lvl w:ilvl="7">
       <w:start w:val="1"/>
       <w:numFmt w:val="bullet"/>
       <w:lvlText w:val="○"/>
       <w:lvlJc w:val="left"/>
       <w:pPr>
-        <w:ind w:left="3600" w:hanging="360"/>
-      </w:pPr>
-      <w:rPr>
-        <w:u w:val="none"/>
-      </w:rPr>
-    </w:lvl>
-    <w:lvl w:ilvl="5">
+        <w:ind w:left="6120" w:hanging="360"/>
+      </w:pPr>
+      <w:rPr>
+        <w:u w:val="none"/>
+      </w:rPr>
+    </w:lvl>
+    <w:lvl w:ilvl="8">
       <w:start w:val="1"/>
       <w:numFmt w:val="bullet"/>
       <w:lvlText w:val="■"/>
       <w:lvlJc w:val="left"/>
       <w:pPr>
-        <w:ind w:left="4320" w:hanging="360"/>
-      </w:pPr>
-      <w:rPr>
-        <w:u w:val="none"/>
-      </w:rPr>
-    </w:lvl>
-    <w:lvl w:ilvl="6">
-      <w:start w:val="1"/>
-      <w:numFmt w:val="bullet"/>
-      <w:lvlText w:val="●"/>
-      <w:lvlJc w:val="left"/>
-      <w:pPr>
-        <w:ind w:left="5040" w:hanging="360"/>
-      </w:pPr>
-      <w:rPr>
-        <w:u w:val="none"/>
-      </w:rPr>
-    </w:lvl>
-    <w:lvl w:ilvl="7">
-      <w:start w:val="1"/>
-      <w:numFmt w:val="bullet"/>
-      <w:lvlText w:val="○"/>
-      <w:lvlJc w:val="left"/>
-      <w:pPr>
-        <w:ind w:left="5760" w:hanging="360"/>
-      </w:pPr>
-      <w:rPr>
-        <w:u w:val="none"/>
-      </w:rPr>
-    </w:lvl>
-    <w:lvl w:ilvl="8">
-      <w:start w:val="1"/>
-      <w:numFmt w:val="bullet"/>
-      <w:lvlText w:val="■"/>
-      <w:lvlJc w:val="left"/>
-      <w:pPr>
-        <w:ind w:left="6480" w:hanging="360"/>
+        <w:ind w:left="6840" w:hanging="360"/>
       </w:pPr>
       <w:rPr>
         <w:u w:val="none"/>
@@ -2777,16 +3724,17 @@
   <w:abstractNum w:abstractNumId="4" w15:restartNumberingAfterBreak="0">
     <w:nsid w:val="10AC4F1F"/>
     <w:multiLevelType w:val="multilevel"/>
-    <w:tmpl w:val="53EE51A0"/>
+    <w:tmpl w:val="CBF2A466"/>
     <w:lvl w:ilvl="0">
       <w:start w:val="1"/>
       <w:numFmt w:val="bullet"/>
-      <w:lvlText w:val="●"/>
+      <w:lvlText w:val=""/>
       <w:lvlJc w:val="left"/>
       <w:pPr>
         <w:ind w:left="720" w:hanging="360"/>
       </w:pPr>
       <w:rPr>
+        <w:rFonts w:ascii="Symbol" w:hAnsi="Symbol" w:hint="default"/>
         <w:u w:val="none"/>
       </w:rPr>
     </w:lvl>
@@ -3188,16 +4136,17 @@
   <w:abstractNum w:abstractNumId="7" w15:restartNumberingAfterBreak="0">
     <w:nsid w:val="27BF7566"/>
     <w:multiLevelType w:val="multilevel"/>
-    <w:tmpl w:val="55B22820"/>
+    <w:tmpl w:val="55446D50"/>
     <w:lvl w:ilvl="0">
       <w:start w:val="1"/>
       <w:numFmt w:val="bullet"/>
-      <w:lvlText w:val="●"/>
+      <w:lvlText w:val=""/>
       <w:lvlJc w:val="left"/>
       <w:pPr>
         <w:ind w:left="720" w:hanging="360"/>
       </w:pPr>
       <w:rPr>
+        <w:rFonts w:ascii="Symbol" w:hAnsi="Symbol" w:hint="default"/>
         <w:u w:val="none"/>
       </w:rPr>
     </w:lvl>
@@ -3414,110 +4363,111 @@
   <w:abstractNum w:abstractNumId="9" w15:restartNumberingAfterBreak="0">
     <w:nsid w:val="353B5E17"/>
     <w:multiLevelType w:val="multilevel"/>
-    <w:tmpl w:val="D1B6DE5E"/>
+    <w:tmpl w:val="B490AFAE"/>
     <w:lvl w:ilvl="0">
       <w:start w:val="1"/>
       <w:numFmt w:val="bullet"/>
+      <w:lvlText w:val=""/>
+      <w:lvlJc w:val="left"/>
+      <w:pPr>
+        <w:ind w:left="1080" w:hanging="360"/>
+      </w:pPr>
+      <w:rPr>
+        <w:rFonts w:ascii="Symbol" w:hAnsi="Symbol" w:hint="default"/>
+        <w:u w:val="none"/>
+      </w:rPr>
+    </w:lvl>
+    <w:lvl w:ilvl="1">
+      <w:start w:val="1"/>
+      <w:numFmt w:val="bullet"/>
+      <w:lvlText w:val="○"/>
+      <w:lvlJc w:val="left"/>
+      <w:pPr>
+        <w:ind w:left="1800" w:hanging="360"/>
+      </w:pPr>
+      <w:rPr>
+        <w:u w:val="none"/>
+      </w:rPr>
+    </w:lvl>
+    <w:lvl w:ilvl="2">
+      <w:start w:val="1"/>
+      <w:numFmt w:val="bullet"/>
+      <w:lvlText w:val="■"/>
+      <w:lvlJc w:val="left"/>
+      <w:pPr>
+        <w:ind w:left="2520" w:hanging="360"/>
+      </w:pPr>
+      <w:rPr>
+        <w:u w:val="none"/>
+      </w:rPr>
+    </w:lvl>
+    <w:lvl w:ilvl="3">
+      <w:start w:val="1"/>
+      <w:numFmt w:val="bullet"/>
       <w:lvlText w:val="●"/>
       <w:lvlJc w:val="left"/>
       <w:pPr>
-        <w:ind w:left="720" w:hanging="360"/>
-      </w:pPr>
-      <w:rPr>
-        <w:u w:val="none"/>
-      </w:rPr>
-    </w:lvl>
-    <w:lvl w:ilvl="1">
+        <w:ind w:left="3240" w:hanging="360"/>
+      </w:pPr>
+      <w:rPr>
+        <w:u w:val="none"/>
+      </w:rPr>
+    </w:lvl>
+    <w:lvl w:ilvl="4">
       <w:start w:val="1"/>
       <w:numFmt w:val="bullet"/>
       <w:lvlText w:val="○"/>
       <w:lvlJc w:val="left"/>
       <w:pPr>
-        <w:ind w:left="1440" w:hanging="360"/>
-      </w:pPr>
-      <w:rPr>
-        <w:u w:val="none"/>
-      </w:rPr>
-    </w:lvl>
-    <w:lvl w:ilvl="2">
+        <w:ind w:left="3960" w:hanging="360"/>
+      </w:pPr>
+      <w:rPr>
+        <w:u w:val="none"/>
+      </w:rPr>
+    </w:lvl>
+    <w:lvl w:ilvl="5">
       <w:start w:val="1"/>
       <w:numFmt w:val="bullet"/>
       <w:lvlText w:val="■"/>
       <w:lvlJc w:val="left"/>
       <w:pPr>
-        <w:ind w:left="2160" w:hanging="360"/>
-      </w:pPr>
-      <w:rPr>
-        <w:u w:val="none"/>
-      </w:rPr>
-    </w:lvl>
-    <w:lvl w:ilvl="3">
+        <w:ind w:left="4680" w:hanging="360"/>
+      </w:pPr>
+      <w:rPr>
+        <w:u w:val="none"/>
+      </w:rPr>
+    </w:lvl>
+    <w:lvl w:ilvl="6">
       <w:start w:val="1"/>
       <w:numFmt w:val="bullet"/>
       <w:lvlText w:val="●"/>
       <w:lvlJc w:val="left"/>
       <w:pPr>
-        <w:ind w:left="2880" w:hanging="360"/>
-      </w:pPr>
-      <w:rPr>
-        <w:u w:val="none"/>
-      </w:rPr>
-    </w:lvl>
-    <w:lvl w:ilvl="4">
+        <w:ind w:left="5400" w:hanging="360"/>
+      </w:pPr>
+      <w:rPr>
+        <w:u w:val="none"/>
+      </w:rPr>
+    </w:lvl>
+    <w:lvl w:ilvl="7">
       <w:start w:val="1"/>
       <w:numFmt w:val="bullet"/>
       <w:lvlText w:val="○"/>
       <w:lvlJc w:val="left"/>
       <w:pPr>
-        <w:ind w:left="3600" w:hanging="360"/>
-      </w:pPr>
-      <w:rPr>
-        <w:u w:val="none"/>
-      </w:rPr>
-    </w:lvl>
-    <w:lvl w:ilvl="5">
+        <w:ind w:left="6120" w:hanging="360"/>
+      </w:pPr>
+      <w:rPr>
+        <w:u w:val="none"/>
+      </w:rPr>
+    </w:lvl>
+    <w:lvl w:ilvl="8">
       <w:start w:val="1"/>
       <w:numFmt w:val="bullet"/>
       <w:lvlText w:val="■"/>
       <w:lvlJc w:val="left"/>
       <w:pPr>
-        <w:ind w:left="4320" w:hanging="360"/>
-      </w:pPr>
-      <w:rPr>
-        <w:u w:val="none"/>
-      </w:rPr>
-    </w:lvl>
-    <w:lvl w:ilvl="6">
-      <w:start w:val="1"/>
-      <w:numFmt w:val="bullet"/>
-      <w:lvlText w:val="●"/>
-      <w:lvlJc w:val="left"/>
-      <w:pPr>
-        <w:ind w:left="5040" w:hanging="360"/>
-      </w:pPr>
-      <w:rPr>
-        <w:u w:val="none"/>
-      </w:rPr>
-    </w:lvl>
-    <w:lvl w:ilvl="7">
-      <w:start w:val="1"/>
-      <w:numFmt w:val="bullet"/>
-      <w:lvlText w:val="○"/>
-      <w:lvlJc w:val="left"/>
-      <w:pPr>
-        <w:ind w:left="5760" w:hanging="360"/>
-      </w:pPr>
-      <w:rPr>
-        <w:u w:val="none"/>
-      </w:rPr>
-    </w:lvl>
-    <w:lvl w:ilvl="8">
-      <w:start w:val="1"/>
-      <w:numFmt w:val="bullet"/>
-      <w:lvlText w:val="■"/>
-      <w:lvlJc w:val="left"/>
-      <w:pPr>
-        <w:ind w:left="6480" w:hanging="360"/>
+        <w:ind w:left="6840" w:hanging="360"/>
       </w:pPr>
       <w:rPr>
         <w:u w:val="none"/>
@@ -3527,16 +4477,17 @@
   <w:abstractNum w:abstractNumId="10" w15:restartNumberingAfterBreak="0">
     <w:nsid w:val="39936A57"/>
     <w:multiLevelType w:val="multilevel"/>
-    <w:tmpl w:val="9130896A"/>
+    <w:tmpl w:val="0AFA7670"/>
     <w:lvl w:ilvl="0">
       <w:start w:val="1"/>
       <w:numFmt w:val="bullet"/>
-      <w:lvlText w:val="●"/>
+      <w:lvlText w:val=""/>
       <w:lvlJc w:val="left"/>
       <w:pPr>
         <w:ind w:left="720" w:hanging="360"/>
       </w:pPr>
       <w:rPr>
+        <w:rFonts w:ascii="Symbol" w:hAnsi="Symbol" w:hint="default"/>
         <w:u w:val="none"/>
       </w:rPr>
     </w:lvl>
@@ -3640,110 +4591,111 @@
   <w:abstractNum w:abstractNumId="11" w15:restartNumberingAfterBreak="0">
     <w:nsid w:val="3C764A9E"/>
     <w:multiLevelType w:val="multilevel"/>
-    <w:tmpl w:val="9086DD6C"/>
+    <w:tmpl w:val="F74CC688"/>
     <w:lvl w:ilvl="0">
       <w:start w:val="1"/>
       <w:numFmt w:val="bullet"/>
+      <w:lvlText w:val=""/>
+      <w:lvlJc w:val="left"/>
+      <w:pPr>
+        <w:ind w:left="1080" w:hanging="360"/>
+      </w:pPr>
+      <w:rPr>
+        <w:rFonts w:ascii="Symbol" w:hAnsi="Symbol" w:hint="default"/>
+        <w:u w:val="none"/>
+      </w:rPr>
+    </w:lvl>
+    <w:lvl w:ilvl="1">
+      <w:start w:val="1"/>
+      <w:numFmt w:val="bullet"/>
+      <w:lvlText w:val="○"/>
+      <w:lvlJc w:val="left"/>
+      <w:pPr>
+        <w:ind w:left="1800" w:hanging="360"/>
+      </w:pPr>
+      <w:rPr>
+        <w:u w:val="none"/>
+      </w:rPr>
+    </w:lvl>
+    <w:lvl w:ilvl="2">
+      <w:start w:val="1"/>
+      <w:numFmt w:val="bullet"/>
+      <w:lvlText w:val="■"/>
+      <w:lvlJc w:val="left"/>
+      <w:pPr>
+        <w:ind w:left="2520" w:hanging="360"/>
+      </w:pPr>
+      <w:rPr>
+        <w:u w:val="none"/>
+      </w:rPr>
+    </w:lvl>
+    <w:lvl w:ilvl="3">
+      <w:start w:val="1"/>
+      <w:numFmt w:val="bullet"/>
       <w:lvlText w:val="●"/>
       <w:lvlJc w:val="left"/>
       <w:pPr>
-        <w:ind w:left="720" w:hanging="360"/>
-      </w:pPr>
-      <w:rPr>
-        <w:u w:val="none"/>
-      </w:rPr>
-    </w:lvl>
-    <w:lvl w:ilvl="1">
+        <w:ind w:left="3240" w:hanging="360"/>
+      </w:pPr>
+      <w:rPr>
+        <w:u w:val="none"/>
+      </w:rPr>
+    </w:lvl>
+    <w:lvl w:ilvl="4">
       <w:start w:val="1"/>
       <w:numFmt w:val="bullet"/>
       <w:lvlText w:val="○"/>
       <w:lvlJc w:val="left"/>
       <w:pPr>
-        <w:ind w:left="1440" w:hanging="360"/>
-      </w:pPr>
-      <w:rPr>
-        <w:u w:val="none"/>
-      </w:rPr>
-    </w:lvl>
-    <w:lvl w:ilvl="2">
+        <w:ind w:left="3960" w:hanging="360"/>
+      </w:pPr>
+      <w:rPr>
+        <w:u w:val="none"/>
+      </w:rPr>
+    </w:lvl>
+    <w:lvl w:ilvl="5">
       <w:start w:val="1"/>
       <w:numFmt w:val="bullet"/>
       <w:lvlText w:val="■"/>
       <w:lvlJc w:val="left"/>
       <w:pPr>
-        <w:ind w:left="2160" w:hanging="360"/>
-      </w:pPr>
-      <w:rPr>
-        <w:u w:val="none"/>
-      </w:rPr>
-    </w:lvl>
-    <w:lvl w:ilvl="3">
+        <w:ind w:left="4680" w:hanging="360"/>
+      </w:pPr>
+      <w:rPr>
+        <w:u w:val="none"/>
+      </w:rPr>
+    </w:lvl>
+    <w:lvl w:ilvl="6">
       <w:start w:val="1"/>
       <w:numFmt w:val="bullet"/>
       <w:lvlText w:val="●"/>
       <w:lvlJc w:val="left"/>
       <w:pPr>
-        <w:ind w:left="2880" w:hanging="360"/>
-      </w:pPr>
-      <w:rPr>
-        <w:u w:val="none"/>
-      </w:rPr>
-    </w:lvl>
-    <w:lvl w:ilvl="4">
+        <w:ind w:left="5400" w:hanging="360"/>
+      </w:pPr>
+      <w:rPr>
+        <w:u w:val="none"/>
+      </w:rPr>
+    </w:lvl>
+    <w:lvl w:ilvl="7">
       <w:start w:val="1"/>
       <w:numFmt w:val="bullet"/>
       <w:lvlText w:val="○"/>
       <w:lvlJc w:val="left"/>
       <w:pPr>
-        <w:ind w:left="3600" w:hanging="360"/>
-      </w:pPr>
-      <w:rPr>
-        <w:u w:val="none"/>
-      </w:rPr>
-    </w:lvl>
-    <w:lvl w:ilvl="5">
+        <w:ind w:left="6120" w:hanging="360"/>
+      </w:pPr>
+      <w:rPr>
+        <w:u w:val="none"/>
+      </w:rPr>
+    </w:lvl>
+    <w:lvl w:ilvl="8">
       <w:start w:val="1"/>
       <w:numFmt w:val="bullet"/>
       <w:lvlText w:val="■"/>
       <w:lvlJc w:val="left"/>
       <w:pPr>
-        <w:ind w:left="4320" w:hanging="360"/>
-      </w:pPr>
-      <w:rPr>
-        <w:u w:val="none"/>
-      </w:rPr>
-    </w:lvl>
-    <w:lvl w:ilvl="6">
-      <w:start w:val="1"/>
-      <w:numFmt w:val="bullet"/>
-      <w:lvlText w:val="●"/>
-      <w:lvlJc w:val="left"/>
-      <w:pPr>
-        <w:ind w:left="5040" w:hanging="360"/>
-      </w:pPr>
-      <w:rPr>
-        <w:u w:val="none"/>
-      </w:rPr>
-    </w:lvl>
-    <w:lvl w:ilvl="7">
-      <w:start w:val="1"/>
-      <w:numFmt w:val="bullet"/>
-      <w:lvlText w:val="○"/>
-      <w:lvlJc w:val="left"/>
-      <w:pPr>
-        <w:ind w:left="5760" w:hanging="360"/>
-      </w:pPr>
-      <w:rPr>
-        <w:u w:val="none"/>
-      </w:rPr>
-    </w:lvl>
-    <w:lvl w:ilvl="8">
-      <w:start w:val="1"/>
-      <w:numFmt w:val="bullet"/>
-      <w:lvlText w:val="■"/>
-      <w:lvlJc w:val="left"/>
-      <w:pPr>
-        <w:ind w:left="6480" w:hanging="360"/>
+        <w:ind w:left="6840" w:hanging="360"/>
       </w:pPr>
       <w:rPr>
         <w:u w:val="none"/>
@@ -3751,111 +4703,261 @@
     </w:lvl>
   </w:abstractNum>
   <w:abstractNum w:abstractNumId="12" w15:restartNumberingAfterBreak="0">
+    <w:nsid w:val="42AF62CC"/>
+    <w:multiLevelType w:val="multilevel"/>
+    <w:tmpl w:val="E8C2D6A8"/>
+    <w:lvl w:ilvl="0">
+      <w:start w:val="1"/>
+      <w:numFmt w:val="bullet"/>
+      <w:lvlText w:val=""/>
+      <w:lvlJc w:val="left"/>
+      <w:pPr>
+        <w:tabs>
+          <w:tab w:val="num" w:pos="720"/>
+        </w:tabs>
+        <w:ind w:left="720" w:hanging="360"/>
+      </w:pPr>
+      <w:rPr>
+        <w:rFonts w:ascii="Symbol" w:hAnsi="Symbol" w:hint="default"/>
+        <w:sz w:val="20"/>
+      </w:rPr>
+    </w:lvl>
+    <w:lvl w:ilvl="1" w:tentative="1">
+      <w:start w:val="1"/>
+      <w:numFmt w:val="bullet"/>
+      <w:lvlText w:val="o"/>
+      <w:lvlJc w:val="left"/>
+      <w:pPr>
+        <w:tabs>
+          <w:tab w:val="num" w:pos="1440"/>
+        </w:tabs>
+        <w:ind w:left="1440" w:hanging="360"/>
+      </w:pPr>
+      <w:rPr>
+        <w:rFonts w:ascii="Courier New" w:hAnsi="Courier New" w:hint="default"/>
+        <w:sz w:val="20"/>
+      </w:rPr>
+    </w:lvl>
+    <w:lvl w:ilvl="2" w:tentative="1">
+      <w:start w:val="1"/>
+      <w:numFmt w:val="bullet"/>
+      <w:lvlText w:val=""/>
+      <w:lvlJc w:val="left"/>
+      <w:pPr>
+        <w:tabs>
+          <w:tab w:val="num" w:pos="2160"/>
+        </w:tabs>
+        <w:ind w:left="2160" w:hanging="360"/>
+      </w:pPr>
+      <w:rPr>
+        <w:rFonts w:ascii="Wingdings" w:hAnsi="Wingdings" w:hint="default"/>
+        <w:sz w:val="20"/>
+      </w:rPr>
+    </w:lvl>
+    <w:lvl w:ilvl="3" w:tentative="1">
+      <w:start w:val="1"/>
+      <w:numFmt w:val="bullet"/>
+      <w:lvlText w:val=""/>
+      <w:lvlJc w:val="left"/>
+      <w:pPr>
+        <w:tabs>
+          <w:tab w:val="num" w:pos="2880"/>
+        </w:tabs>
+        <w:ind w:left="2880" w:hanging="360"/>
+      </w:pPr>
+      <w:rPr>
+        <w:rFonts w:ascii="Wingdings" w:hAnsi="Wingdings" w:hint="default"/>
+        <w:sz w:val="20"/>
+      </w:rPr>
+    </w:lvl>
+    <w:lvl w:ilvl="4" w:tentative="1">
+      <w:start w:val="1"/>
+      <w:numFmt w:val="bullet"/>
+      <w:lvlText w:val=""/>
+      <w:lvlJc w:val="left"/>
+      <w:pPr>
+        <w:tabs>
+          <w:tab w:val="num" w:pos="3600"/>
+        </w:tabs>
+        <w:ind w:left="3600" w:hanging="360"/>
+      </w:pPr>
+      <w:rPr>
+        <w:rFonts w:ascii="Wingdings" w:hAnsi="Wingdings" w:hint="default"/>
+        <w:sz w:val="20"/>
+      </w:rPr>
+    </w:lvl>
+    <w:lvl w:ilvl="5" w:tentative="1">
+      <w:start w:val="1"/>
+      <w:numFmt w:val="bullet"/>
+      <w:lvlText w:val=""/>
+      <w:lvlJc w:val="left"/>
+      <w:pPr>
+        <w:tabs>
+          <w:tab w:val="num" w:pos="4320"/>
+        </w:tabs>
+        <w:ind w:left="4320" w:hanging="360"/>
+      </w:pPr>
+      <w:rPr>
+        <w:rFonts w:ascii="Wingdings" w:hAnsi="Wingdings" w:hint="default"/>
+        <w:sz w:val="20"/>
+      </w:rPr>
+    </w:lvl>
+    <w:lvl w:ilvl="6" w:tentative="1">
+      <w:start w:val="1"/>
+      <w:numFmt w:val="bullet"/>
+      <w:lvlText w:val=""/>
+      <w:lvlJc w:val="left"/>
+      <w:pPr>
+        <w:tabs>
+          <w:tab w:val="num" w:pos="5040"/>
+        </w:tabs>
+        <w:ind w:left="5040" w:hanging="360"/>
+      </w:pPr>
+      <w:rPr>
+        <w:rFonts w:ascii="Wingdings" w:hAnsi="Wingdings" w:hint="default"/>
+        <w:sz w:val="20"/>
+      </w:rPr>
+    </w:lvl>
+    <w:lvl w:ilvl="7" w:tentative="1">
+      <w:start w:val="1"/>
+      <w:numFmt w:val="bullet"/>
+      <w:lvlText w:val=""/>
+      <w:lvlJc w:val="left"/>
+      <w:pPr>
+        <w:tabs>
+          <w:tab w:val="num" w:pos="5760"/>
+        </w:tabs>
+        <w:ind w:left="5760" w:hanging="360"/>
+      </w:pPr>
+      <w:rPr>
+        <w:rFonts w:ascii="Wingdings" w:hAnsi="Wingdings" w:hint="default"/>
+        <w:sz w:val="20"/>
+      </w:rPr>
+    </w:lvl>
+    <w:lvl w:ilvl="8" w:tentative="1">
+      <w:start w:val="1"/>
+      <w:numFmt w:val="bullet"/>
+      <w:lvlText w:val=""/>
+      <w:lvlJc w:val="left"/>
+      <w:pPr>
+        <w:tabs>
+          <w:tab w:val="num" w:pos="6480"/>
+        </w:tabs>
+        <w:ind w:left="6480" w:hanging="360"/>
+      </w:pPr>
+      <w:rPr>
+        <w:rFonts w:ascii="Wingdings" w:hAnsi="Wingdings" w:hint="default"/>
+        <w:sz w:val="20"/>
+      </w:rPr>
+    </w:lvl>
+  </w:abstractNum>
+  <w:abstractNum w:abstractNumId="13" w15:restartNumberingAfterBreak="0">
     <w:nsid w:val="470E261D"/>
     <w:multiLevelType w:val="multilevel"/>
-    <w:tmpl w:val="E042C014"/>
+    <w:tmpl w:val="E14E073C"/>
     <w:lvl w:ilvl="0">
       <w:start w:val="1"/>
       <w:numFmt w:val="bullet"/>
+      <w:lvlText w:val=""/>
+      <w:lvlJc w:val="left"/>
+      <w:pPr>
+        <w:ind w:left="720" w:hanging="360"/>
+      </w:pPr>
+      <w:rPr>
+        <w:rFonts w:ascii="Symbol" w:hAnsi="Symbol" w:hint="default"/>
+        <w:u w:val="none"/>
+      </w:rPr>
+    </w:lvl>
+    <w:lvl w:ilvl="1">
+      <w:start w:val="1"/>
+      <w:numFmt w:val="bullet"/>
+      <w:lvlText w:val="○"/>
+      <w:lvlJc w:val="left"/>
+      <w:pPr>
+        <w:ind w:left="1440" w:hanging="360"/>
+      </w:pPr>
+      <w:rPr>
+        <w:u w:val="none"/>
+      </w:rPr>
+    </w:lvl>
+    <w:lvl w:ilvl="2">
+      <w:start w:val="1"/>
+      <w:numFmt w:val="bullet"/>
+      <w:lvlText w:val="■"/>
+      <w:lvlJc w:val="left"/>
+      <w:pPr>
+        <w:ind w:left="2160" w:hanging="360"/>
+      </w:pPr>
+      <w:rPr>
+        <w:u w:val="none"/>
+      </w:rPr>
+    </w:lvl>
+    <w:lvl w:ilvl="3">
+      <w:start w:val="1"/>
+      <w:numFmt w:val="bullet"/>
       <w:lvlText w:val="●"/>
       <w:lvlJc w:val="left"/>
       <w:pPr>
-        <w:ind w:left="720" w:hanging="360"/>
-      </w:pPr>
-      <w:rPr>
-        <w:u w:val="none"/>
-      </w:rPr>
-    </w:lvl>
-    <w:lvl w:ilvl="1">
+        <w:ind w:left="2880" w:hanging="360"/>
+      </w:pPr>
+      <w:rPr>
+        <w:u w:val="none"/>
+      </w:rPr>
+    </w:lvl>
+    <w:lvl w:ilvl="4">
       <w:start w:val="1"/>
       <w:numFmt w:val="bullet"/>
       <w:lvlText w:val="○"/>
       <w:lvlJc w:val="left"/>
       <w:pPr>
-        <w:ind w:left="1440" w:hanging="360"/>
-      </w:pPr>
-      <w:rPr>
-        <w:u w:val="none"/>
-      </w:rPr>
-    </w:lvl>
-    <w:lvl w:ilvl="2">
+        <w:ind w:left="3600" w:hanging="360"/>
+      </w:pPr>
+      <w:rPr>
+        <w:u w:val="none"/>
+      </w:rPr>
+    </w:lvl>
+    <w:lvl w:ilvl="5">
       <w:start w:val="1"/>
       <w:numFmt w:val="bullet"/>
       <w:lvlText w:val="■"/>
       <w:lvlJc w:val="left"/>
       <w:pPr>
-        <w:ind w:left="2160" w:hanging="360"/>
-      </w:pPr>
-      <w:rPr>
-        <w:u w:val="none"/>
-      </w:rPr>
-    </w:lvl>
-    <w:lvl w:ilvl="3">
+        <w:ind w:left="4320" w:hanging="360"/>
+      </w:pPr>
+      <w:rPr>
+        <w:u w:val="none"/>
+      </w:rPr>
+    </w:lvl>
+    <w:lvl w:ilvl="6">
       <w:start w:val="1"/>
       <w:numFmt w:val="bullet"/>
       <w:lvlText w:val="●"/>
       <w:lvlJc w:val="left"/>
       <w:pPr>
-        <w:ind w:left="2880" w:hanging="360"/>
-      </w:pPr>
-      <w:rPr>
-        <w:u w:val="none"/>
-      </w:rPr>
-    </w:lvl>
-    <w:lvl w:ilvl="4">
+        <w:ind w:left="5040" w:hanging="360"/>
+      </w:pPr>
+      <w:rPr>
+        <w:u w:val="none"/>
+      </w:rPr>
+    </w:lvl>
+    <w:lvl w:ilvl="7">
       <w:start w:val="1"/>
       <w:numFmt w:val="bullet"/>
       <w:lvlText w:val="○"/>
       <w:lvlJc w:val="left"/>
       <w:pPr>
-        <w:ind w:left="3600" w:hanging="360"/>
-      </w:pPr>
-      <w:rPr>
-        <w:u w:val="none"/>
-      </w:rPr>
-    </w:lvl>
-    <w:lvl w:ilvl="5">
+        <w:ind w:left="5760" w:hanging="360"/>
+      </w:pPr>
+      <w:rPr>
+        <w:u w:val="none"/>
+      </w:rPr>
+    </w:lvl>
+    <w:lvl w:ilvl="8">
       <w:start w:val="1"/>
       <w:numFmt w:val="bullet"/>
       <w:lvlText w:val="■"/>
       <w:lvlJc w:val="left"/>
       <w:pPr>
-        <w:ind w:left="4320" w:hanging="360"/>
-      </w:pPr>
-      <w:rPr>
-        <w:u w:val="none"/>
-      </w:rPr>
-    </w:lvl>
-    <w:lvl w:ilvl="6">
-      <w:start w:val="1"/>
-      <w:numFmt w:val="bullet"/>
-      <w:lvlText w:val="●"/>
-      <w:lvlJc w:val="left"/>
-      <w:pPr>
-        <w:ind w:left="5040" w:hanging="360"/>
-      </w:pPr>
-      <w:rPr>
-        <w:u w:val="none"/>
-      </w:rPr>
-    </w:lvl>
-    <w:lvl w:ilvl="7">
-      <w:start w:val="1"/>
-      <w:numFmt w:val="bullet"/>
-      <w:lvlText w:val="○"/>
-      <w:lvlJc w:val="left"/>
-      <w:pPr>
-        <w:ind w:left="5760" w:hanging="360"/>
-      </w:pPr>
-      <w:rPr>
-        <w:u w:val="none"/>
-      </w:rPr>
-    </w:lvl>
-    <w:lvl w:ilvl="8">
-      <w:start w:val="1"/>
-      <w:numFmt w:val="bullet"/>
-      <w:lvlText w:val="■"/>
-      <w:lvlJc w:val="left"/>
-      <w:pPr>
         <w:ind w:left="6480" w:hanging="360"/>
       </w:pPr>
       <w:rPr>
@@ -3863,112 +4965,113 @@
       </w:rPr>
     </w:lvl>
   </w:abstractNum>
-  <w:abstractNum w:abstractNumId="13" w15:restartNumberingAfterBreak="0">
+  <w:abstractNum w:abstractNumId="14" w15:restartNumberingAfterBreak="0">
     <w:nsid w:val="47F245AD"/>
     <w:multiLevelType w:val="multilevel"/>
-    <w:tmpl w:val="A51A5422"/>
+    <w:tmpl w:val="22D498BE"/>
     <w:lvl w:ilvl="0">
       <w:start w:val="1"/>
       <w:numFmt w:val="bullet"/>
+      <w:lvlText w:val=""/>
+      <w:lvlJc w:val="left"/>
+      <w:pPr>
+        <w:ind w:left="720" w:hanging="360"/>
+      </w:pPr>
+      <w:rPr>
+        <w:rFonts w:ascii="Symbol" w:hAnsi="Symbol" w:hint="default"/>
+        <w:u w:val="none"/>
+      </w:rPr>
+    </w:lvl>
+    <w:lvl w:ilvl="1">
+      <w:start w:val="1"/>
+      <w:numFmt w:val="bullet"/>
+      <w:lvlText w:val="○"/>
+      <w:lvlJc w:val="left"/>
+      <w:pPr>
+        <w:ind w:left="1440" w:hanging="360"/>
+      </w:pPr>
+      <w:rPr>
+        <w:u w:val="none"/>
+      </w:rPr>
+    </w:lvl>
+    <w:lvl w:ilvl="2">
+      <w:start w:val="1"/>
+      <w:numFmt w:val="bullet"/>
+      <w:lvlText w:val="»"/>
+      <w:lvlJc w:val="left"/>
+      <w:pPr>
+        <w:ind w:left="2160" w:hanging="360"/>
+      </w:pPr>
+      <w:rPr>
+        <w:rFonts w:ascii="Courier New" w:hAnsi="Courier New" w:hint="default"/>
+      </w:rPr>
+    </w:lvl>
+    <w:lvl w:ilvl="3">
+      <w:start w:val="1"/>
+      <w:numFmt w:val="bullet"/>
       <w:lvlText w:val="●"/>
       <w:lvlJc w:val="left"/>
       <w:pPr>
-        <w:ind w:left="720" w:hanging="360"/>
-      </w:pPr>
-      <w:rPr>
-        <w:u w:val="none"/>
-      </w:rPr>
-    </w:lvl>
-    <w:lvl w:ilvl="1">
+        <w:ind w:left="2880" w:hanging="360"/>
+      </w:pPr>
+      <w:rPr>
+        <w:u w:val="none"/>
+      </w:rPr>
+    </w:lvl>
+    <w:lvl w:ilvl="4">
       <w:start w:val="1"/>
       <w:numFmt w:val="bullet"/>
       <w:lvlText w:val="○"/>
       <w:lvlJc w:val="left"/>
       <w:pPr>
-        <w:ind w:left="1440" w:hanging="360"/>
-      </w:pPr>
-      <w:rPr>
-        <w:u w:val="none"/>
-      </w:rPr>
-    </w:lvl>
-    <w:lvl w:ilvl="2">
+        <w:ind w:left="3600" w:hanging="360"/>
+      </w:pPr>
+      <w:rPr>
+        <w:u w:val="none"/>
+      </w:rPr>
+    </w:lvl>
+    <w:lvl w:ilvl="5">
       <w:start w:val="1"/>
       <w:numFmt w:val="bullet"/>
       <w:lvlText w:val="■"/>
       <w:lvlJc w:val="left"/>
       <w:pPr>
-        <w:ind w:left="2160" w:hanging="360"/>
-      </w:pPr>
-      <w:rPr>
-        <w:u w:val="none"/>
-      </w:rPr>
-    </w:lvl>
-    <w:lvl w:ilvl="3">
+        <w:ind w:left="4320" w:hanging="360"/>
+      </w:pPr>
+      <w:rPr>
+        <w:u w:val="none"/>
+      </w:rPr>
+    </w:lvl>
+    <w:lvl w:ilvl="6">
       <w:start w:val="1"/>
       <w:numFmt w:val="bullet"/>
       <w:lvlText w:val="●"/>
       <w:lvlJc w:val="left"/>
       <w:pPr>
-        <w:ind w:left="2880" w:hanging="360"/>
-      </w:pPr>
-      <w:rPr>
-        <w:u w:val="none"/>
-      </w:rPr>
-    </w:lvl>
-    <w:lvl w:ilvl="4">
+        <w:ind w:left="5040" w:hanging="360"/>
+      </w:pPr>
+      <w:rPr>
+        <w:u w:val="none"/>
+      </w:rPr>
+    </w:lvl>
+    <w:lvl w:ilvl="7">
       <w:start w:val="1"/>
       <w:numFmt w:val="bullet"/>
       <w:lvlText w:val="○"/>
       <w:lvlJc w:val="left"/>
       <w:pPr>
-        <w:ind w:left="3600" w:hanging="360"/>
-      </w:pPr>
-      <w:rPr>
-        <w:u w:val="none"/>
-      </w:rPr>
-    </w:lvl>
-    <w:lvl w:ilvl="5">
+        <w:ind w:left="5760" w:hanging="360"/>
+      </w:pPr>
+      <w:rPr>
+        <w:u w:val="none"/>
+      </w:rPr>
+    </w:lvl>
+    <w:lvl w:ilvl="8">
       <w:start w:val="1"/>
       <w:numFmt w:val="bullet"/>
       <w:lvlText w:val="■"/>
       <w:lvlJc w:val="left"/>
       <w:pPr>
-        <w:ind w:left="4320" w:hanging="360"/>
-      </w:pPr>
-      <w:rPr>
-        <w:u w:val="none"/>
-      </w:rPr>
-    </w:lvl>
-    <w:lvl w:ilvl="6">
-      <w:start w:val="1"/>
-      <w:numFmt w:val="bullet"/>
-      <w:lvlText w:val="●"/>
-      <w:lvlJc w:val="left"/>
-      <w:pPr>
-        <w:ind w:left="5040" w:hanging="360"/>
-      </w:pPr>
-      <w:rPr>
-        <w:u w:val="none"/>
-      </w:rPr>
-    </w:lvl>
-    <w:lvl w:ilvl="7">
-      <w:start w:val="1"/>
-      <w:numFmt w:val="bullet"/>
-      <w:lvlText w:val="○"/>
-      <w:lvlJc w:val="left"/>
-      <w:pPr>
-        <w:ind w:left="5760" w:hanging="360"/>
-      </w:pPr>
-      <w:rPr>
-        <w:u w:val="none"/>
-      </w:rPr>
-    </w:lvl>
-    <w:lvl w:ilvl="8">
-      <w:start w:val="1"/>
-      <w:numFmt w:val="bullet"/>
-      <w:lvlText w:val="■"/>
-      <w:lvlJc w:val="left"/>
-      <w:pPr>
         <w:ind w:left="6480" w:hanging="360"/>
       </w:pPr>
       <w:rPr>
@@ -3976,112 +5079,113 @@
       </w:rPr>
     </w:lvl>
   </w:abstractNum>
-  <w:abstractNum w:abstractNumId="14" w15:restartNumberingAfterBreak="0">
+  <w:abstractNum w:abstractNumId="15" w15:restartNumberingAfterBreak="0">
     <w:nsid w:val="51877920"/>
     <w:multiLevelType w:val="multilevel"/>
-    <w:tmpl w:val="0CA2F3F6"/>
+    <w:tmpl w:val="BAFE48A2"/>
     <w:lvl w:ilvl="0">
       <w:start w:val="1"/>
       <w:numFmt w:val="bullet"/>
+      <w:lvlText w:val=""/>
+      <w:lvlJc w:val="left"/>
+      <w:pPr>
+        <w:ind w:left="720" w:hanging="360"/>
+      </w:pPr>
+      <w:rPr>
+        <w:rFonts w:ascii="Symbol" w:hAnsi="Symbol" w:hint="default"/>
+        <w:u w:val="none"/>
+      </w:rPr>
+    </w:lvl>
+    <w:lvl w:ilvl="1">
+      <w:start w:val="1"/>
+      <w:numFmt w:val="bullet"/>
+      <w:lvlText w:val="○"/>
+      <w:lvlJc w:val="left"/>
+      <w:pPr>
+        <w:ind w:left="1440" w:hanging="360"/>
+      </w:pPr>
+      <w:rPr>
+        <w:u w:val="none"/>
+      </w:rPr>
+    </w:lvl>
+    <w:lvl w:ilvl="2">
+      <w:start w:val="1"/>
+      <w:numFmt w:val="bullet"/>
+      <w:lvlText w:val="■"/>
+      <w:lvlJc w:val="left"/>
+      <w:pPr>
+        <w:ind w:left="2160" w:hanging="360"/>
+      </w:pPr>
+      <w:rPr>
+        <w:u w:val="none"/>
+      </w:rPr>
+    </w:lvl>
+    <w:lvl w:ilvl="3">
+      <w:start w:val="1"/>
+      <w:numFmt w:val="bullet"/>
       <w:lvlText w:val="●"/>
       <w:lvlJc w:val="left"/>
       <w:pPr>
-        <w:ind w:left="720" w:hanging="360"/>
-      </w:pPr>
-      <w:rPr>
-        <w:u w:val="none"/>
-      </w:rPr>
-    </w:lvl>
-    <w:lvl w:ilvl="1">
+        <w:ind w:left="2880" w:hanging="360"/>
+      </w:pPr>
+      <w:rPr>
+        <w:u w:val="none"/>
+      </w:rPr>
+    </w:lvl>
+    <w:lvl w:ilvl="4">
       <w:start w:val="1"/>
       <w:numFmt w:val="bullet"/>
       <w:lvlText w:val="○"/>
       <w:lvlJc w:val="left"/>
       <w:pPr>
-        <w:ind w:left="1440" w:hanging="360"/>
-      </w:pPr>
-      <w:rPr>
-        <w:u w:val="none"/>
-      </w:rPr>
-    </w:lvl>
-    <w:lvl w:ilvl="2">
+        <w:ind w:left="3600" w:hanging="360"/>
+      </w:pPr>
+      <w:rPr>
+        <w:u w:val="none"/>
+      </w:rPr>
+    </w:lvl>
+    <w:lvl w:ilvl="5">
       <w:start w:val="1"/>
       <w:numFmt w:val="bullet"/>
       <w:lvlText w:val="■"/>
       <w:lvlJc w:val="left"/>
       <w:pPr>
-        <w:ind w:left="2160" w:hanging="360"/>
-      </w:pPr>
-      <w:rPr>
-        <w:u w:val="none"/>
-      </w:rPr>
-    </w:lvl>
-    <w:lvl w:ilvl="3">
+        <w:ind w:left="4320" w:hanging="360"/>
+      </w:pPr>
+      <w:rPr>
+        <w:u w:val="none"/>
+      </w:rPr>
+    </w:lvl>
+    <w:lvl w:ilvl="6">
       <w:start w:val="1"/>
       <w:numFmt w:val="bullet"/>
       <w:lvlText w:val="●"/>
       <w:lvlJc w:val="left"/>
       <w:pPr>
-        <w:ind w:left="2880" w:hanging="360"/>
-      </w:pPr>
-      <w:rPr>
-        <w:u w:val="none"/>
-      </w:rPr>
-    </w:lvl>
-    <w:lvl w:ilvl="4">
+        <w:ind w:left="5040" w:hanging="360"/>
+      </w:pPr>
+      <w:rPr>
+        <w:u w:val="none"/>
+      </w:rPr>
+    </w:lvl>
+    <w:lvl w:ilvl="7">
       <w:start w:val="1"/>
       <w:numFmt w:val="bullet"/>
       <w:lvlText w:val="○"/>
       <w:lvlJc w:val="left"/>
       <w:pPr>
-        <w:ind w:left="3600" w:hanging="360"/>
-      </w:pPr>
-      <w:rPr>
-        <w:u w:val="none"/>
-      </w:rPr>
-    </w:lvl>
-    <w:lvl w:ilvl="5">
+        <w:ind w:left="5760" w:hanging="360"/>
+      </w:pPr>
+      <w:rPr>
+        <w:u w:val="none"/>
+      </w:rPr>
+    </w:lvl>
+    <w:lvl w:ilvl="8">
       <w:start w:val="1"/>
       <w:numFmt w:val="bullet"/>
       <w:lvlText w:val="■"/>
       <w:lvlJc w:val="left"/>
       <w:pPr>
-        <w:ind w:left="4320" w:hanging="360"/>
-      </w:pPr>
-      <w:rPr>
-        <w:u w:val="none"/>
-      </w:rPr>
-    </w:lvl>
-    <w:lvl w:ilvl="6">
-      <w:start w:val="1"/>
-      <w:numFmt w:val="bullet"/>
-      <w:lvlText w:val="●"/>
-      <w:lvlJc w:val="left"/>
-      <w:pPr>
-        <w:ind w:left="5040" w:hanging="360"/>
-      </w:pPr>
-      <w:rPr>
-        <w:u w:val="none"/>
-      </w:rPr>
-    </w:lvl>
-    <w:lvl w:ilvl="7">
-      <w:start w:val="1"/>
-      <w:numFmt w:val="bullet"/>
-      <w:lvlText w:val="○"/>
-      <w:lvlJc w:val="left"/>
-      <w:pPr>
-        <w:ind w:left="5760" w:hanging="360"/>
-      </w:pPr>
-      <w:rPr>
-        <w:u w:val="none"/>
-      </w:rPr>
-    </w:lvl>
-    <w:lvl w:ilvl="8">
-      <w:start w:val="1"/>
-      <w:numFmt w:val="bullet"/>
-      <w:lvlText w:val="■"/>
-      <w:lvlJc w:val="left"/>
-      <w:pPr>
         <w:ind w:left="6480" w:hanging="360"/>
       </w:pPr>
       <w:rPr>
@@ -4089,226 +5193,228 @@
       </w:rPr>
     </w:lvl>
   </w:abstractNum>
-  <w:abstractNum w:abstractNumId="15" w15:restartNumberingAfterBreak="0">
+  <w:abstractNum w:abstractNumId="16" w15:restartNumberingAfterBreak="0">
     <w:nsid w:val="61652D34"/>
     <w:multiLevelType w:val="multilevel"/>
-    <w:tmpl w:val="DD4890EE"/>
+    <w:tmpl w:val="15A486F8"/>
     <w:lvl w:ilvl="0">
       <w:start w:val="1"/>
       <w:numFmt w:val="bullet"/>
+      <w:lvlText w:val=""/>
+      <w:lvlJc w:val="left"/>
+      <w:pPr>
+        <w:ind w:left="1080" w:hanging="360"/>
+      </w:pPr>
+      <w:rPr>
+        <w:rFonts w:ascii="Symbol" w:hAnsi="Symbol" w:hint="default"/>
+        <w:u w:val="none"/>
+      </w:rPr>
+    </w:lvl>
+    <w:lvl w:ilvl="1">
+      <w:start w:val="1"/>
+      <w:numFmt w:val="bullet"/>
+      <w:lvlText w:val="○"/>
+      <w:lvlJc w:val="left"/>
+      <w:pPr>
+        <w:ind w:left="1800" w:hanging="360"/>
+      </w:pPr>
+      <w:rPr>
+        <w:u w:val="none"/>
+      </w:rPr>
+    </w:lvl>
+    <w:lvl w:ilvl="2">
+      <w:start w:val="1"/>
+      <w:numFmt w:val="bullet"/>
+      <w:lvlText w:val="■"/>
+      <w:lvlJc w:val="left"/>
+      <w:pPr>
+        <w:ind w:left="2520" w:hanging="360"/>
+      </w:pPr>
+      <w:rPr>
+        <w:u w:val="none"/>
+      </w:rPr>
+    </w:lvl>
+    <w:lvl w:ilvl="3">
+      <w:start w:val="1"/>
+      <w:numFmt w:val="bullet"/>
       <w:lvlText w:val="●"/>
       <w:lvlJc w:val="left"/>
       <w:pPr>
-        <w:ind w:left="720" w:hanging="360"/>
-      </w:pPr>
-      <w:rPr>
-        <w:u w:val="none"/>
-      </w:rPr>
-    </w:lvl>
-    <w:lvl w:ilvl="1">
+        <w:ind w:left="3240" w:hanging="360"/>
+      </w:pPr>
+      <w:rPr>
+        <w:u w:val="none"/>
+      </w:rPr>
+    </w:lvl>
+    <w:lvl w:ilvl="4">
       <w:start w:val="1"/>
       <w:numFmt w:val="bullet"/>
       <w:lvlText w:val="○"/>
       <w:lvlJc w:val="left"/>
       <w:pPr>
-        <w:ind w:left="1440" w:hanging="360"/>
-      </w:pPr>
-      <w:rPr>
-        <w:u w:val="none"/>
-      </w:rPr>
-    </w:lvl>
-    <w:lvl w:ilvl="2">
+        <w:ind w:left="3960" w:hanging="360"/>
+      </w:pPr>
+      <w:rPr>
+        <w:u w:val="none"/>
+      </w:rPr>
+    </w:lvl>
+    <w:lvl w:ilvl="5">
       <w:start w:val="1"/>
       <w:numFmt w:val="bullet"/>
       <w:lvlText w:val="■"/>
       <w:lvlJc w:val="left"/>
       <w:pPr>
-        <w:ind w:left="2160" w:hanging="360"/>
-      </w:pPr>
-      <w:rPr>
-        <w:u w:val="none"/>
-      </w:rPr>
-    </w:lvl>
-    <w:lvl w:ilvl="3">
+        <w:ind w:left="4680" w:hanging="360"/>
+      </w:pPr>
+      <w:rPr>
+        <w:u w:val="none"/>
+      </w:rPr>
+    </w:lvl>
+    <w:lvl w:ilvl="6">
       <w:start w:val="1"/>
       <w:numFmt w:val="bullet"/>
       <w:lvlText w:val="●"/>
       <w:lvlJc w:val="left"/>
       <w:pPr>
-        <w:ind w:left="2880" w:hanging="360"/>
-      </w:pPr>
-      <w:rPr>
-        <w:u w:val="none"/>
-      </w:rPr>
-    </w:lvl>
-    <w:lvl w:ilvl="4">
+        <w:ind w:left="5400" w:hanging="360"/>
+      </w:pPr>
+      <w:rPr>
+        <w:u w:val="none"/>
+      </w:rPr>
+    </w:lvl>
+    <w:lvl w:ilvl="7">
       <w:start w:val="1"/>
       <w:numFmt w:val="bullet"/>
       <w:lvlText w:val="○"/>
       <w:lvlJc w:val="left"/>
       <w:pPr>
-        <w:ind w:left="3600" w:hanging="360"/>
-      </w:pPr>
-      <w:rPr>
-        <w:u w:val="none"/>
-      </w:rPr>
-    </w:lvl>
-    <w:lvl w:ilvl="5">
+        <w:ind w:left="6120" w:hanging="360"/>
+      </w:pPr>
+      <w:rPr>
+        <w:u w:val="none"/>
+      </w:rPr>
+    </w:lvl>
+    <w:lvl w:ilvl="8">
       <w:start w:val="1"/>
       <w:numFmt w:val="bullet"/>
       <w:lvlText w:val="■"/>
       <w:lvlJc w:val="left"/>
       <w:pPr>
-        <w:ind w:left="4320" w:hanging="360"/>
-      </w:pPr>
-      <w:rPr>
-        <w:u w:val="none"/>
-      </w:rPr>
-    </w:lvl>
-    <w:lvl w:ilvl="6">
-      <w:start w:val="1"/>
-      <w:numFmt w:val="bullet"/>
-      <w:lvlText w:val="●"/>
-      <w:lvlJc w:val="left"/>
-      <w:pPr>
-        <w:ind w:left="5040" w:hanging="360"/>
-      </w:pPr>
-      <w:rPr>
-        <w:u w:val="none"/>
-      </w:rPr>
-    </w:lvl>
-    <w:lvl w:ilvl="7">
-      <w:start w:val="1"/>
-      <w:numFmt w:val="bullet"/>
-      <w:lvlText w:val="○"/>
-      <w:lvlJc w:val="left"/>
-      <w:pPr>
-        <w:ind w:left="5760" w:hanging="360"/>
-      </w:pPr>
-      <w:rPr>
-        <w:u w:val="none"/>
-      </w:rPr>
-    </w:lvl>
-    <w:lvl w:ilvl="8">
-      <w:start w:val="1"/>
-      <w:numFmt w:val="bullet"/>
-      <w:lvlText w:val="■"/>
-      <w:lvlJc w:val="left"/>
-      <w:pPr>
-        <w:ind w:left="6480" w:hanging="360"/>
+        <w:ind w:left="6840" w:hanging="360"/>
       </w:pPr>
       <w:rPr>
         <w:u w:val="none"/>
       </w:rPr>
     </w:lvl>
   </w:abstractNum>
-  <w:abstractNum w:abstractNumId="16" w15:restartNumberingAfterBreak="0">
+  <w:abstractNum w:abstractNumId="17" w15:restartNumberingAfterBreak="0">
     <w:nsid w:val="6D1045BD"/>
     <w:multiLevelType w:val="multilevel"/>
-    <w:tmpl w:val="57F49738"/>
+    <w:tmpl w:val="EB721C38"/>
     <w:lvl w:ilvl="0">
       <w:start w:val="1"/>
       <w:numFmt w:val="bullet"/>
+      <w:lvlText w:val=""/>
+      <w:lvlJc w:val="left"/>
+      <w:pPr>
+        <w:ind w:left="1080" w:hanging="360"/>
+      </w:pPr>
+      <w:rPr>
+        <w:rFonts w:ascii="Symbol" w:hAnsi="Symbol" w:hint="default"/>
+        <w:u w:val="none"/>
+      </w:rPr>
+    </w:lvl>
+    <w:lvl w:ilvl="1">
+      <w:start w:val="1"/>
+      <w:numFmt w:val="bullet"/>
+      <w:lvlText w:val="○"/>
+      <w:lvlJc w:val="left"/>
+      <w:pPr>
+        <w:ind w:left="1800" w:hanging="360"/>
+      </w:pPr>
+      <w:rPr>
+        <w:u w:val="none"/>
+      </w:rPr>
+    </w:lvl>
+    <w:lvl w:ilvl="2">
+      <w:start w:val="1"/>
+      <w:numFmt w:val="bullet"/>
+      <w:lvlText w:val="■"/>
+      <w:lvlJc w:val="left"/>
+      <w:pPr>
+        <w:ind w:left="2520" w:hanging="360"/>
+      </w:pPr>
+      <w:rPr>
+        <w:u w:val="none"/>
+      </w:rPr>
+    </w:lvl>
+    <w:lvl w:ilvl="3">
+      <w:start w:val="1"/>
+      <w:numFmt w:val="bullet"/>
       <w:lvlText w:val="●"/>
       <w:lvlJc w:val="left"/>
       <w:pPr>
-        <w:ind w:left="720" w:hanging="360"/>
-      </w:pPr>
-      <w:rPr>
-        <w:u w:val="none"/>
-      </w:rPr>
-    </w:lvl>
-    <w:lvl w:ilvl="1">
+        <w:ind w:left="3240" w:hanging="360"/>
+      </w:pPr>
+      <w:rPr>
+        <w:u w:val="none"/>
+      </w:rPr>
+    </w:lvl>
+    <w:lvl w:ilvl="4">
       <w:start w:val="1"/>
       <w:numFmt w:val="bullet"/>
       <w:lvlText w:val="○"/>
       <w:lvlJc w:val="left"/>
       <w:pPr>
-        <w:ind w:left="1440" w:hanging="360"/>
-      </w:pPr>
-      <w:rPr>
-        <w:u w:val="none"/>
-      </w:rPr>
-    </w:lvl>
-    <w:lvl w:ilvl="2">
+        <w:ind w:left="3960" w:hanging="360"/>
+      </w:pPr>
+      <w:rPr>
+        <w:u w:val="none"/>
+      </w:rPr>
+    </w:lvl>
+    <w:lvl w:ilvl="5">
       <w:start w:val="1"/>
       <w:numFmt w:val="bullet"/>
       <w:lvlText w:val="■"/>
       <w:lvlJc w:val="left"/>
       <w:pPr>
-        <w:ind w:left="2160" w:hanging="360"/>
-      </w:pPr>
-      <w:rPr>
-        <w:u w:val="none"/>
-      </w:rPr>
-    </w:lvl>
-    <w:lvl w:ilvl="3">
+        <w:ind w:left="4680" w:hanging="360"/>
+      </w:pPr>
+      <w:rPr>
+        <w:u w:val="none"/>
+      </w:rPr>
+    </w:lvl>
+    <w:lvl w:ilvl="6">
       <w:start w:val="1"/>
       <w:numFmt w:val="bullet"/>
       <w:lvlText w:val="●"/>
       <w:lvlJc w:val="left"/>
       <w:pPr>
-        <w:ind w:left="2880" w:hanging="360"/>
-      </w:pPr>
-      <w:rPr>
-        <w:u w:val="none"/>
-      </w:rPr>
-    </w:lvl>
-    <w:lvl w:ilvl="4">
+        <w:ind w:left="5400" w:hanging="360"/>
+      </w:pPr>
+      <w:rPr>
+        <w:u w:val="none"/>
+      </w:rPr>
+    </w:lvl>
+    <w:lvl w:ilvl="7">
       <w:start w:val="1"/>
       <w:numFmt w:val="bullet"/>
       <w:lvlText w:val="○"/>
       <w:lvlJc w:val="left"/>
       <w:pPr>
-        <w:ind w:left="3600" w:hanging="360"/>
-      </w:pPr>
-      <w:rPr>
-        <w:u w:val="none"/>
-      </w:rPr>
-    </w:lvl>
-    <w:lvl w:ilvl="5">
+        <w:ind w:left="6120" w:hanging="360"/>
+      </w:pPr>
+      <w:rPr>
+        <w:u w:val="none"/>
+      </w:rPr>
+    </w:lvl>
+    <w:lvl w:ilvl="8">
       <w:start w:val="1"/>
       <w:numFmt w:val="bullet"/>
       <w:lvlText w:val="■"/>
       <w:lvlJc w:val="left"/>
       <w:pPr>
-        <w:ind w:left="4320" w:hanging="360"/>
-      </w:pPr>
-      <w:rPr>
-        <w:u w:val="none"/>
-      </w:rPr>
-    </w:lvl>
-    <w:lvl w:ilvl="6">
-      <w:start w:val="1"/>
-      <w:numFmt w:val="bullet"/>
-      <w:lvlText w:val="●"/>
-      <w:lvlJc w:val="left"/>
-      <w:pPr>
-        <w:ind w:left="5040" w:hanging="360"/>
-      </w:pPr>
-      <w:rPr>
-        <w:u w:val="none"/>
-      </w:rPr>
-    </w:lvl>
-    <w:lvl w:ilvl="7">
-      <w:start w:val="1"/>
-      <w:numFmt w:val="bullet"/>
-      <w:lvlText w:val="○"/>
-      <w:lvlJc w:val="left"/>
-      <w:pPr>
-        <w:ind w:left="5760" w:hanging="360"/>
-      </w:pPr>
-      <w:rPr>
-        <w:u w:val="none"/>
-      </w:rPr>
-    </w:lvl>
-    <w:lvl w:ilvl="8">
-      <w:start w:val="1"/>
-      <w:numFmt w:val="bullet"/>
-      <w:lvlText w:val="■"/>
-      <w:lvlJc w:val="left"/>
-      <w:pPr>
-        <w:ind w:left="6480" w:hanging="360"/>
+        <w:ind w:left="6840" w:hanging="360"/>
       </w:pPr>
       <w:rPr>
         <w:u w:val="none"/>
@@ -4328,7 +5434,7 @@
     <w:abstractNumId w:val="11"/>
   </w:num>
   <w:num w:numId="5" w16cid:durableId="1996835092">
-    <w:abstractNumId w:val="14"/>
+    <w:abstractNumId w:val="15"/>
   </w:num>
   <w:num w:numId="6" w16cid:durableId="353652733">
     <w:abstractNumId w:val="0"/>
@@ -4337,22 +5443,22 @@
     <w:abstractNumId w:val="8"/>
   </w:num>
   <w:num w:numId="8" w16cid:durableId="1830976941">
-    <w:abstractNumId w:val="15"/>
+    <w:abstractNumId w:val="16"/>
   </w:num>
   <w:num w:numId="9" w16cid:durableId="719329822">
     <w:abstractNumId w:val="9"/>
   </w:num>
   <w:num w:numId="10" w16cid:durableId="1913194139">
-    <w:abstractNumId w:val="16"/>
+    <w:abstractNumId w:val="17"/>
   </w:num>
   <w:num w:numId="11" w16cid:durableId="1708133">
     <w:abstractNumId w:val="1"/>
   </w:num>
   <w:num w:numId="12" w16cid:durableId="1302809293">
-    <w:abstractNumId w:val="13"/>
+    <w:abstractNumId w:val="14"/>
   </w:num>
   <w:num w:numId="13" w16cid:durableId="742489813">
-    <w:abstractNumId w:val="12"/>
+    <w:abstractNumId w:val="13"/>
   </w:num>
   <w:num w:numId="14" w16cid:durableId="1658070308">
     <w:abstractNumId w:val="7"/>
@@ -4365,6 +5471,9 @@
   </w:num>
   <w:num w:numId="17" w16cid:durableId="1864709705">
     <w:abstractNumId w:val="5"/>
+  </w:num>
+  <w:num w:numId="18" w16cid:durableId="1188254370">
+    <w:abstractNumId w:val="12"/>
   </w:num>
 </w:numbering>
 </file>
@@ -4767,6 +5876,9 @@
   <w:style w:type="paragraph" w:default="1" w:styleId="Normal">
     <w:name w:val="Normal"/>
     <w:qFormat/>
+    <w:rPr>
+      <w:lang w:val="en-US"/>
+    </w:rPr>
   </w:style>
   <w:style w:type="paragraph" w:styleId="Ttulo1">
     <w:name w:val="heading 1"/>
